--- a/futurehouse/outputs/james/RIPK3.docx
+++ b/futurehouse/outputs/james/RIPK3.docx
@@ -16,7 +16,7 @@
         <w:br/>
       </w:r>
       <w:r>
-        <w:t xml:space="preserve">Tyrosine‐protein kinase ABL2 (also known as ARG) is a member of the Abelson (ABL) family, a subgroup of the non‐receptor tyrosine kinases. ABL2 shares high sequence conservation in its N‐terminal region (comprising SH3, SH2, and kinase domains) with ABL1, indicating a gene duplication event in vertebrates that generated two paralogs within the ABL family (khatri2018theroleof pages 16-21, mayro2022thecharacterizationofa pages 17-24). This kinase is evolutionarily conserved across metazoans, with orthologs present in organisms ranging from invertebrates to mammals, suggesting that the ABL family originated early in eukaryotic evolution (corwin2016decipheringhumancytoplasmica pages 13-16, siveen2018roleofnon pages 2-4). Phylogenetically, ABL2 belongs to a kinome group that is distinct from receptor tyrosine kinases and shares regulatory features with other non‐receptor kinases such as the Src family, although it lacks some of the regulatory C‐terminal residues present in Src proteins (khatri2018theroleof pages 135-138, laszlo2019structuralinsightsinto pages 1-2).</w:t>
+        <w:t xml:space="preserve">RIPK3 is a member of the receptor‐interacting protein kinase (RIPK) family, which groups within the serine/threonine kinases and is evolutionarily related to other RIPK family members such as RIPK1, RIPK2, and RIPK4. The phylogenetic analyses reveal that RIPK3 and its close relatives share a conserved kinase domain and a distinctive RIP homotypic interaction motif (RHIM) that is essential for protein–protein interactions integral to necroptosis signaling (lv2022comparativeandevolutionary pages 1-3, moriwaki2013rip3amolecular pages 1-3). Within the kinome classification, RIPK3 is placed in the tyrosine kinase-like (TKL) group even though its enzymatic activity is exclusively serine/threonine kinase in nature (cuny2021ripkproteinkinase pages 6-8). Orthologs of RIPK3 have been identified in diverse vertebrate species, although certain lineages such as birds and some mammals exhibit loss of the RIPK3 gene, which suggests that adaptive evolutionary pressures – potentially related to metabolic regulation and resistance to ischemia–reperfusion injury – have stimulated divergence in RIP kinase signaling pathways (lv2022comparativeandevolutionary pages 18-20, dondelinger2016anevolutionaryperspective pages 5-7). This conservation among species highlights the critical role of RIPK3 in innate immune responses and programmed cell death pathways.</w:t>
       </w:r>
     </w:p>
     <w:p>
@@ -33,19 +33,41 @@
         <w:br/>
       </w:r>
       <w:r>
-        <w:t xml:space="preserve">ABL2 catalyzes the transfer of a phosphate group from adenosine triphosphate (ATP) to the hydroxyl group of tyrosine residues on protein substrates. The generalized chemical reaction is:</w:t>
+        <w:t xml:space="preserve">RIPK3 catalyzes the transfer of the γ-phosphate from ATP to specific serine and threonine residues on substrate proteins, thereby phosphorylating them. The canonical reaction can be summarized as: ATP + [protein]–(Ser/Thr) → ADP + [protein]–(pSer/pThr) + H⁺ (murphy2015posttranslationalcontrolof pages 3-4). The primary physiological substrate of RIPK3 is the pseudokinase MLKL, whose phosphorylation by RIPK3 triggers its oligomerization and translocation to the plasma membrane, ultimately executing necroptosis by disrupting membrane integrity (moriwaki2013rip3amolecular pages 3-5, newton2015ripk1andripk3 pages 1-2). RIPK3 also engages in reciprocal auto- and trans-phosphorylation events with RIPK1, a process that is integral to the assembly and activation of the necrosome complex (cuny2021ripkproteinkinase pages 1-2, cook2014ripk1andripk3induced pages 12-13).</w:t>
+      </w:r>
+    </w:p>
+    <w:p>
+      <w:pPr>
+        <w:numPr>
+          <w:ilvl w:val="0"/>
+          <w:numId w:val="1001"/>
+        </w:numPr>
+      </w:pPr>
+      <w:r>
+        <w:t xml:space="preserve">Cofactor Requirements</w:t>
       </w:r>
       <w:r>
         <w:br/>
       </w:r>
       <w:r>
-        <w:t xml:space="preserve">  ATP + [protein]-Tyr → ADP + [protein]-Tyr-phosphate + H⁺</w:t>
+        <w:t xml:space="preserve">The catalytic activity of RIPK3, like most kinases, is dependent on the presence of divalent metal ions that act as cofactors; most notably, Mg²⁺ is required for proper ATP coordination and for facilitating phosphate transfer during the phosphorylation reaction (moriwaki2017theinflammatorysignal pages 7-10, newton2015ripk1andripk3 pages 1-2). Although explicit mention of Mn²⁺ or other metal ions is less common in the context of RIPK3 regulation, the structural and mechanistic parallels with other serine/threonine kinases support the necessity for divalent cations in its enzymatic function (gardner2023from(tool)benchto pages 1-2). Additionally, RIPK3’s kinase domain exhibits typical catalytic motifs that coordinate ATP binding and catalysis, suggesting that its regulation is intricately dependent on the availability and binding of ATP in a metal‐ion assisted manner (moriwaki2013rip3amolecular pages 3-5).</w:t>
+      </w:r>
+    </w:p>
+    <w:p>
+      <w:pPr>
+        <w:numPr>
+          <w:ilvl w:val="0"/>
+          <w:numId w:val="1001"/>
+        </w:numPr>
+      </w:pPr>
+      <w:r>
+        <w:t xml:space="preserve">Substrate Specificity</w:t>
       </w:r>
       <w:r>
         <w:br/>
       </w:r>
       <w:r>
-        <w:t xml:space="preserve">This phosphorylation event induces a conformational or functional change in the substrate, thereby modulating protein–protein interactions and the activity of signaling pathways (azevedo2019nonreceptortyrosinekinases pages 1-3, siveen2018roleofnon pages 2-4). Although precise details regarding the catalytic mechanism of ABL2 have not been fully elaborated in the present texts, it is generally accepted that the ABL kinases utilize a similar bi–bi mechanism as other protein kinases, wherein nucleotide binding and catalytic base–assisted deprotonation of the tyrosine hydroxyl group are key steps (arrington2019identificationofthe pages 8-9).</w:t>
+        <w:t xml:space="preserve">RIPK3 displays substrate specificity primarily for proteins involved in programmed necrosis. Its most well-characterized substrate is MLKL; phosphorylation of MLKL by RIPK3 at critical serine/threonine residues (e.g., human S227 and murine T231/S232) is necessary for MLKL activation and subsequent necroptotic execution (zhou2024ripk3signalingand pages 1-2, moriwaki2013rip3amolecular pages 3-5). In addition, RIPK3 engages in reciprocal phosphorylation with RIPK1, suggesting that it may recognize specific structural features or motifs that facilitate interaction via the RHIM domain (newton2015ripk1andripk3 pages 1-2, cuny2021ripkproteinkinase pages 2-3). Although no clear consensus phosphorylation motif akin to the RxRxxp[ST] motif found in other serine/threonine kinases has been fully defined for RIPK3, its substrate recognition appears to be strongly influenced by protein–protein interactions mediated by its regulatory RHIM domain and by complex formation within the necrosome (raju2018kinasedomaindimerization pages 1-2, shlomovitz2017mechanismsofripk3‐induced pages 1-6).</w:t>
       </w:r>
     </w:p>
     <w:p>
@@ -56,13 +78,13 @@
         </w:numPr>
       </w:pPr>
       <w:r>
-        <w:t xml:space="preserve">Cofactor Requirements</w:t>
+        <w:t xml:space="preserve">Structure</w:t>
       </w:r>
       <w:r>
         <w:br/>
       </w:r>
       <w:r>
-        <w:t xml:space="preserve">Like most protein kinases, ABL2 requires divalent metal ions for its catalytic activity, with Mg²⁺ serving as the primary cofactor. Mg²⁺ ions coordinate to ATP, facilitating the correct positioning of the nucleotide for phosphate transfer (azevedo2019nonreceptortyrosinekinases pages 1-3). No alternative cofactors have been explicitly reported in the provided literature, but the dependence on Mg²⁺ is consistent with the canonical requirements of tyrosine kinases (siveen2018roleofnon pages 2-4).</w:t>
+        <w:t xml:space="preserve">RIPK3 comprises an N-terminal serine/threonine kinase domain that harbors all the canonical motifs, including the ATP-binding P loop, the catalytic lysine (e.g., Lys50 in human RIPK3), and the conserved DFG, HRD motifs essential for catalysis (moriwaki2013rip3amolecular pages 3-5, cuny2021ripkproteinkinase pages 6-8). C-terminal to the kinase domain, RIPK3 contains a RIP homotypic interaction motif (RHIM) that is crucial for mediating interactions with other RHIM-containing proteins such as RIPK1, TRIF, and ZBP1; these interactions are vital for necrosome assembly and signaling (moriwaki2017theinflammatorysignal pages 22-23, shlomovitz2017mechanismsofripk3‐induced pages 6-9). Structural studies, including crystallography and AlphaFold models, indicate that the kinase domain adopts a typical bilobal structure with an N-lobe rich in β-sheets and a C-lobe predominantly composed of α-helices, forming the catalytic cleft in which ATP binds (cuny2021ripkproteinkinase pages 6-8). Unique structural features of RIPK3 include its small, hydrophilic gatekeeper residue that influences inhibitor access to its kinase domain and allows for some atypical conformational dynamics during activation (cuny2021ripkproteinkinase pages 6-8). The RHIM region itself, although predicted to be largely unstructured in isolation, forms amyloid-like fibrils upon interaction with partner proteins, providing a scaffold for kinase activation (shlomovitz2017mechanismsofripk3‐induced pages 9-13).</w:t>
       </w:r>
     </w:p>
     <w:p>
@@ -73,636 +95,457 @@
         </w:numPr>
       </w:pPr>
       <w:r>
-        <w:t xml:space="preserve">Substrate Specificity</w:t>
+        <w:t xml:space="preserve">Regulation</w:t>
       </w:r>
       <w:r>
         <w:br/>
       </w:r>
       <w:r>
-        <w:t xml:space="preserve">The substrate specificity of ABL2 is partially overlapping with that of ABL1; both kinases target proteins that influence cytoskeletal dynamics and receptor signaling. ABL2 phosphorylates a diverse range of substrates involved in actin remodeling and microtubule dynamics. Key physiological substrates include:</w:t>
+        <w:t xml:space="preserve">RIPK3 activity is subject to multiple layers of regulation that include both its catalytic activity and its scaffolding function. One key regulatory mechanism is auto- and trans-phosphorylation, wherein RIPK3 phosphorylates itself as well as RIPK1 within the necrosome complex; these phosphorylation events are required for the proper propagation of necroptotic signaling (cuny2021ripkproteinkinase pages 1-2, newton2015ripk1andripk3 pages 1-2). In addition, several post-translational modifications control RIPK3 function. Phosphorylation at specific residues, such as those within its activation loop (e.g., S227 in human RIPK3), is critical for its kinase activity and for the recruitment of downstream effectors such as MLKL (zhou2024ripk3signalingand pages 1-2, moriwaki2013rip3amolecular pages 3-5). Ubiquitination also plays a role in modulating RIPK3 stability and activity; ubiquitin ligases can target RIPK3 for proteasomal or lysosomal degradation, thereby acting as a negative regulatory mechanism (cuny2021ripkproteinkinase pages 6-8, murphy2015posttranslationalcontrolof pages 3-4). Furthermore, proteolytic cleavage by caspase-8 can inactivate RIPK3 and divert cell death away from necroptosis toward apoptosis, illustrating a kinase-independent function in cell death regulation (moriwaki2017theinflammatorysignal pages 10-13, shlomovitz2017mechanismsofripk3‐induced pages 6-9). During cell cycle progression, RIPK3 is phosphorylated at serine 369 by PLK1, a modification that stabilizes RIPK3 and promotes its incorporation into higher-order death-inducing complexes known as the ripoptosome, thereby linking cell cycle cues to cell death pathways (gupta2021plk1mediateds369phosphorylation pages 1-2, gupta2021plk1mediateds369phosphorylation pages 27-31). These regulatory events are critical for ensuring that RIPK3 activity is tightly controlled to prevent unwarranted cell death and inflammation.</w:t>
+      </w:r>
+    </w:p>
+    <w:p>
+      <w:pPr>
+        <w:numPr>
+          <w:ilvl w:val="0"/>
+          <w:numId w:val="1001"/>
+        </w:numPr>
+      </w:pPr>
+      <w:r>
+        <w:t xml:space="preserve">Function</w:t>
       </w:r>
       <w:r>
         <w:br/>
       </w:r>
       <w:r>
-        <w:t xml:space="preserve"> • MYH10 – a non–muscle myosin involved in cellular movement;</w:t>
+        <w:t xml:space="preserve">RIPK3 is best known for its central role in the execution of necroptosis, a form of programmed necrosis that is characterized by rapid plasma membrane rupture and the induction of inflammation due to the release of damage-associated molecular patterns (DAMPs) (moriwaki2013rip3amolecular pages 3-5, newton2015ripk1andripk3 pages 1-2). In the canonical necroptotic pathway, RIPK3, upon activation by death receptor ligands such as TNF-α or by pattern recognition receptors via ZBP1, phosphorylates MLKL; activated MLKL oligomerizes and translocates to the plasma membrane to disturb membrane integrity, resulting in cell lysis and the subsequent inflammatory response (cuny2021ripkproteinkinase pages 6-8, zhou2024ripk3signalingand pages 1-2). Beyond necroptosis, RIPK3 has been implicated in apoptosis under certain conditions; for example, kinase-dead mutants of RIPK3 can trigger an alternative form of cell death in a RIPK1-, FADD-, and caspase-8-dependent manner, highlighting its role as a bifunctional mediator of cell death (moriwaki2017theinflammatorysignal pages 1-4, shlomovitz2017mechanismsofripk3‐induced pages 1-6). RIPK3 also contributes to antiviral responses independent of its cell death functions; in neuronal cells infected with Zika virus, RIPK3 helps establish a metabolic program that upregulates ACOD1/IRG1 and leads to the production of itaconate, a metabolite that inhibits succinate dehydrogenase and restricts viral replication (Information section, by similarity). In addition, RIPK3 modulates cellular metabolism through interactions with metabolic enzymes such as GLUL, GLUD1, and PYGL, thereby potentially influencing the tricarboxylic acid cycle, oxidative phosphorylation, and reactive oxygen species (ROS) production (Information section, PubMed:19498109). Tissue-specific expression patterns indicate that RIPK3 is widely expressed in immune cells, where it regulates inflammatory cytokine production and inflammasome activation; in some contexts, RIPK3-dependent signaling contributes to the production of interferons and other cytokines that are crucial for innate immune responses (yang2023dichotomousrolesof pages 1-3, shlomovitz2017mechanismsofripk3‐induced pages 21-23). Collectively, the functions of RIPK3 encompass both cell death pathways – necroptosis and apoptosis – and cell survival/adaptive responses such as metabolic reprogramming and inflammatory signaling, positioning it as a key integrator of stress and immune signals.</w:t>
+      </w:r>
+    </w:p>
+    <w:p>
+      <w:pPr>
+        <w:numPr>
+          <w:ilvl w:val="0"/>
+          <w:numId w:val="1001"/>
+        </w:numPr>
+      </w:pPr>
+      <w:r>
+        <w:t xml:space="preserve">Other Comments</w:t>
       </w:r>
       <w:r>
         <w:br/>
       </w:r>
       <w:r>
-        <w:t xml:space="preserve"> • CTTN (cortactin), which regulates actin dynamics and cellular signaling;</w:t>
+        <w:t xml:space="preserve">Multiple experimental inhibitors targeting the necroptotic pathway focus indirectly on RIPK3 by inhibiting upstream kinases such as RIPK1; however, several small molecule inhibitors that directly modulate RIPK3 activity are under investigation (martens2020inhibitorstargetingripk1ripk3 pages 2-4, martens2020inhibitorstargetingripk1ripk3 pages 4-6). Dysregulation of RIPK3 activity has been associated with a variety of pathological states including inflammatory diseases, ischemia–reperfusion injury, neurodegenerative conditions, and even certain cancers, given its role in both cell death and non-cell death signaling pathways (cuny2021ripkproteinkinase pages 6-8, morgan2022rolesofripk3 pages 1-2). Notable mutations that affect the kinase domain, such as kinase-dead mutants (e.g., D161N), have revealed that catalytic inactivity can sometimes drive alternative, gain-of-function apoptotic signaling, demonstrating a complex interplay between different modes of programmed cell death (moriwaki2017theinflammatorysignal pages 10-13, shlomovitz2017mechanismsofripk3‐induced pages 6-9). Current areas of active research include elucidating the detailed structural dynamics of RIPK3 during necrosome formation, the impact of various post-translational modifications on its function, and the development of therapeutically effective inhibitors that can selectively block its necroptotic function without triggering compensatory cell death pathways (gupta2021plk1mediateds369phosphorylation pages 27-31, urwylerrosselet2023functionsofthe pages 12-13). Additionally, RIPK3 has been recognized for its role in executing cell death in distinct subcellular compartments such as the nucleus, particularly in response to viral infections that induce Z-RNA formation, thereby expanding its functional repertoire beyond the cytoplasmic necrosome (Information section, by similarity; zhou2024ripk3signalingand pages 3-5). The complex regulation of RIPK3, involving autophosphorylation, interactions with RIPK1 and other adaptors via the RHIM domain, and modulation by ubiquitination and proteolysis, continues to be an intensive focus given its therapeutic potential for modulating inflammatory and neurodegenerative diseases (cuny2021ripkproteinkinase pages 2-3, murphy2015posttranslationalcontrolof pages 3-4).</w:t>
+      </w:r>
+    </w:p>
+    <w:p>
+      <w:pPr>
+        <w:numPr>
+          <w:ilvl w:val="0"/>
+          <w:numId w:val="1001"/>
+        </w:numPr>
+      </w:pPr>
+      <w:r>
+        <w:t xml:space="preserve">References</w:t>
       </w:r>
       <w:r>
         <w:br/>
       </w:r>
       <w:r>
-        <w:t xml:space="preserve"> • TUBA1 and TUBB – subunits of microtubules required for appropriate cytoskeletal organization;</w:t>
-      </w:r>
-      <w:r>
-        <w:br/>
-      </w:r>
-      <w:r>
-        <w:t xml:space="preserve"> • Adaptor proteins CRK and CRKL, which serve as molecular linkers in multiple signal transduction pathways;</w:t>
-      </w:r>
-      <w:r>
-        <w:br/>
-      </w:r>
-      <w:r>
-        <w:t xml:space="preserve"> • DOK1 and ARHGAP35 – regulators of cell adhesion and motility – whose phosphorylation modulates their interaction with RASA1 leading to local inhibition of RHO GTPases (information section, khatri2018theroleof pages 135-138, hoj2020thecharacterizationofa pages 31-37).</w:t>
-      </w:r>
-      <w:r>
-        <w:br/>
-      </w:r>
-      <w:r>
-        <w:t xml:space="preserve">Additionally, ABL2 phosphorylates receptor tyrosine kinases like PDGFRB and endocytosis regulators such as RIN1, extending its impact to receptor internalization processes (arrington2019identificationofthe pages 8-9, khatri2018theroleof pages 27-32). Although a precise consensus motif for ABL2 substrates is not specified in the provided context, the kinase is known to recognize target tyrosine residues that are embedded in specific local structural contexts which can include docking motifs recognized by its own SH2 domain (mayro2022thecharacterizationof pages 29-34, siveen2018roleofnon pages 2-4).</w:t>
-      </w:r>
-    </w:p>
-    <w:p>
-      <w:pPr>
-        <w:numPr>
-          <w:ilvl w:val="0"/>
-          <w:numId w:val="1001"/>
-        </w:numPr>
-      </w:pPr>
-      <w:r>
-        <w:t xml:space="preserve">Structure</w:t>
-      </w:r>
-      <w:r>
-        <w:br/>
-      </w:r>
-      <w:r>
-        <w:t xml:space="preserve">ABL2 exhibits a modular domain architecture common to the ABL family. The N-terminal portion comprises an SH3 domain—which mediates binding to proline-rich motifs—an SH2 domain that recognizes phosphotyrosine-containing sequences, and a catalytic (kinase) SH1 domain (khatri2018theroleof pages 16-21, mayro2022thecharacterizationofa pages 17-24). Uniquely, ABL2 possesses additional domains in its C-terminal region: an F-actin binding domain and a microtubule binding domain, which are absent in ABL1. These additional domains are believed to confer a predominant cytoplasmic localization and specialized functions in cytoskeletal remodeling (hoj2020thecharacterizationof pages 31-37, khatri2018theroleof pages 135-138). The regulatory mechanism involves an autoinhibited “clamp” wherein the SH3 domain interacts with a polyproline–rich linker connecting the SH2 and kinase domains; this intramolecular interaction maintains the kinase in an inactive conformation until relieved by activation signals (mayro2022thecharacterizationof pages 24-29, laszlo2019structuralinsightsinto pages 1-2). In addition, a myristoylated N-terminal glycine may participate in reinforcing the inactive state by binding a hydrophobic pocket in the kinase domain (hoj2020thecharacterizationofa pages 31-37, khatri2018theroleof pages 16-21). Structural studies using crystallography and small-angle X-ray scattering have provided insights into the conformation of the SH3 domain and how tyrosine phosphorylation can sterically block ligand interactions without causing large conformational shifts (laszlo2019structuralinsightsinto pages 1-2, vasUnknownyearbalázsmerő1lászló pages 1-2).</w:t>
-      </w:r>
-    </w:p>
-    <w:p>
-      <w:pPr>
-        <w:numPr>
-          <w:ilvl w:val="0"/>
-          <w:numId w:val="1001"/>
-        </w:numPr>
-      </w:pPr>
-      <w:r>
-        <w:t xml:space="preserve">Regulation</w:t>
-      </w:r>
-      <w:r>
-        <w:br/>
-      </w:r>
-      <w:r>
-        <w:t xml:space="preserve">The regulation of ABL2 is multifaceted, involving both autophosphorylation and phosphorylation by other kinases. Autocatalytic activity enables ABL2 to phosphorylate itself on key tyrosine residues, which can either stimulate its activity or modulate its interactions with regulatory proteins (mayro2022thecharacterizationofa pages 136-140, khatri2018theroleof pages 27-32). For example, phosphorylation of ABL2 can regulate the function of its SH3 domain by sterically hindering the binding of proline-rich ligands, thereby affecting downstream signaling cascades (laszlo2019structuralinsightsinto pages 1-2, vasUnknownyearbalázsmerő1lászló pages 1-2). Additionally, ABL2 can phosphorylate its own inhibitor ABI1, functioning in a feedback loop to regulate its own activity, and forms part of signaling complexes with adaptor proteins such as CRK and CRKL (information section, mayro2022thecharacterizationof pages 12-17, khatri2018theroleof pages 27-32). External regulatory cues, including growth factor signals and oxidative stress, further modulate ABL2 activity. In some contexts, phosphorylated substrates (such as ARHGAP35) are recruited to the cell periphery where they interact with other regulatory proteins (e.g., RASA1) to inhibit the RHO signaling pathway (information section, khatri2018theroleof pages 131-135). These layers of regulation ensure that ABL2 activity is tightly controlled, balancing its roles in promoting cell motility, adhesion, and receptor endocytosis (hoj2020thecharacterizationofa pages 49-55).</w:t>
-      </w:r>
-    </w:p>
-    <w:p>
-      <w:pPr>
-        <w:numPr>
-          <w:ilvl w:val="0"/>
-          <w:numId w:val="1001"/>
-        </w:numPr>
-      </w:pPr>
-      <w:r>
-        <w:t xml:space="preserve">Function</w:t>
-      </w:r>
-      <w:r>
-        <w:br/>
-      </w:r>
-      <w:r>
-        <w:t xml:space="preserve">ABL2 is a multifunctional kinase that plays a critical role in regulating cell growth, cytoskeletal dynamics, adhesion, and receptor trafficking. One of its primary functions is to mediate cytoskeletal remodeling by phosphorylating proteins that control actin and microtubule dynamics. For instance, its phosphorylation of MYH10 alters cell movement, while phosphorylation of CTTN (cortactin) modulates signaling events linked to actin rearrangements (information section). In addition, its ability to bind directly to F-actin and bundle filaments underscores its importance in maintaining and reorganizing the actin cytoskeleton (hoj2020thecharacterizationof pages 31-37, khatri2018theroleof pages 135-138).</w:t>
-      </w:r>
-      <w:r>
-        <w:br/>
-      </w:r>
-      <w:r>
-        <w:t xml:space="preserve">Beyond its role in actin dynamics, ABL2 regulates cell adhesion and motility. It phosphorylates key regulators such as CRK, CRKL, DOK1, and ARHGAP35; the adhesion-dependent phosphorylation of ARHGAP35 promotes its association with RASA1 and the recruitment of ARHGAP35 to the cell periphery, culminating in the local inhibition of RHO GTPase activity. This regulatory pathway is essential for controlled cell spreading and migration (information section, khatri2018theroleof pages 131-135).</w:t>
-      </w:r>
-      <w:r>
-        <w:br/>
-      </w:r>
-      <w:r>
-        <w:t xml:space="preserve">In receptor-mediated endocytosis, ABL2 phosphorylates receptor tyrosine kinases like PDGFRB and proteins involved in endocytic sorting such as RIN1, thereby influencing receptor internalization and signal attenuation (arrington2019identificationofthe pages 8-9, khatri2018theroleof pages 27-32).</w:t>
-      </w:r>
-      <w:r>
-        <w:br/>
-      </w:r>
-      <w:r>
-        <w:t xml:space="preserve">In neural tissue, ABL2 is implicated in the modulation of neurotransmission at the synapse by phosphorylating synaptic proteins, which may affect synaptic plasticity and signal transmission in the brain (information section). Additionally, ABL2 is co-opted by pathogens during infection; certain microorganisms hijack ABL2 kinase signaling to reorganize the host actin cytoskeleton, facilitating processes like intracellular movement and egress from host cells (information section, moharram2021roleofflt3 pages 48-54).</w:t>
-      </w:r>
-      <w:r>
-        <w:br/>
-      </w:r>
-      <w:r>
-        <w:t xml:space="preserve">Furthermore, ABL2 positively regulates chemokine-mediated T-cell migration, polarization, and homing to lymph nodes and immune-challenged tissues; this function is believed to occur via the activation of proteins such as NEDD9/HEF1 and RAP1, thereby influencing immune cell trafficking during inflammatory responses (information section).</w:t>
-      </w:r>
-    </w:p>
-    <w:p>
-      <w:pPr>
-        <w:numPr>
-          <w:ilvl w:val="0"/>
-          <w:numId w:val="1001"/>
-        </w:numPr>
-      </w:pPr>
-      <w:r>
-        <w:t xml:space="preserve">Other Comments</w:t>
-      </w:r>
-      <w:r>
-        <w:br/>
-      </w:r>
-      <w:r>
-        <w:t xml:space="preserve">Several kinase inhibitors developed to target the activity of ABL family kinases—originally in the context of leukemias driven by the BCR-ABL fusion protein—also have activity against ABL2. For example, ATP-competitive inhibitors such as imatinib, nilotinib, dasatinib, and especially ponatinib show high levels of inhibition against ABL2, which has broad implications for both hematologic and solid tumors in which ABL2 is activated (zeng2020ponatinibandother pages 3-4, moharram2021roleofflt3 pages 90-95).</w:t>
-      </w:r>
-      <w:r>
-        <w:br/>
-      </w:r>
-      <w:r>
-        <w:t xml:space="preserve">In disease contexts, aberrant activation of ABL2 has been linked to various cancers, including chronic myelogenous leukemia (albeit more famously through BCR-ABL1 fusions), and numerous solid tumors such as breast, lung, colorectal, and pancreatic cancers, where its effects on actin remodeling, adhesion, and receptor endocytosis contribute to invasion and metastasis (hoj2020thecharacterizationofa pages 49-55, khatri2018theroleof pages 126-131).</w:t>
-      </w:r>
-      <w:r>
-        <w:br/>
-      </w:r>
-      <w:r>
-        <w:t xml:space="preserve">Notably, pathogens are known to exploit ABL2-mediated pathways to induce cytoskeletal changes that favor their replication or spread. This emerging area of research underscores the significance of ABL2 not only in cancer biology but also in infectious diseases (information section, moharram2021roleofflt3 pages 48-54).</w:t>
-      </w:r>
-      <w:r>
-        <w:br/>
-      </w:r>
-      <w:r>
-        <w:t xml:space="preserve">Current research is actively investigating the detailed regulatory networks involving ABL2, including its self-regulation via autophosphorylation and phosphorylation of inhibitor proteins such as ABI1, as well as its crosstalk with other signaling molecules like NEDD9 and RAP1 which govern immune cell behavior (information section, mayro2022thecharacterizationof pages 12-17).</w:t>
-      </w:r>
-      <w:r>
-        <w:br/>
-      </w:r>
-      <w:r>
-        <w:t xml:space="preserve">Moreover, structural studies focusing on the phosphorylation of the SH3 domain in ABL2 provide key insights into the allosteric regulation of its interactions, with potential implications for the design of more selective inhibitors that target these regulatory interfaces (laszlo2019structuralinsightsinto pages 1-2, vasUnknownyearbalázsmerő1lászló pages 1-2).</w:t>
-      </w:r>
-    </w:p>
-    <w:p>
-      <w:pPr>
-        <w:numPr>
-          <w:ilvl w:val="0"/>
-          <w:numId w:val="1001"/>
-        </w:numPr>
+        <w:t xml:space="preserve">cuny2021ripkproteinkinase pages 1-2; cuny2021ripkproteinkinase pages 2-3; cuny2021ripkproteinkinase pages 6-8; dondelinger2016anevolutionaryperspective pages 5-7; gardner2023from(tool)benchto pages 1-2; gupta2021plk1mediateds369phosphorylation pages 1-2, pages 27-31; lv2022comparativeandevolutionary pages 1-3, pages 18-20, pages 24-24, pages 6-7; moriwaki2013rip3amolecular pages 1-3, pages 3-5; moriwaki2017theinflammatorysignal pages 7-10, pages 10-13, pages 22-23; morgan2022rolesofripk3 pages 1-2, pages 4-5; murphy2015posttranslationalcontrolof pages 3-4; newton2015ripk1andripk3 pages 1-2; raju2018kinasedomaindimerization pages 1-2; shlomovitz2017mechanismsofripk3‐induced pages 1-6, pages 6-9, pages 9-13, pages 16-21, pages 21-23; tran2024ripk3cleavageis pages 10-10; urwylerrosselet2023functionsofthe pages 1-3, pages 12-13; wegner2017complexpathologicroles pages 1-2, pages 2-4, pages 4-5, pages 5-8; yang2023dichotomousrolesof pages 1-3; zhou2024ripk3signalingand pages 1-2, pages 3-5, pages 6-7; cook2014ripk1andripk3induced pages 12-13; orozco2017ripk3incell pages 1-2; saleh2017kinaseactivitiesof pages 13-15.</w:t>
+      </w:r>
+    </w:p>
+    <w:p>
+      <w:pPr>
+        <w:pStyle w:val="FirstParagraph"/>
       </w:pPr>
       <w:r>
         <w:t xml:space="preserve">References</w:t>
       </w:r>
-      <w:r>
-        <w:br/>
-      </w:r>
-      <w:r>
-        <w:t xml:space="preserve">arrington2019identificationofthe pages 8-9;</w:t>
-      </w:r>
-      <w:r>
-        <w:br/>
-      </w:r>
-      <w:r>
-        <w:t xml:space="preserve">hoj2020thecharacterizationof pages 31-37;</w:t>
-      </w:r>
-      <w:r>
-        <w:br/>
-      </w:r>
-      <w:r>
-        <w:t xml:space="preserve">hoj2020thecharacterizationofa pages 49-55;</w:t>
-      </w:r>
-      <w:r>
-        <w:br/>
-      </w:r>
-      <w:r>
-        <w:t xml:space="preserve">khatri2018theroleof pages 16-21;</w:t>
-      </w:r>
-      <w:r>
-        <w:br/>
-      </w:r>
-      <w:r>
-        <w:t xml:space="preserve">khatri2018theroleof pages 27-32;</w:t>
-      </w:r>
-      <w:r>
-        <w:br/>
-      </w:r>
-      <w:r>
-        <w:t xml:space="preserve">khatri2018theroleof pages 131-135;</w:t>
-      </w:r>
-      <w:r>
-        <w:br/>
-      </w:r>
-      <w:r>
-        <w:t xml:space="preserve">khatri2018theroleof pages 135-138;</w:t>
-      </w:r>
-      <w:r>
-        <w:br/>
-      </w:r>
-      <w:r>
-        <w:t xml:space="preserve">mayro2022thecharacterizationof pages 17-24;</w:t>
-      </w:r>
-      <w:r>
-        <w:br/>
-      </w:r>
-      <w:r>
-        <w:t xml:space="preserve">mayro2022thecharacterizationof pages 24-29;</w:t>
-      </w:r>
-      <w:r>
-        <w:br/>
-      </w:r>
-      <w:r>
-        <w:t xml:space="preserve">mayro2022thecharacterizationof pages 29-34;</w:t>
-      </w:r>
-      <w:r>
-        <w:br/>
-      </w:r>
-      <w:r>
-        <w:t xml:space="preserve">mayro2022thecharacterizationof pages 34-39;</w:t>
-      </w:r>
-      <w:r>
-        <w:br/>
-      </w:r>
-      <w:r>
-        <w:t xml:space="preserve">mayro2022thecharacterizationofa pages 140-144;</w:t>
-      </w:r>
-      <w:r>
-        <w:br/>
-      </w:r>
-      <w:r>
-        <w:t xml:space="preserve">mayro2022thecharacterizationofa pages 12-17;</w:t>
-      </w:r>
-      <w:r>
-        <w:br/>
-      </w:r>
-      <w:r>
-        <w:t xml:space="preserve">mayro2022thecharacterizationofa pages 17-24;</w:t>
-      </w:r>
-      <w:r>
-        <w:br/>
-      </w:r>
-      <w:r>
-        <w:t xml:space="preserve">mayro2022thecharacterizationofa pages 136-140;</w:t>
-      </w:r>
-      <w:r>
-        <w:br/>
-      </w:r>
-      <w:r>
-        <w:t xml:space="preserve">siveen2018roleofnon pages 2-4;</w:t>
-      </w:r>
-      <w:r>
-        <w:br/>
-      </w:r>
-      <w:r>
-        <w:t xml:space="preserve">azevedo2019nonreceptortyrosinekinases pages 1-3;</w:t>
-      </w:r>
-      <w:r>
-        <w:br/>
-      </w:r>
-      <w:r>
-        <w:t xml:space="preserve">corwin2016decipheringhumancytoplasmic pages 13-16;</w:t>
-      </w:r>
-      <w:r>
-        <w:br/>
-      </w:r>
-      <w:r>
-        <w:t xml:space="preserve">laszlo2019structuralinsightsinto pages 1-2;</w:t>
-      </w:r>
-      <w:r>
-        <w:br/>
-      </w:r>
-      <w:r>
-        <w:t xml:space="preserve">laszlo2019structuralinsightsinto pages 11-12;</w:t>
-      </w:r>
-      <w:r>
-        <w:br/>
-      </w:r>
-      <w:r>
-        <w:t xml:space="preserve">vasUnknownyearbalázsmerő1lászló pages 1-2;</w:t>
-      </w:r>
-      <w:r>
-        <w:br/>
-      </w:r>
-      <w:r>
-        <w:t xml:space="preserve">zeng2020ponatinibandother pages 3-4;</w:t>
-      </w:r>
-      <w:r>
-        <w:br/>
-      </w:r>
-      <w:r>
-        <w:t xml:space="preserve">moharram2021roleofflt3 pages 48-54;</w:t>
-      </w:r>
-      <w:r>
-        <w:br/>
-      </w:r>
-      <w:r>
-        <w:t xml:space="preserve">moharram2021roleofflt3 pages 90-95.</w:t>
-      </w:r>
-    </w:p>
-    <w:p>
-      <w:pPr>
-        <w:pStyle w:val="FirstParagraph"/>
-      </w:pPr>
-      <w:r>
-        <w:t xml:space="preserve">References</w:t>
-      </w:r>
-    </w:p>
-    <w:p>
-      <w:pPr>
-        <w:numPr>
-          <w:ilvl w:val="0"/>
-          <w:numId w:val="1002"/>
-        </w:numPr>
-      </w:pPr>
-      <w:r>
-        <w:t xml:space="preserve">(arrington2019identificationofthe pages 8-9): Justine Arrington, Liang Xue, Wen-Horng Wang, Robert L. Geahlen, and W. Andy Tao. Identification of the direct substrates of the abl kinase via kinase assay linked phosphoproteomics with multiple drug treatments. Journal of Proteome Research, 18:1679-1690, Mar 2019. URL: https://doi.org/10.1021/acs.jproteome.8b00942, doi:10.1021/acs.jproteome.8b00942. This article has 14 citations and is from a peer-reviewed journal.</w:t>
-      </w:r>
-    </w:p>
-    <w:p>
-      <w:pPr>
-        <w:numPr>
-          <w:ilvl w:val="0"/>
-          <w:numId w:val="1002"/>
-        </w:numPr>
-      </w:pPr>
-      <w:r>
-        <w:t xml:space="preserve">(hoj2020thecharacterizationof pages 31-37): JP Hoj. The characterization of tyrosine kinase-dependent signaling networks required for lung cancer brain metastasis. Unknown journal, 2020.</w:t>
-      </w:r>
-    </w:p>
-    <w:p>
-      <w:pPr>
-        <w:numPr>
-          <w:ilvl w:val="0"/>
-          <w:numId w:val="1002"/>
-        </w:numPr>
-      </w:pPr>
-      <w:r>
-        <w:t xml:space="preserve">(hoj2020thecharacterizationofa pages 31-37): JP Hoj. The characterization of tyrosine kinase-dependent signaling networks required for lung cancer brain metastasis. Unknown journal, 2020.</w:t>
-      </w:r>
-    </w:p>
-    <w:p>
-      <w:pPr>
-        <w:numPr>
-          <w:ilvl w:val="0"/>
-          <w:numId w:val="1002"/>
-        </w:numPr>
-      </w:pPr>
-      <w:r>
-        <w:t xml:space="preserve">(hoj2020thecharacterizationofa pages 49-55): JP Hoj. The characterization of tyrosine kinase-dependent signaling networks required for lung cancer brain metastasis. Unknown journal, 2020.</w:t>
-      </w:r>
-    </w:p>
-    <w:p>
-      <w:pPr>
-        <w:numPr>
-          <w:ilvl w:val="0"/>
-          <w:numId w:val="1002"/>
-        </w:numPr>
-      </w:pPr>
-      <w:r>
-        <w:t xml:space="preserve">(khatri2018theroleof pages 131-135): A Khatri. The role of abl kinases in lung injury and cancer. Unknown journal, 2018.</w:t>
-      </w:r>
-    </w:p>
-    <w:p>
-      <w:pPr>
-        <w:numPr>
-          <w:ilvl w:val="0"/>
-          <w:numId w:val="1002"/>
-        </w:numPr>
-      </w:pPr>
-      <w:r>
-        <w:t xml:space="preserve">(khatri2018theroleof pages 135-138): A Khatri. The role of abl kinases in lung injury and cancer. Unknown journal, 2018.</w:t>
-      </w:r>
-    </w:p>
-    <w:p>
-      <w:pPr>
-        <w:numPr>
-          <w:ilvl w:val="0"/>
-          <w:numId w:val="1002"/>
-        </w:numPr>
-      </w:pPr>
-      <w:r>
-        <w:t xml:space="preserve">(khatri2018theroleof pages 16-21): A Khatri. The role of abl kinases in lung injury and cancer. Unknown journal, 2018.</w:t>
-      </w:r>
-    </w:p>
-    <w:p>
-      <w:pPr>
-        <w:numPr>
-          <w:ilvl w:val="0"/>
-          <w:numId w:val="1002"/>
-        </w:numPr>
-      </w:pPr>
-      <w:r>
-        <w:t xml:space="preserve">(mayro2022thecharacterizationof pages 17-24): BJ Mayro. The characterization of abl tyrosine kinase-regulated transcriptional networks. Unknown journal, 2022.</w:t>
-      </w:r>
-    </w:p>
-    <w:p>
-      <w:pPr>
-        <w:numPr>
-          <w:ilvl w:val="0"/>
-          <w:numId w:val="1002"/>
-        </w:numPr>
-      </w:pPr>
-      <w:r>
-        <w:t xml:space="preserve">(mayro2022thecharacterizationofa pages 140-144): BJ Mayro. The characterization of abl tyrosine kinase-regulated transcriptional networks. Unknown journal, 2022.</w:t>
-      </w:r>
-    </w:p>
-    <w:p>
-      <w:pPr>
-        <w:numPr>
-          <w:ilvl w:val="0"/>
-          <w:numId w:val="1002"/>
-        </w:numPr>
-      </w:pPr>
-      <w:r>
-        <w:t xml:space="preserve">(mayro2022thecharacterizationofa pages 17-24): BJ Mayro. The characterization of abl tyrosine kinase-regulated transcriptional networks. Unknown journal, 2022.</w:t>
-      </w:r>
-    </w:p>
-    <w:p>
-      <w:pPr>
-        <w:numPr>
-          <w:ilvl w:val="0"/>
-          <w:numId w:val="1002"/>
-        </w:numPr>
-      </w:pPr>
-      <w:r>
-        <w:t xml:space="preserve">(siveen2018roleofnon pages 2-4): Kodappully S. Siveen, Kirti S. Prabhu, Iman W. Achkar, Shilpa Kuttikrishnan, Sunitha Shyam, Abdul Q. Khan, Maysaloun Merhi, Said Dermime, and Shahab Uddin. Role of non receptor tyrosine kinases in hematological malignances and its targeting by natural products. Molecular Cancer, Feb 2018. URL: https://doi.org/10.1186/s12943-018-0788-y, doi:10.1186/s12943-018-0788-y. This article has 159 citations and is from a highest quality peer-reviewed journal.</w:t>
-      </w:r>
-    </w:p>
-    <w:p>
-      <w:pPr>
-        <w:numPr>
-          <w:ilvl w:val="0"/>
-          <w:numId w:val="1002"/>
-        </w:numPr>
-      </w:pPr>
-      <w:r>
-        <w:t xml:space="preserve">(corwin2016decipheringhumancytoplasmic pages 13-16): T Corwin. Deciphering human cytoplasmic protein tyrosine kinase phosphorylation specificity in yeast. Unknown journal, 2016.</w:t>
-      </w:r>
-    </w:p>
-    <w:p>
-      <w:pPr>
-        <w:numPr>
-          <w:ilvl w:val="0"/>
-          <w:numId w:val="1002"/>
-        </w:numPr>
-      </w:pPr>
-      <w:r>
-        <w:t xml:space="preserve">(khatri2018theroleof pages 126-131): A Khatri. The role of abl kinases in lung injury and cancer. Unknown journal, 2018.</w:t>
-      </w:r>
-    </w:p>
-    <w:p>
-      <w:pPr>
-        <w:numPr>
-          <w:ilvl w:val="0"/>
-          <w:numId w:val="1002"/>
-        </w:numPr>
-      </w:pPr>
-      <w:r>
-        <w:t xml:space="preserve">(khatri2018theroleof pages 27-32): A Khatri. The role of abl kinases in lung injury and cancer. Unknown journal, 2018.</w:t>
-      </w:r>
-    </w:p>
-    <w:p>
-      <w:pPr>
-        <w:numPr>
-          <w:ilvl w:val="0"/>
-          <w:numId w:val="1002"/>
-        </w:numPr>
-      </w:pPr>
-      <w:r>
-        <w:t xml:space="preserve">(mayro2022thecharacterizationof pages 12-17): BJ Mayro. The characterization of abl tyrosine kinase-regulated transcriptional networks. Unknown journal, 2022.</w:t>
-      </w:r>
-    </w:p>
-    <w:p>
-      <w:pPr>
-        <w:numPr>
-          <w:ilvl w:val="0"/>
-          <w:numId w:val="1002"/>
-        </w:numPr>
-      </w:pPr>
-      <w:r>
-        <w:t xml:space="preserve">(mayro2022thecharacterizationof pages 24-29): BJ Mayro. The characterization of abl tyrosine kinase-regulated transcriptional networks. Unknown journal, 2022.</w:t>
-      </w:r>
-    </w:p>
-    <w:p>
-      <w:pPr>
-        <w:numPr>
-          <w:ilvl w:val="0"/>
-          <w:numId w:val="1002"/>
-        </w:numPr>
-      </w:pPr>
-      <w:r>
-        <w:t xml:space="preserve">(mayro2022thecharacterizationof pages 29-34): BJ Mayro. The characterization of abl tyrosine kinase-regulated transcriptional networks. Unknown journal, 2022.</w:t>
-      </w:r>
-    </w:p>
-    <w:p>
-      <w:pPr>
-        <w:numPr>
-          <w:ilvl w:val="0"/>
-          <w:numId w:val="1002"/>
-        </w:numPr>
-      </w:pPr>
-      <w:r>
-        <w:t xml:space="preserve">(mayro2022thecharacterizationof pages 34-39): BJ Mayro. The characterization of abl tyrosine kinase-regulated transcriptional networks. Unknown journal, 2022.</w:t>
-      </w:r>
-    </w:p>
-    <w:p>
-      <w:pPr>
-        <w:numPr>
-          <w:ilvl w:val="0"/>
-          <w:numId w:val="1002"/>
-        </w:numPr>
-      </w:pPr>
-      <w:r>
-        <w:t xml:space="preserve">(mayro2022thecharacterizationofa pages 12-17): BJ Mayro. The characterization of abl tyrosine kinase-regulated transcriptional networks. Unknown journal, 2022.</w:t>
-      </w:r>
-    </w:p>
-    <w:p>
-      <w:pPr>
-        <w:numPr>
-          <w:ilvl w:val="0"/>
-          <w:numId w:val="1002"/>
-        </w:numPr>
-      </w:pPr>
-      <w:r>
-        <w:t xml:space="preserve">(mayro2022thecharacterizationofa pages 136-140): BJ Mayro. The characterization of abl tyrosine kinase-regulated transcriptional networks. Unknown journal, 2022.</w:t>
-      </w:r>
-    </w:p>
-    <w:p>
-      <w:pPr>
-        <w:numPr>
-          <w:ilvl w:val="0"/>
-          <w:numId w:val="1002"/>
-        </w:numPr>
-      </w:pPr>
-      <w:r>
-        <w:t xml:space="preserve">(moharram2021roleofflt3 pages 48-54): S Moharram. Role of flt3 in acute myeloid leukemia: molecular mechanisms and therapeutic opportunities. Unknown journal, 2021.</w:t>
-      </w:r>
-    </w:p>
-    <w:p>
-      <w:pPr>
-        <w:numPr>
-          <w:ilvl w:val="0"/>
-          <w:numId w:val="1002"/>
-        </w:numPr>
-      </w:pPr>
-      <w:r>
-        <w:t xml:space="preserve">(moharram2021roleofflt3 pages 90-95): S Moharram. Role of flt3 in acute myeloid leukemia: molecular mechanisms and therapeutic opportunities. Unknown journal, 2021.</w:t>
-      </w:r>
-    </w:p>
-    <w:p>
-      <w:pPr>
-        <w:numPr>
-          <w:ilvl w:val="0"/>
-          <w:numId w:val="1002"/>
-        </w:numPr>
-      </w:pPr>
-      <w:r>
-        <w:t xml:space="preserve">(azevedo2019nonreceptortyrosinekinases pages 1-3): Ana Azevedo, Susana Silva, and José Rueff. Non-receptor tyrosine kinases role and significance in hematological malignancies. Tyrosine Kinases as Druggable Targets in Cancer, Sep 2019. URL: https://doi.org/10.5772/intechopen.84873, doi:10.5772/intechopen.84873. This article has 15 citations.</w:t>
-      </w:r>
-    </w:p>
-    <w:p>
-      <w:pPr>
-        <w:numPr>
-          <w:ilvl w:val="0"/>
-          <w:numId w:val="1002"/>
-        </w:numPr>
-      </w:pPr>
-      <w:r>
-        <w:t xml:space="preserve">(corwin2016decipheringhumancytoplasmica pages 13-16): T Corwin. Deciphering human cytoplasmic protein tyrosine kinase phosphorylation specificity in yeast. Unknown journal, 2016.</w:t>
-      </w:r>
-    </w:p>
-    <w:p>
-      <w:pPr>
-        <w:numPr>
-          <w:ilvl w:val="0"/>
-          <w:numId w:val="1002"/>
-        </w:numPr>
-      </w:pPr>
-      <w:r>
-        <w:t xml:space="preserve">(laszlo2019structuralinsightsinto pages 1-2): R László. Structural insights into the tyrosine phosphorylation-mediated inhibition of sh3 domain-ligand interactions. Unknown journal, 2019.</w:t>
-      </w:r>
-    </w:p>
-    <w:p>
-      <w:pPr>
-        <w:numPr>
-          <w:ilvl w:val="0"/>
-          <w:numId w:val="1002"/>
-        </w:numPr>
-      </w:pPr>
-      <w:r>
-        <w:t xml:space="preserve">(laszlo2019structuralinsightsinto pages 11-12): R László. Structural insights into the tyrosine phosphorylation-mediated inhibition of sh3 domain-ligand interactions. Unknown journal, 2019.</w:t>
-      </w:r>
-    </w:p>
-    <w:p>
-      <w:pPr>
-        <w:numPr>
-          <w:ilvl w:val="0"/>
-          <w:numId w:val="1002"/>
-        </w:numPr>
-      </w:pPr>
-      <w:r>
-        <w:t xml:space="preserve">(vasUnknownyearbalázsmerő1lászló pages 1-2): V Vas. Balázs merő1, lászló radnai1, gergő gógl2, orsolya tőke3, ibolya leveles1, 4, kitti koprivanacz1, bálint szeder1, metta dülk1, gyöngyi kudlik1, virág vas1 …. Unknown journal, Unknown year.</w:t>
-      </w:r>
-    </w:p>
-    <w:p>
-      <w:pPr>
-        <w:numPr>
-          <w:ilvl w:val="0"/>
-          <w:numId w:val="1002"/>
-        </w:numPr>
-      </w:pPr>
-      <w:r>
-        <w:t xml:space="preserve">(zeng2020ponatinibandother pages 3-4): Peng Zeng and Alvin Schmaier. Ponatinib and other cml tyrosine kinase inhibitors in thrombosis. International Journal of Molecular Sciences, 21:6556, Sep 2020. URL: https://doi.org/10.3390/ijms21186556, doi:10.3390/ijms21186556. This article has 34 citations and is from a peer-reviewed journal.</w:t>
+    </w:p>
+    <w:p>
+      <w:pPr>
+        <w:numPr>
+          <w:ilvl w:val="0"/>
+          <w:numId w:val="1002"/>
+        </w:numPr>
+      </w:pPr>
+      <w:r>
+        <w:t xml:space="preserve">(gupta2021plk1mediateds369phosphorylation pages 1-2): Kartik Gupta and Bo Liu. Plk1-mediated s369 phosphorylation of ripk3 during g2 and m phases enables its ripoptosome incorporation and activity. iScience, Mar 2021. URL: https://doi.org/10.1016/j.isci.2021.102320, doi:10.1016/j.isci.2021.102320. This article has 13 citations and is from a peer-reviewed journal.</w:t>
+      </w:r>
+    </w:p>
+    <w:p>
+      <w:pPr>
+        <w:numPr>
+          <w:ilvl w:val="0"/>
+          <w:numId w:val="1002"/>
+        </w:numPr>
+      </w:pPr>
+      <w:r>
+        <w:t xml:space="preserve">(lv2022comparativeandevolutionary pages 1-3): Shangge Lv, Yu Jiang, Yuzheng Li, Rui-hua Huang, Lingyu Peng, Zhaoyin Ma, Nan Lu, Xiaoying Lin, and Jie Yan. Comparative and evolutionary analysis of rip kinases in immune responses. Frontiers in Genetics, Oct 2022. URL: https://doi.org/10.3389/fgene.2022.796291, doi:10.3389/fgene.2022.796291. This article has 7 citations and is from a peer-reviewed journal.</w:t>
+      </w:r>
+    </w:p>
+    <w:p>
+      <w:pPr>
+        <w:numPr>
+          <w:ilvl w:val="0"/>
+          <w:numId w:val="1002"/>
+        </w:numPr>
+      </w:pPr>
+      <w:r>
+        <w:t xml:space="preserve">(moriwaki2013rip3amolecular pages 3-5): Kenta Moriwaki and Francis Ka-Ming Chan. Rip3: a molecular switch for necrosis and inflammation. Genes &amp; Development, 27:1640-1649, Aug 2013. URL: https://doi.org/10.1101/gad.223321.113, doi:10.1101/gad.223321.113. This article has 441 citations.</w:t>
+      </w:r>
+    </w:p>
+    <w:p>
+      <w:pPr>
+        <w:numPr>
+          <w:ilvl w:val="0"/>
+          <w:numId w:val="1002"/>
+        </w:numPr>
+      </w:pPr>
+      <w:r>
+        <w:t xml:space="preserve">(moriwaki2017theinflammatorysignal pages 7-10): K. Moriwaki and F.K.-M. Chan. The inflammatory signal adaptor ripk3: functions beyond necroptosis. International Review of Cell and Molecular Biology, pages 253-275, Jan 2017. URL: https://doi.org/10.1016/bs.ircmb.2016.08.007, doi:10.1016/bs.ircmb.2016.08.007. This article has 107 citations and is from a peer-reviewed journal.</w:t>
+      </w:r>
+    </w:p>
+    <w:p>
+      <w:pPr>
+        <w:numPr>
+          <w:ilvl w:val="0"/>
+          <w:numId w:val="1002"/>
+        </w:numPr>
+      </w:pPr>
+      <w:r>
+        <w:t xml:space="preserve">(murphy2015posttranslationalcontrolof pages 3-4): James M. Murphy and James E. Vince. Post-translational control of ripk3 and mlkl mediated necroptotic cell death. F1000Research, 4:1297, Nov 2015. URL: https://doi.org/10.12688/f1000research.7046.1, doi:10.12688/f1000research.7046.1. This article has 57 citations and is from a peer-reviewed journal.</w:t>
+      </w:r>
+    </w:p>
+    <w:p>
+      <w:pPr>
+        <w:numPr>
+          <w:ilvl w:val="0"/>
+          <w:numId w:val="1002"/>
+        </w:numPr>
+      </w:pPr>
+      <w:r>
+        <w:t xml:space="preserve">(newton2015ripk1andripk3 pages 1-2): Kim Newton. Ripk1 and ripk3: critical regulators of inflammation and cell death. Trends in Cell Biology, 25:347-353, Jun 2015. URL: https://doi.org/10.1016/j.tcb.2015.01.001, doi:10.1016/j.tcb.2015.01.001. This article has 349 citations and is from a domain leading peer-reviewed journal.</w:t>
+      </w:r>
+    </w:p>
+    <w:p>
+      <w:pPr>
+        <w:numPr>
+          <w:ilvl w:val="0"/>
+          <w:numId w:val="1002"/>
+        </w:numPr>
+      </w:pPr>
+      <w:r>
+        <w:t xml:space="preserve">(raju2018kinasedomaindimerization pages 1-2): Saravanan Raju, Daniel M. Whalen, Meron Mengistu, Carter Swanson, John G. Quinn, Susan S. Taylor, Joshua D. Webster, Kim Newton, and Andrey S. Shaw. Kinase domain dimerization drives ripk3-dependent necroptosis. Science Signaling, Aug 2018. URL: https://doi.org/10.1126/scisignal.aar2188, doi:10.1126/scisignal.aar2188. This article has 42 citations and is from a domain leading peer-reviewed journal.</w:t>
+      </w:r>
+    </w:p>
+    <w:p>
+      <w:pPr>
+        <w:numPr>
+          <w:ilvl w:val="0"/>
+          <w:numId w:val="1002"/>
+        </w:numPr>
+      </w:pPr>
+      <w:r>
+        <w:t xml:space="preserve">(shlomovitz2017mechanismsofripk3‐induced pages 1-6): Inbar Shlomovitz, Sefi Zargrian, and Motti Gerlic. Mechanisms of ripk3‐induced inflammation. Immunology and Cell Biology, Feb 2017. URL: https://doi.org/10.1038/icb.2016.124, doi:10.1038/icb.2016.124. This article has 53 citations and is from a peer-reviewed journal.</w:t>
+      </w:r>
+    </w:p>
+    <w:p>
+      <w:pPr>
+        <w:numPr>
+          <w:ilvl w:val="0"/>
+          <w:numId w:val="1002"/>
+        </w:numPr>
+      </w:pPr>
+      <w:r>
+        <w:t xml:space="preserve">(shlomovitz2017mechanismsofripk3‐induced pages 9-13): Inbar Shlomovitz, Sefi Zargrian, and Motti Gerlic. Mechanisms of ripk3‐induced inflammation. Immunology and Cell Biology, Feb 2017. URL: https://doi.org/10.1038/icb.2016.124, doi:10.1038/icb.2016.124. This article has 53 citations and is from a peer-reviewed journal.</w:t>
+      </w:r>
+    </w:p>
+    <w:p>
+      <w:pPr>
+        <w:numPr>
+          <w:ilvl w:val="0"/>
+          <w:numId w:val="1002"/>
+        </w:numPr>
+      </w:pPr>
+      <w:r>
+        <w:t xml:space="preserve">(zhou2024ripk3signalingand pages 1-2): Yaqi Zhou, Yaxuan Xiang, Sijie Liu, Chenyao Li, Jiaheng Dong, Xiangrui Kong, Xinying Ji, Xiaoxia Cheng, and Lei Zhang. Ripk3 signaling and its role in regulated cell death and diseases. Cell Death Discovery, Apr 2024. URL: https://doi.org/10.1038/s41420-024-01957-w, doi:10.1038/s41420-024-01957-w. This article has 26 citations and is from a peer-reviewed journal.</w:t>
+      </w:r>
+    </w:p>
+    <w:p>
+      <w:pPr>
+        <w:numPr>
+          <w:ilvl w:val="0"/>
+          <w:numId w:val="1002"/>
+        </w:numPr>
+      </w:pPr>
+      <w:r>
+        <w:t xml:space="preserve">(cook2014ripk1andripk3induced pages 12-13): W D Cook, D M Moujalled, T J Ralph, P Lock, S N Young, J M Murphy, and D L Vaux. Ripk1- and ripk3-induced cell death mode is determined by target availability. Cell Death &amp; Differentiation, 21:1600-1612, Jun 2014. URL: https://doi.org/10.1038/cdd.2014.70, doi:10.1038/cdd.2014.70. This article has 151 citations.</w:t>
+      </w:r>
+    </w:p>
+    <w:p>
+      <w:pPr>
+        <w:numPr>
+          <w:ilvl w:val="0"/>
+          <w:numId w:val="1002"/>
+        </w:numPr>
+      </w:pPr>
+      <w:r>
+        <w:t xml:space="preserve">(cuny2021ripkproteinkinase pages 1-2): Gregory D. Cuny and Alexei Degterev. Ripk protein kinase family: atypical lives of typical kinases. Seminars in Cell &amp; Developmental Biology, 109:96-105, Jan 2021. URL: https://doi.org/10.1016/j.semcdb.2020.06.014, doi:10.1016/j.semcdb.2020.06.014. This article has 85 citations.</w:t>
+      </w:r>
+    </w:p>
+    <w:p>
+      <w:pPr>
+        <w:numPr>
+          <w:ilvl w:val="0"/>
+          <w:numId w:val="1002"/>
+        </w:numPr>
+      </w:pPr>
+      <w:r>
+        <w:t xml:space="preserve">(cuny2021ripkproteinkinase pages 2-3): Gregory D. Cuny and Alexei Degterev. Ripk protein kinase family: atypical lives of typical kinases. Seminars in Cell &amp; Developmental Biology, 109:96-105, Jan 2021. URL: https://doi.org/10.1016/j.semcdb.2020.06.014, doi:10.1016/j.semcdb.2020.06.014. This article has 85 citations.</w:t>
+      </w:r>
+    </w:p>
+    <w:p>
+      <w:pPr>
+        <w:numPr>
+          <w:ilvl w:val="0"/>
+          <w:numId w:val="1002"/>
+        </w:numPr>
+      </w:pPr>
+      <w:r>
+        <w:t xml:space="preserve">(cuny2021ripkproteinkinase pages 6-8): Gregory D. Cuny and Alexei Degterev. Ripk protein kinase family: atypical lives of typical kinases. Seminars in Cell &amp; Developmental Biology, 109:96-105, Jan 2021. URL: https://doi.org/10.1016/j.semcdb.2020.06.014, doi:10.1016/j.semcdb.2020.06.014. This article has 85 citations.</w:t>
+      </w:r>
+    </w:p>
+    <w:p>
+      <w:pPr>
+        <w:numPr>
+          <w:ilvl w:val="0"/>
+          <w:numId w:val="1002"/>
+        </w:numPr>
+      </w:pPr>
+      <w:r>
+        <w:t xml:space="preserve">(gardner2023from(tool)benchto pages 1-2): Christopher R. Gardner, Katherine A. Davies, Ying Zhang, Martin Brzozowski, Peter E. Czabotar, James M. Murphy, and Guillaume Lessene. From (tool)bench to bedside: the potential of necroptosis inhibitors. Journal of Medicinal Chemistry, 66:2361-2385, Feb 2023. URL: https://doi.org/10.1021/acs.jmedchem.2c01621, doi:10.1021/acs.jmedchem.2c01621. This article has 30 citations and is from a highest quality peer-reviewed journal.</w:t>
+      </w:r>
+    </w:p>
+    <w:p>
+      <w:pPr>
+        <w:numPr>
+          <w:ilvl w:val="0"/>
+          <w:numId w:val="1002"/>
+        </w:numPr>
+      </w:pPr>
+      <w:r>
+        <w:t xml:space="preserve">(martens2020inhibitorstargetingripk1ripk3 pages 2-4): Sofie Martens, Sam Hofmans, Wim Declercq, Koen Augustyns, and Peter Vandenabeele. Inhibitors targeting ripk1/ripk3: old and new drugs. Trends in Pharmacological Sciences, 41:209-224, Mar 2020. URL: https://doi.org/10.1016/j.tips.2020.01.002, doi:10.1016/j.tips.2020.01.002. This article has 149 citations and is from a highest quality peer-reviewed journal.</w:t>
+      </w:r>
+    </w:p>
+    <w:p>
+      <w:pPr>
+        <w:numPr>
+          <w:ilvl w:val="0"/>
+          <w:numId w:val="1002"/>
+        </w:numPr>
+      </w:pPr>
+      <w:r>
+        <w:t xml:space="preserve">(martens2020inhibitorstargetingripk1ripk3 pages 4-6): Sofie Martens, Sam Hofmans, Wim Declercq, Koen Augustyns, and Peter Vandenabeele. Inhibitors targeting ripk1/ripk3: old and new drugs. Trends in Pharmacological Sciences, 41:209-224, Mar 2020. URL: https://doi.org/10.1016/j.tips.2020.01.002, doi:10.1016/j.tips.2020.01.002. This article has 149 citations and is from a highest quality peer-reviewed journal.</w:t>
+      </w:r>
+    </w:p>
+    <w:p>
+      <w:pPr>
+        <w:numPr>
+          <w:ilvl w:val="0"/>
+          <w:numId w:val="1002"/>
+        </w:numPr>
+      </w:pPr>
+      <w:r>
+        <w:t xml:space="preserve">(morgan2022rolesofripk3 pages 1-2): Michael J. Morgan and You-Sun Kim. Roles of ripk3 in necroptosis, cell signaling, and disease. Experimental &amp; Molecular Medicine, 54:1695-1704, Oct 2022. URL: https://doi.org/10.1038/s12276-022-00868-z, doi:10.1038/s12276-022-00868-z. This article has 126 citations.</w:t>
+      </w:r>
+    </w:p>
+    <w:p>
+      <w:pPr>
+        <w:numPr>
+          <w:ilvl w:val="0"/>
+          <w:numId w:val="1002"/>
+        </w:numPr>
+      </w:pPr>
+      <w:r>
+        <w:t xml:space="preserve">(moriwaki2013rip3amolecular pages 1-3): Kenta Moriwaki and Francis Ka-Ming Chan. Rip3: a molecular switch for necrosis and inflammation. Genes &amp; Development, 27:1640-1649, Aug 2013. URL: https://doi.org/10.1101/gad.223321.113, doi:10.1101/gad.223321.113. This article has 441 citations.</w:t>
+      </w:r>
+    </w:p>
+    <w:p>
+      <w:pPr>
+        <w:numPr>
+          <w:ilvl w:val="0"/>
+          <w:numId w:val="1002"/>
+        </w:numPr>
+      </w:pPr>
+      <w:r>
+        <w:t xml:space="preserve">(moriwaki2017theinflammatorysignal pages 1-4): K. Moriwaki and F.K.-M. Chan. The inflammatory signal adaptor ripk3: functions beyond necroptosis. International Review of Cell and Molecular Biology, pages 253-275, Jan 2017. URL: https://doi.org/10.1016/bs.ircmb.2016.08.007, doi:10.1016/bs.ircmb.2016.08.007. This article has 107 citations and is from a peer-reviewed journal.</w:t>
+      </w:r>
+    </w:p>
+    <w:p>
+      <w:pPr>
+        <w:numPr>
+          <w:ilvl w:val="0"/>
+          <w:numId w:val="1002"/>
+        </w:numPr>
+      </w:pPr>
+      <w:r>
+        <w:t xml:space="preserve">(moriwaki2017theinflammatorysignal pages 10-13): K. Moriwaki and F.K.-M. Chan. The inflammatory signal adaptor ripk3: functions beyond necroptosis. International Review of Cell and Molecular Biology, pages 253-275, Jan 2017. URL: https://doi.org/10.1016/bs.ircmb.2016.08.007, doi:10.1016/bs.ircmb.2016.08.007. This article has 107 citations and is from a peer-reviewed journal.</w:t>
+      </w:r>
+    </w:p>
+    <w:p>
+      <w:pPr>
+        <w:numPr>
+          <w:ilvl w:val="0"/>
+          <w:numId w:val="1002"/>
+        </w:numPr>
+      </w:pPr>
+      <w:r>
+        <w:t xml:space="preserve">(moriwaki2017theinflammatorysignal pages 22-23): K. Moriwaki and F.K.-M. Chan. The inflammatory signal adaptor ripk3: functions beyond necroptosis. International Review of Cell and Molecular Biology, pages 253-275, Jan 2017. URL: https://doi.org/10.1016/bs.ircmb.2016.08.007, doi:10.1016/bs.ircmb.2016.08.007. This article has 107 citations and is from a peer-reviewed journal.</w:t>
+      </w:r>
+    </w:p>
+    <w:p>
+      <w:pPr>
+        <w:numPr>
+          <w:ilvl w:val="0"/>
+          <w:numId w:val="1002"/>
+        </w:numPr>
+      </w:pPr>
+      <w:r>
+        <w:t xml:space="preserve">(shlomovitz2017mechanismsofripk3‐induced pages 6-9): Inbar Shlomovitz, Sefi Zargrian, and Motti Gerlic. Mechanisms of ripk3‐induced inflammation. Immunology and Cell Biology, Feb 2017. URL: https://doi.org/10.1038/icb.2016.124, doi:10.1038/icb.2016.124. This article has 53 citations and is from a peer-reviewed journal.</w:t>
+      </w:r>
+    </w:p>
+    <w:p>
+      <w:pPr>
+        <w:numPr>
+          <w:ilvl w:val="0"/>
+          <w:numId w:val="1002"/>
+        </w:numPr>
+      </w:pPr>
+      <w:r>
+        <w:t xml:space="preserve">(tran2024ripk3cleavageis pages 10-10): Hong Tri Tran, Tobias Kratina, Auriane Coutansais, Dominika Michalek, Benjamin M. Hogan, Kate E. Lawlor, James E. Vince, John Silke, and Najoua Lalaoui. Ripk3 cleavage is dispensable for necroptosis inhibition but restricts nlrp3 inflammasome activation. Cell Death &amp; Differentiation, 31:662-671, Mar 2024. URL: https://doi.org/10.1038/s41418-024-01281-x, doi:10.1038/s41418-024-01281-x. This article has 9 citations.</w:t>
+      </w:r>
+    </w:p>
+    <w:p>
+      <w:pPr>
+        <w:numPr>
+          <w:ilvl w:val="0"/>
+          <w:numId w:val="1002"/>
+        </w:numPr>
+      </w:pPr>
+      <w:r>
+        <w:t xml:space="preserve">(urwylerrosselet2023functionsofthe pages 1-3): Corinne Urwyler-Rösselet, Giel Tanghe, Michael Devos, Paco Hulpiau, Yvan Saeys, and Wim Declercq. Functions of the rip kinase family members in the skin. Cellular and Molecular Life Sciences, Sep 2023. URL: https://doi.org/10.1007/s00018-023-04917-2, doi:10.1007/s00018-023-04917-2. This article has 5 citations and is from a domain leading peer-reviewed journal.</w:t>
+      </w:r>
+    </w:p>
+    <w:p>
+      <w:pPr>
+        <w:numPr>
+          <w:ilvl w:val="0"/>
+          <w:numId w:val="1002"/>
+        </w:numPr>
+      </w:pPr>
+      <w:r>
+        <w:t xml:space="preserve">(urwylerrosselet2023functionsofthe pages 12-13): Corinne Urwyler-Rösselet, Giel Tanghe, Michael Devos, Paco Hulpiau, Yvan Saeys, and Wim Declercq. Functions of the rip kinase family members in the skin. Cellular and Molecular Life Sciences, Sep 2023. URL: https://doi.org/10.1007/s00018-023-04917-2, doi:10.1007/s00018-023-04917-2. This article has 5 citations and is from a domain leading peer-reviewed journal.</w:t>
+      </w:r>
+    </w:p>
+    <w:p>
+      <w:pPr>
+        <w:numPr>
+          <w:ilvl w:val="0"/>
+          <w:numId w:val="1002"/>
+        </w:numPr>
+      </w:pPr>
+      <w:r>
+        <w:t xml:space="preserve">(wegner2017complexpathologicroles pages 1-2): Kelby W. Wegner, Danish Saleh, and Alexei Degterev. Complex pathologic roles of ripk1 and ripk3: moving beyond necroptosis. Trends in Pharmacological Sciences, 38:202-225, Mar 2017. URL: https://doi.org/10.1016/j.tips.2016.12.005, doi:10.1016/j.tips.2016.12.005. This article has 180 citations and is from a highest quality peer-reviewed journal.</w:t>
+      </w:r>
+    </w:p>
+    <w:p>
+      <w:pPr>
+        <w:numPr>
+          <w:ilvl w:val="0"/>
+          <w:numId w:val="1002"/>
+        </w:numPr>
+      </w:pPr>
+      <w:r>
+        <w:t xml:space="preserve">(yang2023dichotomousrolesof pages 1-3): Chao Yang, Ruoxi Yuan, Caroline Brauner, Yong Du, Marie Dominique Ah Kioon, Franck J Barrat, and Lionel B Ivashkiv. Dichotomous roles of ripk3 in regulating the ifn response and nlrp3 inflammasome in human monocytes. Journal of Leukocyte Biology, 114:615-629, Aug 2023. URL: https://doi.org/10.1093/jleuko/qiad095, doi:10.1093/jleuko/qiad095. This article has 4 citations and is from a peer-reviewed journal.</w:t>
+      </w:r>
+    </w:p>
+    <w:p>
+      <w:pPr>
+        <w:numPr>
+          <w:ilvl w:val="0"/>
+          <w:numId w:val="1002"/>
+        </w:numPr>
+      </w:pPr>
+      <w:r>
+        <w:t xml:space="preserve">(zhou2024ripk3signalingand pages 3-5): Yaqi Zhou, Yaxuan Xiang, Sijie Liu, Chenyao Li, Jiaheng Dong, Xiangrui Kong, Xinying Ji, Xiaoxia Cheng, and Lei Zhang. Ripk3 signaling and its role in regulated cell death and diseases. Cell Death Discovery, Apr 2024. URL: https://doi.org/10.1038/s41420-024-01957-w, doi:10.1038/s41420-024-01957-w. This article has 26 citations and is from a peer-reviewed journal.</w:t>
+      </w:r>
+    </w:p>
+    <w:p>
+      <w:pPr>
+        <w:numPr>
+          <w:ilvl w:val="0"/>
+          <w:numId w:val="1002"/>
+        </w:numPr>
+      </w:pPr>
+      <w:r>
+        <w:t xml:space="preserve">(dondelinger2016anevolutionaryperspective pages 5-7): Y. Dondelinger, Paco Hulpiau, Y. Saeys, M. Bertrand, and P. Vandenabeele. An evolutionary perspective on the necroptotic pathway. Trends in cell biology, 26 10:721-732, Oct 2016. URL: https://doi.org/10.1016/j.tcb.2016.06.004, doi:10.1016/j.tcb.2016.06.004. This article has 162 citations and is from a domain leading peer-reviewed journal.</w:t>
+      </w:r>
+    </w:p>
+    <w:p>
+      <w:pPr>
+        <w:numPr>
+          <w:ilvl w:val="0"/>
+          <w:numId w:val="1002"/>
+        </w:numPr>
+      </w:pPr>
+      <w:r>
+        <w:t xml:space="preserve">(gupta2021plk1mediateds369phosphorylation pages 27-31): Kartik Gupta and Bo Liu. Plk1-mediated s369 phosphorylation of ripk3 during g2 and m phases enables its ripoptosome incorporation and activity. iScience, Mar 2021. URL: https://doi.org/10.1016/j.isci.2021.102320, doi:10.1016/j.isci.2021.102320. This article has 13 citations and is from a peer-reviewed journal.</w:t>
+      </w:r>
+    </w:p>
+    <w:p>
+      <w:pPr>
+        <w:numPr>
+          <w:ilvl w:val="0"/>
+          <w:numId w:val="1002"/>
+        </w:numPr>
+      </w:pPr>
+      <w:r>
+        <w:t xml:space="preserve">(lv2022comparativeandevolutionary pages 18-20): Shangge Lv, Yu Jiang, Yuzheng Li, Rui-hua Huang, Lingyu Peng, Zhaoyin Ma, Nan Lu, Xiaoying Lin, and Jie Yan. Comparative and evolutionary analysis of rip kinases in immune responses. Frontiers in Genetics, Oct 2022. URL: https://doi.org/10.3389/fgene.2022.796291, doi:10.3389/fgene.2022.796291. This article has 7 citations and is from a peer-reviewed journal.</w:t>
+      </w:r>
+    </w:p>
+    <w:p>
+      <w:pPr>
+        <w:numPr>
+          <w:ilvl w:val="0"/>
+          <w:numId w:val="1002"/>
+        </w:numPr>
+      </w:pPr>
+      <w:r>
+        <w:t xml:space="preserve">(orozco2017ripk3incell pages 1-2): Susana Orozco and Andrew Oberst. Ripk3 in cell death and inflammation: the good, the bad, and the ugly. Immunological Reviews, 277:102-112, May 2017. URL: https://doi.org/10.1111/imr.12536, doi:10.1111/imr.12536. This article has 127 citations and is from a domain leading peer-reviewed journal.</w:t>
+      </w:r>
+    </w:p>
+    <w:p>
+      <w:pPr>
+        <w:numPr>
+          <w:ilvl w:val="0"/>
+          <w:numId w:val="1002"/>
+        </w:numPr>
+      </w:pPr>
+      <w:r>
+        <w:t xml:space="preserve">(saleh2017kinaseactivitiesof pages 13-15): Danish Saleh, Malek Najjar, Matija Zelic, Saumil Shah, Shoko Nogusa, Apostolos Polykratis, Michelle K Paczosa, Peter J Gough, John Bertin, Michael Whalen, Katherine A Fitzgerald, Nikolai Slavov, Manolis Pasparakis, Siddharth Balachandran, Michelle Kelliher, Joan Mecsas, and Alexei Degterev. Kinase activities of ripk1 and ripk3 can direct ifn-β synthesis induced by lipopolysaccharide. The Journal of Immunology, 198:4435-4447, Jun 2017. URL: https://doi.org/10.4049/jimmunol.1601717, doi:10.4049/jimmunol.1601717. This article has 72 citations.</w:t>
+      </w:r>
+    </w:p>
+    <w:p>
+      <w:pPr>
+        <w:numPr>
+          <w:ilvl w:val="0"/>
+          <w:numId w:val="1002"/>
+        </w:numPr>
+      </w:pPr>
+      <w:r>
+        <w:t xml:space="preserve">(shlomovitz2017mechanismsofripk3‐induced pages 21-23): Inbar Shlomovitz, Sefi Zargrian, and Motti Gerlic. Mechanisms of ripk3‐induced inflammation. Immunology and Cell Biology, Feb 2017. URL: https://doi.org/10.1038/icb.2016.124, doi:10.1038/icb.2016.124. This article has 53 citations and is from a peer-reviewed journal.</w:t>
       </w:r>
     </w:p>
     <w:sectPr>

--- a/futurehouse/outputs/james/RIPK3.docx
+++ b/futurehouse/outputs/james/RIPK3.docx
@@ -16,7 +16,7 @@
         <w:br/>
       </w:r>
       <w:r>
-        <w:t xml:space="preserve">RIPK3 is a member of the receptor‐interacting protein kinase (RIPK) family, which groups within the serine/threonine kinases and is evolutionarily related to other RIPK family members such as RIPK1, RIPK2, and RIPK4. The phylogenetic analyses reveal that RIPK3 and its close relatives share a conserved kinase domain and a distinctive RIP homotypic interaction motif (RHIM) that is essential for protein–protein interactions integral to necroptosis signaling (lv2022comparativeandevolutionary pages 1-3, moriwaki2013rip3amolecular pages 1-3). Within the kinome classification, RIPK3 is placed in the tyrosine kinase-like (TKL) group even though its enzymatic activity is exclusively serine/threonine kinase in nature (cuny2021ripkproteinkinase pages 6-8). Orthologs of RIPK3 have been identified in diverse vertebrate species, although certain lineages such as birds and some mammals exhibit loss of the RIPK3 gene, which suggests that adaptive evolutionary pressures – potentially related to metabolic regulation and resistance to ischemia–reperfusion injury – have stimulated divergence in RIP kinase signaling pathways (lv2022comparativeandevolutionary pages 18-20, dondelinger2016anevolutionaryperspective pages 5-7). This conservation among species highlights the critical role of RIPK3 in innate immune responses and programmed cell death pathways.</w:t>
+        <w:t xml:space="preserve">Receptor-interacting serine/threonine-protein kinase 3 (RIPK3), also known as RIP3, is a member of the receptor‐interacting protein kinase family, which is characterized by a conserved N‐terminal kinase domain and a key C‐terminal RIP homotypic interaction motif (RHIM) shared with several other RIP kinases such as RIPK1. (dara2018thereceptorinteracting pages 1-3) Orthologs of RIPK3 have been identified in all mammalian species and its homologs are present in vertebrates, indicating an ancient origin that can be traced back to early eukaryotic evolution. (newton2015ripk1andripk3 pages 1-2) In the context of the human kinome, RIPK3 is classified as a serine/threonine kinase that occupies a distinct branch within the necroptotic signaling network, a classification that is consistent with the evolutionary trends described for kinases in studies of the protein kinase complement of the human genome. (dara2018thereceptorinteracting pages 1-3, newton2015ripk1andripk3 pages 1-2) Its close evolutionary relationship with RIPK1 is testified by the presence of the RHIM domain in both proteins, underscoring a co‐evolution that enables the formation of necrosome complexes. (dara2018thereceptorinteracting pages 1-3)</w:t>
       </w:r>
     </w:p>
     <w:p>
@@ -33,7 +33,7 @@
         <w:br/>
       </w:r>
       <w:r>
-        <w:t xml:space="preserve">RIPK3 catalyzes the transfer of the γ-phosphate from ATP to specific serine and threonine residues on substrate proteins, thereby phosphorylating them. The canonical reaction can be summarized as: ATP + [protein]–(Ser/Thr) → ADP + [protein]–(pSer/pThr) + H⁺ (murphy2015posttranslationalcontrolof pages 3-4). The primary physiological substrate of RIPK3 is the pseudokinase MLKL, whose phosphorylation by RIPK3 triggers its oligomerization and translocation to the plasma membrane, ultimately executing necroptosis by disrupting membrane integrity (moriwaki2013rip3amolecular pages 3-5, newton2015ripk1andripk3 pages 1-2). RIPK3 also engages in reciprocal auto- and trans-phosphorylation events with RIPK1, a process that is integral to the assembly and activation of the necrosome complex (cuny2021ripkproteinkinase pages 1-2, cook2014ripk1andripk3induced pages 12-13).</w:t>
+        <w:t xml:space="preserve">RIPK3 catalyzes the phosphorylation reaction in which the γ‐phosphate from adenosine triphosphate (ATP) is transferred to specific serine or threonine residues on substrate proteins. (dara2018thereceptorinteracting pages 3-4) In its canonical activity, RIPK3 phosphorylates the pseudokinase mixed lineage kinase domain‐like protein (MLKL), resulting in the conversion of ATP to adenosine diphosphate (ADP) alongside the generation of a phosphorylated substrate and a proton; that is, ATP + [protein]–(Ser/Thr) → ADP + [protein]–(Ser/Thr)-phosphate + H⁺. (liu2021ripk3signalingand pages 1-2)</w:t>
       </w:r>
     </w:p>
     <w:p>
@@ -50,7 +50,7 @@
         <w:br/>
       </w:r>
       <w:r>
-        <w:t xml:space="preserve">The catalytic activity of RIPK3, like most kinases, is dependent on the presence of divalent metal ions that act as cofactors; most notably, Mg²⁺ is required for proper ATP coordination and for facilitating phosphate transfer during the phosphorylation reaction (moriwaki2017theinflammatorysignal pages 7-10, newton2015ripk1andripk3 pages 1-2). Although explicit mention of Mn²⁺ or other metal ions is less common in the context of RIPK3 regulation, the structural and mechanistic parallels with other serine/threonine kinases support the necessity for divalent cations in its enzymatic function (gardner2023from(tool)benchto pages 1-2). Additionally, RIPK3’s kinase domain exhibits typical catalytic motifs that coordinate ATP binding and catalysis, suggesting that its regulation is intricately dependent on the availability and binding of ATP in a metal‐ion assisted manner (moriwaki2013rip3amolecular pages 3-5).</w:t>
+        <w:t xml:space="preserve">Like many serine/threonine protein kinases, RIPK3 requires divalent metal ions such as Mg²⁺ as a cofactor to coordinate ATP binding and ensure proper catalytic activity. (dara2018thereceptorinteracting pages 3-4)</w:t>
       </w:r>
     </w:p>
     <w:p>
@@ -67,7 +67,7 @@
         <w:br/>
       </w:r>
       <w:r>
-        <w:t xml:space="preserve">RIPK3 displays substrate specificity primarily for proteins involved in programmed necrosis. Its most well-characterized substrate is MLKL; phosphorylation of MLKL by RIPK3 at critical serine/threonine residues (e.g., human S227 and murine T231/S232) is necessary for MLKL activation and subsequent necroptotic execution (zhou2024ripk3signalingand pages 1-2, moriwaki2013rip3amolecular pages 3-5). In addition, RIPK3 engages in reciprocal phosphorylation with RIPK1, suggesting that it may recognize specific structural features or motifs that facilitate interaction via the RHIM domain (newton2015ripk1andripk3 pages 1-2, cuny2021ripkproteinkinase pages 2-3). Although no clear consensus phosphorylation motif akin to the RxRxxp[ST] motif found in other serine/threonine kinases has been fully defined for RIPK3, its substrate recognition appears to be strongly influenced by protein–protein interactions mediated by its regulatory RHIM domain and by complex formation within the necrosome (raju2018kinasedomaindimerization pages 1-2, shlomovitz2017mechanismsofripk3‐induced pages 1-6).</w:t>
+        <w:t xml:space="preserve">RIPK3 exhibits substrate specificity for the phosphorylation of downstream effectors that are central to the execution of necroptosis. (he2009receptorinteractingprotein pages 7-8) Its best‐characterized substrate is MLKL, for which RIPK3 phosphorylates key residues in the activation loop—most notably Thr357 and Ser358 in humans—to trigger a conformational change that exposes the lipid‐binding domain and initiates oligomerization. (liu2021ripk3signalingand pages 4-6) In addition, RIPK3 is known to undergo reciprocal auto‐phosphorylation with RIPK1, with this mutual modification further fine‐tuning the necroptotic response. (dara2018thereceptorinteracting pages 3-4) Although the consensus sequence motif for RIPK3 has not been as explicitly defined as that for classical serine/threonine kinases, recent substrate specificity studies on the human serine/threonine kinome, such as those by Johnson et al. (2023), provide a framework for understanding the general amino acid preferences in kinase substrates; however, for RIPK3, its substrate recognition is largely dictated by the formation of necrosome complexes and the structural context of its substrates. (liu2021ripk3signalingand pages 1-2, Johnson2023)</w:t>
       </w:r>
     </w:p>
     <w:p>
@@ -84,7 +84,7 @@
         <w:br/>
       </w:r>
       <w:r>
-        <w:t xml:space="preserve">RIPK3 comprises an N-terminal serine/threonine kinase domain that harbors all the canonical motifs, including the ATP-binding P loop, the catalytic lysine (e.g., Lys50 in human RIPK3), and the conserved DFG, HRD motifs essential for catalysis (moriwaki2013rip3amolecular pages 3-5, cuny2021ripkproteinkinase pages 6-8). C-terminal to the kinase domain, RIPK3 contains a RIP homotypic interaction motif (RHIM) that is crucial for mediating interactions with other RHIM-containing proteins such as RIPK1, TRIF, and ZBP1; these interactions are vital for necrosome assembly and signaling (moriwaki2017theinflammatorysignal pages 22-23, shlomovitz2017mechanismsofripk3‐induced pages 6-9). Structural studies, including crystallography and AlphaFold models, indicate that the kinase domain adopts a typical bilobal structure with an N-lobe rich in β-sheets and a C-lobe predominantly composed of α-helices, forming the catalytic cleft in which ATP binds (cuny2021ripkproteinkinase pages 6-8). Unique structural features of RIPK3 include its small, hydrophilic gatekeeper residue that influences inhibitor access to its kinase domain and allows for some atypical conformational dynamics during activation (cuny2021ripkproteinkinase pages 6-8). The RHIM region itself, although predicted to be largely unstructured in isolation, forms amyloid-like fibrils upon interaction with partner proteins, providing a scaffold for kinase activation (shlomovitz2017mechanismsofripk3‐induced pages 9-13).</w:t>
+        <w:t xml:space="preserve">RIPK3 is a protein of approximately 518 amino acids in humans and contains two major structural domains: an N‐terminal serine/threonine kinase domain and a C‐terminal RHIM domain. (dara2018thereceptorinteracting pages 1-3, shi2018targetingreceptorinteractingserinethreonineprotein pages 63-68) The kinase domain is responsible for binding ATP and catalyzing the phosphorylation reaction and includes the canonical motifs found in the kinase superfamily, such as the glycine-rich loop, the catalytic loop with the conserved DFG motif, the activation loop (T-loop), and the C-helix; these structural elements together form the catalytic core essential for enzymatic activity. (shi2018targetingreceptorinteractingserinethreonineprotein pages 63-68, newton2015ripk1andripk3 pages 6-7) The C-terminal RHIM domain, on the other hand, mediates homotypic protein–protein interactions with other RHIM-containing proteins such as RIPK1, TRIF, and ZBP1, which is a critical prerequisite for necrosome assembly and subsequent activation of necroptosis. (dara2018thereceptorinteracting pages 1-3, zhou2024ripk3signalingand pages 1-2) Structural modeling and experimental analyses, including crystallographic studies and predictions from AlphaFold, have confirmed that the kinase domain adopts a typical bilobal architecture with the N-lobe primarily involved in ATP binding and the larger C-lobe providing the substrate-binding region. (shi2018targetingreceptorinteractingserinethreonineprotein pages 68-75)</w:t>
       </w:r>
     </w:p>
     <w:p>
@@ -101,7 +101,7 @@
         <w:br/>
       </w:r>
       <w:r>
-        <w:t xml:space="preserve">RIPK3 activity is subject to multiple layers of regulation that include both its catalytic activity and its scaffolding function. One key regulatory mechanism is auto- and trans-phosphorylation, wherein RIPK3 phosphorylates itself as well as RIPK1 within the necrosome complex; these phosphorylation events are required for the proper propagation of necroptotic signaling (cuny2021ripkproteinkinase pages 1-2, newton2015ripk1andripk3 pages 1-2). In addition, several post-translational modifications control RIPK3 function. Phosphorylation at specific residues, such as those within its activation loop (e.g., S227 in human RIPK3), is critical for its kinase activity and for the recruitment of downstream effectors such as MLKL (zhou2024ripk3signalingand pages 1-2, moriwaki2013rip3amolecular pages 3-5). Ubiquitination also plays a role in modulating RIPK3 stability and activity; ubiquitin ligases can target RIPK3 for proteasomal or lysosomal degradation, thereby acting as a negative regulatory mechanism (cuny2021ripkproteinkinase pages 6-8, murphy2015posttranslationalcontrolof pages 3-4). Furthermore, proteolytic cleavage by caspase-8 can inactivate RIPK3 and divert cell death away from necroptosis toward apoptosis, illustrating a kinase-independent function in cell death regulation (moriwaki2017theinflammatorysignal pages 10-13, shlomovitz2017mechanismsofripk3‐induced pages 6-9). During cell cycle progression, RIPK3 is phosphorylated at serine 369 by PLK1, a modification that stabilizes RIPK3 and promotes its incorporation into higher-order death-inducing complexes known as the ripoptosome, thereby linking cell cycle cues to cell death pathways (gupta2021plk1mediateds369phosphorylation pages 1-2, gupta2021plk1mediateds369phosphorylation pages 27-31). These regulatory events are critical for ensuring that RIPK3 activity is tightly controlled to prevent unwarranted cell death and inflammation.</w:t>
+        <w:t xml:space="preserve">RIPK3 is regulated by multiple post-translational modifications that influence its catalytic activity and the type of cell death pathway executed. (dara2018thereceptorinteracting pages 16-18) Autophosphorylation of the kinase domain, including key residues such as serine 227 (in humans) and corresponding residues in the mouse ortholog, is critical for its activation and its ability to phosphorylate downstream effectors like MLKL. (shi2018targetingreceptorinteractingserinethreonineprotein pages 63-68, dara2018thereceptorinteracting pages 3-4) Additional phosphorylation events, such as those at serine 164 and threonine 165, have been shown to serve as molecular switches that modulate the balance between necroptotic and apoptotic signaling; phosphorylated mutants mimicking these modifications promote the formation of complexes with RIPK1, FADD, and caspase-8, thereby inducing apoptosis. (li2021aphosphorylationof pages 5-6, li2021aphosphorylationof pages 6-7) Moreover, reciprocal phosphorylation between RIPK3 and RIPK1, as well as regulation by deubiquitinating enzymes, further refines its activity and the stability of the necrosome complex. (he2009receptorinteractingprotein pages 7-8, newton2015ripk1andripk3 pages 7-7) Regulatory interactions with caspase-8 are also important, as caspase-8-mediated cleavage of RIPK3 acts as a negative feedback mechanism to limit necroptotic signaling. (dara2018thereceptorinteracting pages 16-18)</w:t>
       </w:r>
     </w:p>
     <w:p>
@@ -118,7 +118,7 @@
         <w:br/>
       </w:r>
       <w:r>
-        <w:t xml:space="preserve">RIPK3 is best known for its central role in the execution of necroptosis, a form of programmed necrosis that is characterized by rapid plasma membrane rupture and the induction of inflammation due to the release of damage-associated molecular patterns (DAMPs) (moriwaki2013rip3amolecular pages 3-5, newton2015ripk1andripk3 pages 1-2). In the canonical necroptotic pathway, RIPK3, upon activation by death receptor ligands such as TNF-α or by pattern recognition receptors via ZBP1, phosphorylates MLKL; activated MLKL oligomerizes and translocates to the plasma membrane to disturb membrane integrity, resulting in cell lysis and the subsequent inflammatory response (cuny2021ripkproteinkinase pages 6-8, zhou2024ripk3signalingand pages 1-2). Beyond necroptosis, RIPK3 has been implicated in apoptosis under certain conditions; for example, kinase-dead mutants of RIPK3 can trigger an alternative form of cell death in a RIPK1-, FADD-, and caspase-8-dependent manner, highlighting its role as a bifunctional mediator of cell death (moriwaki2017theinflammatorysignal pages 1-4, shlomovitz2017mechanismsofripk3‐induced pages 1-6). RIPK3 also contributes to antiviral responses independent of its cell death functions; in neuronal cells infected with Zika virus, RIPK3 helps establish a metabolic program that upregulates ACOD1/IRG1 and leads to the production of itaconate, a metabolite that inhibits succinate dehydrogenase and restricts viral replication (Information section, by similarity). In addition, RIPK3 modulates cellular metabolism through interactions with metabolic enzymes such as GLUL, GLUD1, and PYGL, thereby potentially influencing the tricarboxylic acid cycle, oxidative phosphorylation, and reactive oxygen species (ROS) production (Information section, PubMed:19498109). Tissue-specific expression patterns indicate that RIPK3 is widely expressed in immune cells, where it regulates inflammatory cytokine production and inflammasome activation; in some contexts, RIPK3-dependent signaling contributes to the production of interferons and other cytokines that are crucial for innate immune responses (yang2023dichotomousrolesof pages 1-3, shlomovitz2017mechanismsofripk3‐induced pages 21-23). Collectively, the functions of RIPK3 encompass both cell death pathways – necroptosis and apoptosis – and cell survival/adaptive responses such as metabolic reprogramming and inflammatory signaling, positioning it as a key integrator of stress and immune signals.</w:t>
+        <w:t xml:space="preserve">RIPK3 is a multifunctional kinase that plays a central role in mediating regulated cell death and inflammatory responses. (dara2018thereceptorinteracting pages 1-3) Its best-established function is as an activator of necroptosis: upon activation by death receptor stimulation (such as TNF-α) or by viral sensors like ZBP1, RIPK3 forms a necrosome complex with RIPK1 and subsequently phosphorylates MLKL. (dara2018thereceptorinteracting pages 3-4, liu2021ripk3signalingand pages 1-2) Phosphorylated MLKL undergoes oligomerization and translocates to the plasma membrane, where it disrupts membrane integrity by forming pores, leading to calcium influx, cell swelling, and ultimately, necrotic cell death. (dara2018thereceptorinteracting pages 3-4, liu2021ripk3signalingand pages 4-6) In addition to driving necroptosis, RIPK3 is involved in apoptosis signaling in certain cellular contexts; when its kinase activity is compromised or its regulatory phosphorylation pattern is altered, RIPK3 can recruit RIPK1, FADD, and caspase-8 to initiate apoptosis independent of MLKL. (mandal2014rip3inducesapoptosis pages 15-15, li2021aphosphorylationof pages 6-7) Beyond cell death, RIPK3 influences inflammatory signaling by promoting the transcriptional upregulation of cytokines and chemokines through NF-κB and MAPK pathways, and it can indirectly restrict viral replication via cell death-independent mechanisms, as evidenced in studies involving Zika virus infection in neurons. (dara2018thereceptorinteracting pages 9-11, ying2021theroleof pages 3-4) Furthermore, RIPK3 has been shown to bind and enhance the enzymatic activities of metabolic enzymes such as GLUL, GLUD1, and PYGL, which may lead to increased tricarboxylic acid cycle activity and heightened reactive oxygen species production, linking its activity to cellular metabolic reprogramming. (Information section, liu2021ripk3signalingand pages 1-2)</w:t>
       </w:r>
     </w:p>
     <w:p>
@@ -135,7 +135,7 @@
         <w:br/>
       </w:r>
       <w:r>
-        <w:t xml:space="preserve">Multiple experimental inhibitors targeting the necroptotic pathway focus indirectly on RIPK3 by inhibiting upstream kinases such as RIPK1; however, several small molecule inhibitors that directly modulate RIPK3 activity are under investigation (martens2020inhibitorstargetingripk1ripk3 pages 2-4, martens2020inhibitorstargetingripk1ripk3 pages 4-6). Dysregulation of RIPK3 activity has been associated with a variety of pathological states including inflammatory diseases, ischemia–reperfusion injury, neurodegenerative conditions, and even certain cancers, given its role in both cell death and non-cell death signaling pathways (cuny2021ripkproteinkinase pages 6-8, morgan2022rolesofripk3 pages 1-2). Notable mutations that affect the kinase domain, such as kinase-dead mutants (e.g., D161N), have revealed that catalytic inactivity can sometimes drive alternative, gain-of-function apoptotic signaling, demonstrating a complex interplay between different modes of programmed cell death (moriwaki2017theinflammatorysignal pages 10-13, shlomovitz2017mechanismsofripk3‐induced pages 6-9). Current areas of active research include elucidating the detailed structural dynamics of RIPK3 during necrosome formation, the impact of various post-translational modifications on its function, and the development of therapeutically effective inhibitors that can selectively block its necroptotic function without triggering compensatory cell death pathways (gupta2021plk1mediateds369phosphorylation pages 27-31, urwylerrosselet2023functionsofthe pages 12-13). Additionally, RIPK3 has been recognized for its role in executing cell death in distinct subcellular compartments such as the nucleus, particularly in response to viral infections that induce Z-RNA formation, thereby expanding its functional repertoire beyond the cytoplasmic necrosome (Information section, by similarity; zhou2024ripk3signalingand pages 3-5). The complex regulation of RIPK3, involving autophosphorylation, interactions with RIPK1 and other adaptors via the RHIM domain, and modulation by ubiquitination and proteolysis, continues to be an intensive focus given its therapeutic potential for modulating inflammatory and neurodegenerative diseases (cuny2021ripkproteinkinase pages 2-3, murphy2015posttranslationalcontrolof pages 3-4).</w:t>
+        <w:t xml:space="preserve">RIPK3 is an attractive therapeutic target due to its pivotal role in necroptosis and inflammatory diseases. (chung2022highreceptorinteractingserinethreonineprotein pages 1-2) Experimental inhibitors, including necrostatins that primarily target RIPK1 and indirectly modulate RIPK3 activity, have shown promising effects in preclinical models of ischemia-reperfusion injury, liver disease, and neurodegeneration. (fayaz2016novelripk3inhibitors pages 1-1, martens2020inhibitorstargetingripk1ripk3 pages 2-4) Moreover, structure-based drug design efforts have led to the identification of novel RIPK3 inhibitors that offer neuroprotection in post-ischemic settings. (fayaz2016novelripk3inhibitors pages 1-1, martens2020inhibitorstargetingripk1ripk3 pages 4-6) Mutations affecting RIPK3 activity, such as kinase‐dead variants (e.g., D161N), have been associated with embryonic lethality in murine models, underscoring the essential nature of its kinase function in development. (dara2018thereceptorinteracting pages 22-27, newton2015ripk1andripk3 pages 7-7) Additionally, aberrant or elevated expression of RIPK3 has been linked to pathological conditions including chronic liver diseases, certain cancers, and cardiovascular disorders, further emphasizing the role of RIPK3 in disease progression and the potential benefits of its pharmacological inhibition. (dara2018thereceptorinteracting pages 9-11, deroo2020theroleof pages 11-13) The dual functionality of RIPK3 in mediating both necroptosis and apoptosis—as well as its involvement in metabolic reprogramming—necessitates careful consideration in the development of selective inhibitors. (liu2021ripk3signalingand pages 12-13, silke2015thediverserole pages 1-2)</w:t>
       </w:r>
     </w:p>
     <w:p>
@@ -151,8 +151,464 @@
       <w:r>
         <w:br/>
       </w:r>
-      <w:r>
-        <w:t xml:space="preserve">cuny2021ripkproteinkinase pages 1-2; cuny2021ripkproteinkinase pages 2-3; cuny2021ripkproteinkinase pages 6-8; dondelinger2016anevolutionaryperspective pages 5-7; gardner2023from(tool)benchto pages 1-2; gupta2021plk1mediateds369phosphorylation pages 1-2, pages 27-31; lv2022comparativeandevolutionary pages 1-3, pages 18-20, pages 24-24, pages 6-7; moriwaki2013rip3amolecular pages 1-3, pages 3-5; moriwaki2017theinflammatorysignal pages 7-10, pages 10-13, pages 22-23; morgan2022rolesofripk3 pages 1-2, pages 4-5; murphy2015posttranslationalcontrolof pages 3-4; newton2015ripk1andripk3 pages 1-2; raju2018kinasedomaindimerization pages 1-2; shlomovitz2017mechanismsofripk3‐induced pages 1-6, pages 6-9, pages 9-13, pages 16-21, pages 21-23; tran2024ripk3cleavageis pages 10-10; urwylerrosselet2023functionsofthe pages 1-3, pages 12-13; wegner2017complexpathologicroles pages 1-2, pages 2-4, pages 4-5, pages 5-8; yang2023dichotomousrolesof pages 1-3; zhou2024ripk3signalingand pages 1-2, pages 3-5, pages 6-7; cook2014ripk1andripk3induced pages 12-13; orozco2017ripk3incell pages 1-2; saleh2017kinaseactivitiesof pages 13-15.</w:t>
+    </w:p>
+    <w:p>
+      <w:pPr>
+        <w:numPr>
+          <w:ilvl w:val="0"/>
+          <w:numId w:val="1001"/>
+        </w:numPr>
+      </w:pPr>
+      <w:r>
+        <w:t xml:space="preserve">dara2018thereceptorinteracting pages 1-3</w:t>
+      </w:r>
+      <w:r>
+        <w:br/>
+      </w:r>
+    </w:p>
+    <w:p>
+      <w:pPr>
+        <w:numPr>
+          <w:ilvl w:val="0"/>
+          <w:numId w:val="1001"/>
+        </w:numPr>
+      </w:pPr>
+      <w:r>
+        <w:t xml:space="preserve">dara2018thereceptorinteracting pages 14-16</w:t>
+      </w:r>
+      <w:r>
+        <w:br/>
+      </w:r>
+    </w:p>
+    <w:p>
+      <w:pPr>
+        <w:numPr>
+          <w:ilvl w:val="0"/>
+          <w:numId w:val="1001"/>
+        </w:numPr>
+      </w:pPr>
+      <w:r>
+        <w:t xml:space="preserve">dara2018thereceptorinteracting pages 16-18</w:t>
+      </w:r>
+      <w:r>
+        <w:br/>
+      </w:r>
+    </w:p>
+    <w:p>
+      <w:pPr>
+        <w:numPr>
+          <w:ilvl w:val="0"/>
+          <w:numId w:val="1001"/>
+        </w:numPr>
+      </w:pPr>
+      <w:r>
+        <w:t xml:space="preserve">dara2018thereceptorinteracting pages 22-27</w:t>
+      </w:r>
+      <w:r>
+        <w:br/>
+      </w:r>
+    </w:p>
+    <w:p>
+      <w:pPr>
+        <w:numPr>
+          <w:ilvl w:val="0"/>
+          <w:numId w:val="1001"/>
+        </w:numPr>
+      </w:pPr>
+      <w:r>
+        <w:t xml:space="preserve">dara2018thereceptorinteracting pages 3-4</w:t>
+      </w:r>
+      <w:r>
+        <w:br/>
+      </w:r>
+    </w:p>
+    <w:p>
+      <w:pPr>
+        <w:numPr>
+          <w:ilvl w:val="0"/>
+          <w:numId w:val="1001"/>
+        </w:numPr>
+      </w:pPr>
+      <w:r>
+        <w:t xml:space="preserve">dara2018thereceptorinteracting pages 9-11</w:t>
+      </w:r>
+      <w:r>
+        <w:br/>
+      </w:r>
+    </w:p>
+    <w:p>
+      <w:pPr>
+        <w:numPr>
+          <w:ilvl w:val="0"/>
+          <w:numId w:val="1001"/>
+        </w:numPr>
+      </w:pPr>
+      <w:r>
+        <w:t xml:space="preserve">fayaz2016novelripk3inhibitors pages 1-1</w:t>
+      </w:r>
+      <w:r>
+        <w:br/>
+      </w:r>
+    </w:p>
+    <w:p>
+      <w:pPr>
+        <w:numPr>
+          <w:ilvl w:val="0"/>
+          <w:numId w:val="1001"/>
+        </w:numPr>
+      </w:pPr>
+      <w:r>
+        <w:t xml:space="preserve">he2009receptorinteractingprotein pages 7-8</w:t>
+      </w:r>
+      <w:r>
+        <w:br/>
+      </w:r>
+    </w:p>
+    <w:p>
+      <w:pPr>
+        <w:numPr>
+          <w:ilvl w:val="0"/>
+          <w:numId w:val="1001"/>
+        </w:numPr>
+      </w:pPr>
+      <w:r>
+        <w:t xml:space="preserve">liu2021ripk3signalingand pages 1-2</w:t>
+      </w:r>
+      <w:r>
+        <w:br/>
+      </w:r>
+    </w:p>
+    <w:p>
+      <w:pPr>
+        <w:numPr>
+          <w:ilvl w:val="0"/>
+          <w:numId w:val="1001"/>
+        </w:numPr>
+      </w:pPr>
+      <w:r>
+        <w:t xml:space="preserve">liu2021ripk3signalingand pages 4-6</w:t>
+      </w:r>
+      <w:r>
+        <w:br/>
+      </w:r>
+    </w:p>
+    <w:p>
+      <w:pPr>
+        <w:numPr>
+          <w:ilvl w:val="0"/>
+          <w:numId w:val="1001"/>
+        </w:numPr>
+      </w:pPr>
+      <w:r>
+        <w:t xml:space="preserve">mandal2014rip3inducesapoptosis pages 15-15</w:t>
+      </w:r>
+      <w:r>
+        <w:br/>
+      </w:r>
+    </w:p>
+    <w:p>
+      <w:pPr>
+        <w:numPr>
+          <w:ilvl w:val="0"/>
+          <w:numId w:val="1001"/>
+        </w:numPr>
+      </w:pPr>
+      <w:r>
+        <w:t xml:space="preserve">martens2020inhibitorstargetingripk1ripk3 pages 2-4</w:t>
+      </w:r>
+      <w:r>
+        <w:br/>
+      </w:r>
+    </w:p>
+    <w:p>
+      <w:pPr>
+        <w:numPr>
+          <w:ilvl w:val="0"/>
+          <w:numId w:val="1001"/>
+        </w:numPr>
+      </w:pPr>
+      <w:r>
+        <w:t xml:space="preserve">martens2020inhibitorstargetingripk1ripk3 pages 4-6</w:t>
+      </w:r>
+      <w:r>
+        <w:br/>
+      </w:r>
+    </w:p>
+    <w:p>
+      <w:pPr>
+        <w:numPr>
+          <w:ilvl w:val="0"/>
+          <w:numId w:val="1001"/>
+        </w:numPr>
+      </w:pPr>
+      <w:r>
+        <w:t xml:space="preserve">mcquade2013positiveandnegative pages 7-7</w:t>
+      </w:r>
+      <w:r>
+        <w:br/>
+      </w:r>
+    </w:p>
+    <w:p>
+      <w:pPr>
+        <w:numPr>
+          <w:ilvl w:val="0"/>
+          <w:numId w:val="1001"/>
+        </w:numPr>
+      </w:pPr>
+      <w:r>
+        <w:t xml:space="preserve">newton2015ripk1andripk3 pages 1-2</w:t>
+      </w:r>
+      <w:r>
+        <w:br/>
+      </w:r>
+    </w:p>
+    <w:p>
+      <w:pPr>
+        <w:numPr>
+          <w:ilvl w:val="0"/>
+          <w:numId w:val="1001"/>
+        </w:numPr>
+      </w:pPr>
+      <w:r>
+        <w:t xml:space="preserve">newton2015ripk1andripk3 pages 7-7</w:t>
+      </w:r>
+      <w:r>
+        <w:br/>
+      </w:r>
+    </w:p>
+    <w:p>
+      <w:pPr>
+        <w:numPr>
+          <w:ilvl w:val="0"/>
+          <w:numId w:val="1001"/>
+        </w:numPr>
+      </w:pPr>
+      <w:r>
+        <w:t xml:space="preserve">shi2018targetingreceptorinteractingserinethreonineprotein pages 63-68</w:t>
+      </w:r>
+      <w:r>
+        <w:br/>
+      </w:r>
+    </w:p>
+    <w:p>
+      <w:pPr>
+        <w:numPr>
+          <w:ilvl w:val="0"/>
+          <w:numId w:val="1001"/>
+        </w:numPr>
+      </w:pPr>
+      <w:r>
+        <w:t xml:space="preserve">shi2018targetingreceptorinteractingserinethreonineprotein pages 68-75</w:t>
+      </w:r>
+      <w:r>
+        <w:br/>
+      </w:r>
+    </w:p>
+    <w:p>
+      <w:pPr>
+        <w:numPr>
+          <w:ilvl w:val="0"/>
+          <w:numId w:val="1001"/>
+        </w:numPr>
+      </w:pPr>
+      <w:r>
+        <w:t xml:space="preserve">ying2021theroleof pages 3-4</w:t>
+      </w:r>
+      <w:r>
+        <w:br/>
+      </w:r>
+    </w:p>
+    <w:p>
+      <w:pPr>
+        <w:numPr>
+          <w:ilvl w:val="0"/>
+          <w:numId w:val="1001"/>
+        </w:numPr>
+      </w:pPr>
+      <w:r>
+        <w:t xml:space="preserve">zhou2024ripk3signalingand pages 1-2</w:t>
+      </w:r>
+      <w:r>
+        <w:br/>
+      </w:r>
+    </w:p>
+    <w:p>
+      <w:pPr>
+        <w:numPr>
+          <w:ilvl w:val="0"/>
+          <w:numId w:val="1001"/>
+        </w:numPr>
+      </w:pPr>
+      <w:r>
+        <w:t xml:space="preserve">zhou2024ripk3signalingand pages 10-11</w:t>
+      </w:r>
+      <w:r>
+        <w:br/>
+      </w:r>
+    </w:p>
+    <w:p>
+      <w:pPr>
+        <w:numPr>
+          <w:ilvl w:val="0"/>
+          <w:numId w:val="1001"/>
+        </w:numPr>
+      </w:pPr>
+      <w:r>
+        <w:t xml:space="preserve">zhou2024ripk3signalingand pages 12-13</w:t>
+      </w:r>
+      <w:r>
+        <w:br/>
+      </w:r>
+    </w:p>
+    <w:p>
+      <w:pPr>
+        <w:numPr>
+          <w:ilvl w:val="0"/>
+          <w:numId w:val="1001"/>
+        </w:numPr>
+      </w:pPr>
+      <w:r>
+        <w:t xml:space="preserve">zhou2024ripk3signalingand pages 3-5</w:t>
+      </w:r>
+      <w:r>
+        <w:br/>
+      </w:r>
+    </w:p>
+    <w:p>
+      <w:pPr>
+        <w:numPr>
+          <w:ilvl w:val="0"/>
+          <w:numId w:val="1001"/>
+        </w:numPr>
+      </w:pPr>
+      <w:r>
+        <w:t xml:space="preserve">zhou2024ripk3signalingand pages 5-6</w:t>
+      </w:r>
+      <w:r>
+        <w:br/>
+      </w:r>
+    </w:p>
+    <w:p>
+      <w:pPr>
+        <w:numPr>
+          <w:ilvl w:val="0"/>
+          <w:numId w:val="1001"/>
+        </w:numPr>
+      </w:pPr>
+      <w:r>
+        <w:t xml:space="preserve">zhou2024ripk3signalingand pages 6-7</w:t>
+      </w:r>
+      <w:r>
+        <w:br/>
+      </w:r>
+    </w:p>
+    <w:p>
+      <w:pPr>
+        <w:numPr>
+          <w:ilvl w:val="0"/>
+          <w:numId w:val="1001"/>
+        </w:numPr>
+      </w:pPr>
+      <w:r>
+        <w:t xml:space="preserve">chung2022highreceptorinteractingserinethreonineprotein pages 1-2</w:t>
+      </w:r>
+      <w:r>
+        <w:br/>
+      </w:r>
+    </w:p>
+    <w:p>
+      <w:pPr>
+        <w:numPr>
+          <w:ilvl w:val="0"/>
+          <w:numId w:val="1001"/>
+        </w:numPr>
+      </w:pPr>
+      <w:r>
+        <w:t xml:space="preserve">deroo2020theroleof pages 11-13</w:t>
+      </w:r>
+      <w:r>
+        <w:br/>
+      </w:r>
+    </w:p>
+    <w:p>
+      <w:pPr>
+        <w:numPr>
+          <w:ilvl w:val="0"/>
+          <w:numId w:val="1001"/>
+        </w:numPr>
+      </w:pPr>
+      <w:r>
+        <w:t xml:space="preserve">li2021aphosphorylationof pages 5-6</w:t>
+      </w:r>
+      <w:r>
+        <w:br/>
+      </w:r>
+    </w:p>
+    <w:p>
+      <w:pPr>
+        <w:numPr>
+          <w:ilvl w:val="0"/>
+          <w:numId w:val="1001"/>
+        </w:numPr>
+      </w:pPr>
+      <w:r>
+        <w:t xml:space="preserve">li2021aphosphorylationof pages 6-7</w:t>
+      </w:r>
+      <w:r>
+        <w:br/>
+      </w:r>
+    </w:p>
+    <w:p>
+      <w:pPr>
+        <w:numPr>
+          <w:ilvl w:val="0"/>
+          <w:numId w:val="1001"/>
+        </w:numPr>
+      </w:pPr>
+      <w:r>
+        <w:t xml:space="preserve">newton2015ripk1andripk3 pages 6-7</w:t>
+      </w:r>
+      <w:r>
+        <w:br/>
+      </w:r>
+    </w:p>
+    <w:p>
+      <w:pPr>
+        <w:numPr>
+          <w:ilvl w:val="0"/>
+          <w:numId w:val="1001"/>
+        </w:numPr>
+      </w:pPr>
+      <w:r>
+        <w:t xml:space="preserve">silke2015thediverserole pages 1-2</w:t>
+      </w:r>
+      <w:r>
+        <w:br/>
+      </w:r>
+    </w:p>
+    <w:p>
+      <w:pPr>
+        <w:numPr>
+          <w:ilvl w:val="0"/>
+          <w:numId w:val="1001"/>
+        </w:numPr>
+      </w:pPr>
+      <w:r>
+        <w:t xml:space="preserve">ying2021theroleof pages 10-12</w:t>
+      </w:r>
+      <w:r>
+        <w:br/>
+      </w:r>
+    </w:p>
+    <w:p>
+      <w:pPr>
+        <w:numPr>
+          <w:ilvl w:val="0"/>
+          <w:numId w:val="1001"/>
+        </w:numPr>
+      </w:pPr>
+      <w:r>
+        <w:t xml:space="preserve">zare2022theroleof pages 62-65</w:t>
       </w:r>
     </w:p>
     <w:p>
@@ -160,6 +616,38 @@
         <w:pStyle w:val="FirstParagraph"/>
       </w:pPr>
       <w:r>
+        <w:t xml:space="preserve">Additional Priority References for Substrate Specificity and Phylogeny:</w:t>
+      </w:r>
+      <w:r>
+        <w:br/>
+      </w:r>
+      <w:r>
+        <w:t xml:space="preserve">34. Johnson, J. L., Yaron, T. M., Huntsman, E. M., Kerelsky, A., Song, J., Regev, A., … &amp; Cantley, L. C. (2023). An atlas of substrate specificities for the human serine/threonine kinome. Nature, 613(7945), 759-766.</w:t>
+      </w:r>
+      <w:r>
+        <w:br/>
+      </w:r>
+      <w:r>
+        <w:t xml:space="preserve">35. Yaron-Barir, T. M., Joughin, B. A., Huntsman, E. M., Kerelsky, A., Cizin, D. M., Cohen, B. M., … &amp; Johnson, J. L. (2024). The intrinsic substrate specificity of the human tyrosine kinome. Nature, 629(8014), 1174-1181.</w:t>
+      </w:r>
+      <w:r>
+        <w:br/>
+      </w:r>
+      <w:r>
+        <w:t xml:space="preserve">36. Manning, G., Whyte, D. B., Martinez, R., Hunter, T., &amp; Sudarsanam, S. (2002). The protein kinase complement of the human genome. Science, 298(5600), 1912-1934.</w:t>
+      </w:r>
+      <w:r>
+        <w:br/>
+      </w:r>
+      <w:r>
+        <w:t xml:space="preserve">37. Manning, G., Plowman, G. D., Hunter, T., &amp; Sudarsanam, S. (2002). Evolution of protein kinase signaling from yeast to man. Trends in biochemical sciences, 27(10), 514-520.</w:t>
+      </w:r>
+    </w:p>
+    <w:p>
+      <w:pPr>
+        <w:pStyle w:val="BodyText"/>
+      </w:pPr>
+      <w:r>
         <w:t xml:space="preserve">References</w:t>
       </w:r>
     </w:p>
@@ -171,51 +659,150 @@
         </w:numPr>
       </w:pPr>
       <w:r>
-        <w:t xml:space="preserve">(gupta2021plk1mediateds369phosphorylation pages 1-2): Kartik Gupta and Bo Liu. Plk1-mediated s369 phosphorylation of ripk3 during g2 and m phases enables its ripoptosome incorporation and activity. iScience, Mar 2021. URL: https://doi.org/10.1016/j.isci.2021.102320, doi:10.1016/j.isci.2021.102320. This article has 13 citations and is from a peer-reviewed journal.</w:t>
-      </w:r>
-    </w:p>
-    <w:p>
-      <w:pPr>
-        <w:numPr>
-          <w:ilvl w:val="0"/>
-          <w:numId w:val="1002"/>
-        </w:numPr>
-      </w:pPr>
-      <w:r>
-        <w:t xml:space="preserve">(lv2022comparativeandevolutionary pages 1-3): Shangge Lv, Yu Jiang, Yuzheng Li, Rui-hua Huang, Lingyu Peng, Zhaoyin Ma, Nan Lu, Xiaoying Lin, and Jie Yan. Comparative and evolutionary analysis of rip kinases in immune responses. Frontiers in Genetics, Oct 2022. URL: https://doi.org/10.3389/fgene.2022.796291, doi:10.3389/fgene.2022.796291. This article has 7 citations and is from a peer-reviewed journal.</w:t>
-      </w:r>
-    </w:p>
-    <w:p>
-      <w:pPr>
-        <w:numPr>
-          <w:ilvl w:val="0"/>
-          <w:numId w:val="1002"/>
-        </w:numPr>
-      </w:pPr>
-      <w:r>
-        <w:t xml:space="preserve">(moriwaki2013rip3amolecular pages 3-5): Kenta Moriwaki and Francis Ka-Ming Chan. Rip3: a molecular switch for necrosis and inflammation. Genes &amp; Development, 27:1640-1649, Aug 2013. URL: https://doi.org/10.1101/gad.223321.113, doi:10.1101/gad.223321.113. This article has 441 citations.</w:t>
-      </w:r>
-    </w:p>
-    <w:p>
-      <w:pPr>
-        <w:numPr>
-          <w:ilvl w:val="0"/>
-          <w:numId w:val="1002"/>
-        </w:numPr>
-      </w:pPr>
-      <w:r>
-        <w:t xml:space="preserve">(moriwaki2017theinflammatorysignal pages 7-10): K. Moriwaki and F.K.-M. Chan. The inflammatory signal adaptor ripk3: functions beyond necroptosis. International Review of Cell and Molecular Biology, pages 253-275, Jan 2017. URL: https://doi.org/10.1016/bs.ircmb.2016.08.007, doi:10.1016/bs.ircmb.2016.08.007. This article has 107 citations and is from a peer-reviewed journal.</w:t>
-      </w:r>
-    </w:p>
-    <w:p>
-      <w:pPr>
-        <w:numPr>
-          <w:ilvl w:val="0"/>
-          <w:numId w:val="1002"/>
-        </w:numPr>
-      </w:pPr>
-      <w:r>
-        <w:t xml:space="preserve">(murphy2015posttranslationalcontrolof pages 3-4): James M. Murphy and James E. Vince. Post-translational control of ripk3 and mlkl mediated necroptotic cell death. F1000Research, 4:1297, Nov 2015. URL: https://doi.org/10.12688/f1000research.7046.1, doi:10.12688/f1000research.7046.1. This article has 57 citations and is from a peer-reviewed journal.</w:t>
+        <w:t xml:space="preserve">(dara2018thereceptorinteracting pages 1-3): Lily Dara. The receptor interacting protein kinases in the liver. Seminars in Liver Disease, 38:073-086, Feb 2018. URL: https://doi.org/10.1055/s-0038-1629924, doi:10.1055/s-0038-1629924. This article has 40 citations and is from a peer-reviewed journal.</w:t>
+      </w:r>
+    </w:p>
+    <w:p>
+      <w:pPr>
+        <w:numPr>
+          <w:ilvl w:val="0"/>
+          <w:numId w:val="1002"/>
+        </w:numPr>
+      </w:pPr>
+      <w:r>
+        <w:t xml:space="preserve">(dara2018thereceptorinteracting pages 14-16): Lily Dara. The receptor interacting protein kinases in the liver. Seminars in Liver Disease, 38:073-086, Feb 2018. URL: https://doi.org/10.1055/s-0038-1629924, doi:10.1055/s-0038-1629924. This article has 40 citations and is from a peer-reviewed journal.</w:t>
+      </w:r>
+    </w:p>
+    <w:p>
+      <w:pPr>
+        <w:numPr>
+          <w:ilvl w:val="0"/>
+          <w:numId w:val="1002"/>
+        </w:numPr>
+      </w:pPr>
+      <w:r>
+        <w:t xml:space="preserve">(dara2018thereceptorinteracting pages 16-18): Lily Dara. The receptor interacting protein kinases in the liver. Seminars in Liver Disease, 38:073-086, Feb 2018. URL: https://doi.org/10.1055/s-0038-1629924, doi:10.1055/s-0038-1629924. This article has 40 citations and is from a peer-reviewed journal.</w:t>
+      </w:r>
+    </w:p>
+    <w:p>
+      <w:pPr>
+        <w:numPr>
+          <w:ilvl w:val="0"/>
+          <w:numId w:val="1002"/>
+        </w:numPr>
+      </w:pPr>
+      <w:r>
+        <w:t xml:space="preserve">(dara2018thereceptorinteracting pages 22-27): Lily Dara. The receptor interacting protein kinases in the liver. Seminars in Liver Disease, 38:073-086, Feb 2018. URL: https://doi.org/10.1055/s-0038-1629924, doi:10.1055/s-0038-1629924. This article has 40 citations and is from a peer-reviewed journal.</w:t>
+      </w:r>
+    </w:p>
+    <w:p>
+      <w:pPr>
+        <w:numPr>
+          <w:ilvl w:val="0"/>
+          <w:numId w:val="1002"/>
+        </w:numPr>
+      </w:pPr>
+      <w:r>
+        <w:t xml:space="preserve">(dara2018thereceptorinteracting pages 3-4): Lily Dara. The receptor interacting protein kinases in the liver. Seminars in Liver Disease, 38:073-086, Feb 2018. URL: https://doi.org/10.1055/s-0038-1629924, doi:10.1055/s-0038-1629924. This article has 40 citations and is from a peer-reviewed journal.</w:t>
+      </w:r>
+    </w:p>
+    <w:p>
+      <w:pPr>
+        <w:numPr>
+          <w:ilvl w:val="0"/>
+          <w:numId w:val="1002"/>
+        </w:numPr>
+      </w:pPr>
+      <w:r>
+        <w:t xml:space="preserve">(dara2018thereceptorinteracting pages 9-11): Lily Dara. The receptor interacting protein kinases in the liver. Seminars in Liver Disease, 38:073-086, Feb 2018. URL: https://doi.org/10.1055/s-0038-1629924, doi:10.1055/s-0038-1629924. This article has 40 citations and is from a peer-reviewed journal.</w:t>
+      </w:r>
+    </w:p>
+    <w:p>
+      <w:pPr>
+        <w:numPr>
+          <w:ilvl w:val="0"/>
+          <w:numId w:val="1002"/>
+        </w:numPr>
+      </w:pPr>
+      <w:r>
+        <w:t xml:space="preserve">(fayaz2016novelripk3inhibitors pages 1-1): S. M. Fayaz, V. S. Suvanish Kumar, Charles K. Davis, and G. K. Rajanikant. Novel ripk3 inhibitors discovered through a structure-based approach exert post-ischemic neuroprotection. Molecular Diversity, 20:719-728, Feb 2016. URL: https://doi.org/10.1007/s11030-016-9663-1, doi:10.1007/s11030-016-9663-1. This article has 18 citations and is from a peer-reviewed journal.</w:t>
+      </w:r>
+    </w:p>
+    <w:p>
+      <w:pPr>
+        <w:numPr>
+          <w:ilvl w:val="0"/>
+          <w:numId w:val="1002"/>
+        </w:numPr>
+      </w:pPr>
+      <w:r>
+        <w:t xml:space="preserve">(he2009receptorinteractingprotein pages 7-8): Sudan He, Lai Wang, Lin Miao, Tao Wang, Fenghe Du, Liping Zhao, and Xiaodong Wang. Receptor interacting protein kinase-3 determines cellular necrotic response to tnf-α. Cell, 137:1100-1111, Jun 2009. URL: https://doi.org/10.1016/j.cell.2009.05.021, doi:10.1016/j.cell.2009.05.021. This article has 1919 citations and is from a highest quality peer-reviewed journal.</w:t>
+      </w:r>
+    </w:p>
+    <w:p>
+      <w:pPr>
+        <w:numPr>
+          <w:ilvl w:val="0"/>
+          <w:numId w:val="1002"/>
+        </w:numPr>
+      </w:pPr>
+      <w:r>
+        <w:t xml:space="preserve">(liu2021ripk3signalingand pages 1-2): Shanhui Liu, Kanak Joshi, Mitchell F. Denning, and Jiwang Zhang. Ripk3 signaling and its role in the pathogenesis of cancers. Cellular and Molecular Life Sciences, 78:7199-7217, Oct 2021. URL: https://doi.org/10.1007/s00018-021-03947-y, doi:10.1007/s00018-021-03947-y. This article has 58 citations and is from a domain leading peer-reviewed journal.</w:t>
+      </w:r>
+    </w:p>
+    <w:p>
+      <w:pPr>
+        <w:numPr>
+          <w:ilvl w:val="0"/>
+          <w:numId w:val="1002"/>
+        </w:numPr>
+      </w:pPr>
+      <w:r>
+        <w:t xml:space="preserve">(liu2021ripk3signalingand pages 4-6): Shanhui Liu, Kanak Joshi, Mitchell F. Denning, and Jiwang Zhang. Ripk3 signaling and its role in the pathogenesis of cancers. Cellular and Molecular Life Sciences, 78:7199-7217, Oct 2021. URL: https://doi.org/10.1007/s00018-021-03947-y, doi:10.1007/s00018-021-03947-y. This article has 58 citations and is from a domain leading peer-reviewed journal.</w:t>
+      </w:r>
+    </w:p>
+    <w:p>
+      <w:pPr>
+        <w:numPr>
+          <w:ilvl w:val="0"/>
+          <w:numId w:val="1002"/>
+        </w:numPr>
+      </w:pPr>
+      <w:r>
+        <w:t xml:space="preserve">(mandal2014rip3inducesapoptosis pages 15-15): Pratyusha Mandal, Scott B. Berger, Sirika Pillay, Kenta Moriwaki, Chunzi Huang, Hongyan Guo, John D. Lich, Joshua Finger, Viera Kasparcova, Bart Votta, Michael Ouellette, Bryan W. King, David Wisnoski, Ami S. Lakdawala, Michael P. DeMartino, Linda N. Casillas, Pamela A. Haile, Clark A. Sehon, Robert W. Marquis, Jason Upton, Lisa P. Daley-Bauer, Linda Roback, Nancy Ramia, Cole M. Dovey, Jan E. Carette, Francis Ka-Ming Chan, John Bertin, Peter J. Gough, Edward S. Mocarski, and William J. Kaiser. Rip3 induces apoptosis independent of pronecrotic kinase activity. Molecular cell, 56 4:481-95, Nov 2014. URL: https://doi.org/10.1016/j.molcel.2014.10.021, doi:10.1016/j.molcel.2014.10.021. This article has 525 citations and is from a highest quality peer-reviewed journal.</w:t>
+      </w:r>
+    </w:p>
+    <w:p>
+      <w:pPr>
+        <w:numPr>
+          <w:ilvl w:val="0"/>
+          <w:numId w:val="1002"/>
+        </w:numPr>
+      </w:pPr>
+      <w:r>
+        <w:t xml:space="preserve">(martens2020inhibitorstargetingripk1ripk3 pages 2-4): Sofie Martens, Sam Hofmans, Wim Declercq, Koen Augustyns, and Peter Vandenabeele. Inhibitors targeting ripk1/ripk3: old and new drugs. Trends in Pharmacological Sciences, 41:209-224, Mar 2020. URL: https://doi.org/10.1016/j.tips.2020.01.002, doi:10.1016/j.tips.2020.01.002. This article has 149 citations and is from a highest quality peer-reviewed journal.</w:t>
+      </w:r>
+    </w:p>
+    <w:p>
+      <w:pPr>
+        <w:numPr>
+          <w:ilvl w:val="0"/>
+          <w:numId w:val="1002"/>
+        </w:numPr>
+      </w:pPr>
+      <w:r>
+        <w:t xml:space="preserve">(martens2020inhibitorstargetingripk1ripk3 pages 4-6): Sofie Martens, Sam Hofmans, Wim Declercq, Koen Augustyns, and Peter Vandenabeele. Inhibitors targeting ripk1/ripk3: old and new drugs. Trends in Pharmacological Sciences, 41:209-224, Mar 2020. URL: https://doi.org/10.1016/j.tips.2020.01.002, doi:10.1016/j.tips.2020.01.002. This article has 149 citations and is from a highest quality peer-reviewed journal.</w:t>
+      </w:r>
+    </w:p>
+    <w:p>
+      <w:pPr>
+        <w:numPr>
+          <w:ilvl w:val="0"/>
+          <w:numId w:val="1002"/>
+        </w:numPr>
+      </w:pPr>
+      <w:r>
+        <w:t xml:space="preserve">(mcquade2013positiveandnegative pages 7-7): Thomas McQuade, YoungSik Cho, and Francis Ka-Ming Chan. Positive and negative phosphorylation regulates rip1- and rip3-induced programmed necrosis. Biochemical Journal, 456:409-415, Nov 2013. URL: https://doi.org/10.1042/bj20130860, doi:10.1042/bj20130860. This article has 169 citations and is from a domain leading peer-reviewed journal.</w:t>
       </w:r>
     </w:p>
     <w:p>
@@ -237,29 +824,40 @@
         </w:numPr>
       </w:pPr>
       <w:r>
-        <w:t xml:space="preserve">(raju2018kinasedomaindimerization pages 1-2): Saravanan Raju, Daniel M. Whalen, Meron Mengistu, Carter Swanson, John G. Quinn, Susan S. Taylor, Joshua D. Webster, Kim Newton, and Andrey S. Shaw. Kinase domain dimerization drives ripk3-dependent necroptosis. Science Signaling, Aug 2018. URL: https://doi.org/10.1126/scisignal.aar2188, doi:10.1126/scisignal.aar2188. This article has 42 citations and is from a domain leading peer-reviewed journal.</w:t>
-      </w:r>
-    </w:p>
-    <w:p>
-      <w:pPr>
-        <w:numPr>
-          <w:ilvl w:val="0"/>
-          <w:numId w:val="1002"/>
-        </w:numPr>
-      </w:pPr>
-      <w:r>
-        <w:t xml:space="preserve">(shlomovitz2017mechanismsofripk3‐induced pages 1-6): Inbar Shlomovitz, Sefi Zargrian, and Motti Gerlic. Mechanisms of ripk3‐induced inflammation. Immunology and Cell Biology, Feb 2017. URL: https://doi.org/10.1038/icb.2016.124, doi:10.1038/icb.2016.124. This article has 53 citations and is from a peer-reviewed journal.</w:t>
-      </w:r>
-    </w:p>
-    <w:p>
-      <w:pPr>
-        <w:numPr>
-          <w:ilvl w:val="0"/>
-          <w:numId w:val="1002"/>
-        </w:numPr>
-      </w:pPr>
-      <w:r>
-        <w:t xml:space="preserve">(shlomovitz2017mechanismsofripk3‐induced pages 9-13): Inbar Shlomovitz, Sefi Zargrian, and Motti Gerlic. Mechanisms of ripk3‐induced inflammation. Immunology and Cell Biology, Feb 2017. URL: https://doi.org/10.1038/icb.2016.124, doi:10.1038/icb.2016.124. This article has 53 citations and is from a peer-reviewed journal.</w:t>
+        <w:t xml:space="preserve">(newton2015ripk1andripk3 pages 7-7): Kim Newton. Ripk1 and ripk3: critical regulators of inflammation and cell death. Trends in Cell Biology, 25:347-353, Jun 2015. URL: https://doi.org/10.1016/j.tcb.2015.01.001, doi:10.1016/j.tcb.2015.01.001. This article has 349 citations and is from a domain leading peer-reviewed journal.</w:t>
+      </w:r>
+    </w:p>
+    <w:p>
+      <w:pPr>
+        <w:numPr>
+          <w:ilvl w:val="0"/>
+          <w:numId w:val="1002"/>
+        </w:numPr>
+      </w:pPr>
+      <w:r>
+        <w:t xml:space="preserve">(shi2018targetingreceptorinteractingserinethreonineprotein pages 63-68): Y Shi. Targeting receptor-interacting serine/threonine-protein kinase (ripk) 3 in renal tubulointerstitial fibrosis. Unknown journal, 2018.</w:t>
+      </w:r>
+    </w:p>
+    <w:p>
+      <w:pPr>
+        <w:numPr>
+          <w:ilvl w:val="0"/>
+          <w:numId w:val="1002"/>
+        </w:numPr>
+      </w:pPr>
+      <w:r>
+        <w:t xml:space="preserve">(shi2018targetingreceptorinteractingserinethreonineprotein pages 68-75): Y Shi. Targeting receptor-interacting serine/threonine-protein kinase (ripk) 3 in renal tubulointerstitial fibrosis. Unknown journal, 2018.</w:t>
+      </w:r>
+    </w:p>
+    <w:p>
+      <w:pPr>
+        <w:numPr>
+          <w:ilvl w:val="0"/>
+          <w:numId w:val="1002"/>
+        </w:numPr>
+      </w:pPr>
+      <w:r>
+        <w:t xml:space="preserve">(ying2021theroleof pages 3-4): Luo Ying, Juthipong Benjanuwattra, Siriporn C. Chattipakorn, and Nipon Chattipakorn. The role of ripk3‐regulated cell death pathways and necroptosis in the pathogenesis of cardiac ischaemia‐reperfusion injury. Acta Physiologica, Aug 2021. URL: https://doi.org/10.1111/apha.13541, doi:10.1111/apha.13541. This article has 43 citations and is from a domain leading peer-reviewed journal.</w:t>
       </w:r>
     </w:p>
     <w:p>
@@ -281,194 +879,18 @@
         </w:numPr>
       </w:pPr>
       <w:r>
-        <w:t xml:space="preserve">(cook2014ripk1andripk3induced pages 12-13): W D Cook, D M Moujalled, T J Ralph, P Lock, S N Young, J M Murphy, and D L Vaux. Ripk1- and ripk3-induced cell death mode is determined by target availability. Cell Death &amp; Differentiation, 21:1600-1612, Jun 2014. URL: https://doi.org/10.1038/cdd.2014.70, doi:10.1038/cdd.2014.70. This article has 151 citations.</w:t>
-      </w:r>
-    </w:p>
-    <w:p>
-      <w:pPr>
-        <w:numPr>
-          <w:ilvl w:val="0"/>
-          <w:numId w:val="1002"/>
-        </w:numPr>
-      </w:pPr>
-      <w:r>
-        <w:t xml:space="preserve">(cuny2021ripkproteinkinase pages 1-2): Gregory D. Cuny and Alexei Degterev. Ripk protein kinase family: atypical lives of typical kinases. Seminars in Cell &amp; Developmental Biology, 109:96-105, Jan 2021. URL: https://doi.org/10.1016/j.semcdb.2020.06.014, doi:10.1016/j.semcdb.2020.06.014. This article has 85 citations.</w:t>
-      </w:r>
-    </w:p>
-    <w:p>
-      <w:pPr>
-        <w:numPr>
-          <w:ilvl w:val="0"/>
-          <w:numId w:val="1002"/>
-        </w:numPr>
-      </w:pPr>
-      <w:r>
-        <w:t xml:space="preserve">(cuny2021ripkproteinkinase pages 2-3): Gregory D. Cuny and Alexei Degterev. Ripk protein kinase family: atypical lives of typical kinases. Seminars in Cell &amp; Developmental Biology, 109:96-105, Jan 2021. URL: https://doi.org/10.1016/j.semcdb.2020.06.014, doi:10.1016/j.semcdb.2020.06.014. This article has 85 citations.</w:t>
-      </w:r>
-    </w:p>
-    <w:p>
-      <w:pPr>
-        <w:numPr>
-          <w:ilvl w:val="0"/>
-          <w:numId w:val="1002"/>
-        </w:numPr>
-      </w:pPr>
-      <w:r>
-        <w:t xml:space="preserve">(cuny2021ripkproteinkinase pages 6-8): Gregory D. Cuny and Alexei Degterev. Ripk protein kinase family: atypical lives of typical kinases. Seminars in Cell &amp; Developmental Biology, 109:96-105, Jan 2021. URL: https://doi.org/10.1016/j.semcdb.2020.06.014, doi:10.1016/j.semcdb.2020.06.014. This article has 85 citations.</w:t>
-      </w:r>
-    </w:p>
-    <w:p>
-      <w:pPr>
-        <w:numPr>
-          <w:ilvl w:val="0"/>
-          <w:numId w:val="1002"/>
-        </w:numPr>
-      </w:pPr>
-      <w:r>
-        <w:t xml:space="preserve">(gardner2023from(tool)benchto pages 1-2): Christopher R. Gardner, Katherine A. Davies, Ying Zhang, Martin Brzozowski, Peter E. Czabotar, James M. Murphy, and Guillaume Lessene. From (tool)bench to bedside: the potential of necroptosis inhibitors. Journal of Medicinal Chemistry, 66:2361-2385, Feb 2023. URL: https://doi.org/10.1021/acs.jmedchem.2c01621, doi:10.1021/acs.jmedchem.2c01621. This article has 30 citations and is from a highest quality peer-reviewed journal.</w:t>
-      </w:r>
-    </w:p>
-    <w:p>
-      <w:pPr>
-        <w:numPr>
-          <w:ilvl w:val="0"/>
-          <w:numId w:val="1002"/>
-        </w:numPr>
-      </w:pPr>
-      <w:r>
-        <w:t xml:space="preserve">(martens2020inhibitorstargetingripk1ripk3 pages 2-4): Sofie Martens, Sam Hofmans, Wim Declercq, Koen Augustyns, and Peter Vandenabeele. Inhibitors targeting ripk1/ripk3: old and new drugs. Trends in Pharmacological Sciences, 41:209-224, Mar 2020. URL: https://doi.org/10.1016/j.tips.2020.01.002, doi:10.1016/j.tips.2020.01.002. This article has 149 citations and is from a highest quality peer-reviewed journal.</w:t>
-      </w:r>
-    </w:p>
-    <w:p>
-      <w:pPr>
-        <w:numPr>
-          <w:ilvl w:val="0"/>
-          <w:numId w:val="1002"/>
-        </w:numPr>
-      </w:pPr>
-      <w:r>
-        <w:t xml:space="preserve">(martens2020inhibitorstargetingripk1ripk3 pages 4-6): Sofie Martens, Sam Hofmans, Wim Declercq, Koen Augustyns, and Peter Vandenabeele. Inhibitors targeting ripk1/ripk3: old and new drugs. Trends in Pharmacological Sciences, 41:209-224, Mar 2020. URL: https://doi.org/10.1016/j.tips.2020.01.002, doi:10.1016/j.tips.2020.01.002. This article has 149 citations and is from a highest quality peer-reviewed journal.</w:t>
-      </w:r>
-    </w:p>
-    <w:p>
-      <w:pPr>
-        <w:numPr>
-          <w:ilvl w:val="0"/>
-          <w:numId w:val="1002"/>
-        </w:numPr>
-      </w:pPr>
-      <w:r>
-        <w:t xml:space="preserve">(morgan2022rolesofripk3 pages 1-2): Michael J. Morgan and You-Sun Kim. Roles of ripk3 in necroptosis, cell signaling, and disease. Experimental &amp; Molecular Medicine, 54:1695-1704, Oct 2022. URL: https://doi.org/10.1038/s12276-022-00868-z, doi:10.1038/s12276-022-00868-z. This article has 126 citations.</w:t>
-      </w:r>
-    </w:p>
-    <w:p>
-      <w:pPr>
-        <w:numPr>
-          <w:ilvl w:val="0"/>
-          <w:numId w:val="1002"/>
-        </w:numPr>
-      </w:pPr>
-      <w:r>
-        <w:t xml:space="preserve">(moriwaki2013rip3amolecular pages 1-3): Kenta Moriwaki and Francis Ka-Ming Chan. Rip3: a molecular switch for necrosis and inflammation. Genes &amp; Development, 27:1640-1649, Aug 2013. URL: https://doi.org/10.1101/gad.223321.113, doi:10.1101/gad.223321.113. This article has 441 citations.</w:t>
-      </w:r>
-    </w:p>
-    <w:p>
-      <w:pPr>
-        <w:numPr>
-          <w:ilvl w:val="0"/>
-          <w:numId w:val="1002"/>
-        </w:numPr>
-      </w:pPr>
-      <w:r>
-        <w:t xml:space="preserve">(moriwaki2017theinflammatorysignal pages 1-4): K. Moriwaki and F.K.-M. Chan. The inflammatory signal adaptor ripk3: functions beyond necroptosis. International Review of Cell and Molecular Biology, pages 253-275, Jan 2017. URL: https://doi.org/10.1016/bs.ircmb.2016.08.007, doi:10.1016/bs.ircmb.2016.08.007. This article has 107 citations and is from a peer-reviewed journal.</w:t>
-      </w:r>
-    </w:p>
-    <w:p>
-      <w:pPr>
-        <w:numPr>
-          <w:ilvl w:val="0"/>
-          <w:numId w:val="1002"/>
-        </w:numPr>
-      </w:pPr>
-      <w:r>
-        <w:t xml:space="preserve">(moriwaki2017theinflammatorysignal pages 10-13): K. Moriwaki and F.K.-M. Chan. The inflammatory signal adaptor ripk3: functions beyond necroptosis. International Review of Cell and Molecular Biology, pages 253-275, Jan 2017. URL: https://doi.org/10.1016/bs.ircmb.2016.08.007, doi:10.1016/bs.ircmb.2016.08.007. This article has 107 citations and is from a peer-reviewed journal.</w:t>
-      </w:r>
-    </w:p>
-    <w:p>
-      <w:pPr>
-        <w:numPr>
-          <w:ilvl w:val="0"/>
-          <w:numId w:val="1002"/>
-        </w:numPr>
-      </w:pPr>
-      <w:r>
-        <w:t xml:space="preserve">(moriwaki2017theinflammatorysignal pages 22-23): K. Moriwaki and F.K.-M. Chan. The inflammatory signal adaptor ripk3: functions beyond necroptosis. International Review of Cell and Molecular Biology, pages 253-275, Jan 2017. URL: https://doi.org/10.1016/bs.ircmb.2016.08.007, doi:10.1016/bs.ircmb.2016.08.007. This article has 107 citations and is from a peer-reviewed journal.</w:t>
-      </w:r>
-    </w:p>
-    <w:p>
-      <w:pPr>
-        <w:numPr>
-          <w:ilvl w:val="0"/>
-          <w:numId w:val="1002"/>
-        </w:numPr>
-      </w:pPr>
-      <w:r>
-        <w:t xml:space="preserve">(shlomovitz2017mechanismsofripk3‐induced pages 6-9): Inbar Shlomovitz, Sefi Zargrian, and Motti Gerlic. Mechanisms of ripk3‐induced inflammation. Immunology and Cell Biology, Feb 2017. URL: https://doi.org/10.1038/icb.2016.124, doi:10.1038/icb.2016.124. This article has 53 citations and is from a peer-reviewed journal.</w:t>
-      </w:r>
-    </w:p>
-    <w:p>
-      <w:pPr>
-        <w:numPr>
-          <w:ilvl w:val="0"/>
-          <w:numId w:val="1002"/>
-        </w:numPr>
-      </w:pPr>
-      <w:r>
-        <w:t xml:space="preserve">(tran2024ripk3cleavageis pages 10-10): Hong Tri Tran, Tobias Kratina, Auriane Coutansais, Dominika Michalek, Benjamin M. Hogan, Kate E. Lawlor, James E. Vince, John Silke, and Najoua Lalaoui. Ripk3 cleavage is dispensable for necroptosis inhibition but restricts nlrp3 inflammasome activation. Cell Death &amp; Differentiation, 31:662-671, Mar 2024. URL: https://doi.org/10.1038/s41418-024-01281-x, doi:10.1038/s41418-024-01281-x. This article has 9 citations.</w:t>
-      </w:r>
-    </w:p>
-    <w:p>
-      <w:pPr>
-        <w:numPr>
-          <w:ilvl w:val="0"/>
-          <w:numId w:val="1002"/>
-        </w:numPr>
-      </w:pPr>
-      <w:r>
-        <w:t xml:space="preserve">(urwylerrosselet2023functionsofthe pages 1-3): Corinne Urwyler-Rösselet, Giel Tanghe, Michael Devos, Paco Hulpiau, Yvan Saeys, and Wim Declercq. Functions of the rip kinase family members in the skin. Cellular and Molecular Life Sciences, Sep 2023. URL: https://doi.org/10.1007/s00018-023-04917-2, doi:10.1007/s00018-023-04917-2. This article has 5 citations and is from a domain leading peer-reviewed journal.</w:t>
-      </w:r>
-    </w:p>
-    <w:p>
-      <w:pPr>
-        <w:numPr>
-          <w:ilvl w:val="0"/>
-          <w:numId w:val="1002"/>
-        </w:numPr>
-      </w:pPr>
-      <w:r>
-        <w:t xml:space="preserve">(urwylerrosselet2023functionsofthe pages 12-13): Corinne Urwyler-Rösselet, Giel Tanghe, Michael Devos, Paco Hulpiau, Yvan Saeys, and Wim Declercq. Functions of the rip kinase family members in the skin. Cellular and Molecular Life Sciences, Sep 2023. URL: https://doi.org/10.1007/s00018-023-04917-2, doi:10.1007/s00018-023-04917-2. This article has 5 citations and is from a domain leading peer-reviewed journal.</w:t>
-      </w:r>
-    </w:p>
-    <w:p>
-      <w:pPr>
-        <w:numPr>
-          <w:ilvl w:val="0"/>
-          <w:numId w:val="1002"/>
-        </w:numPr>
-      </w:pPr>
-      <w:r>
-        <w:t xml:space="preserve">(wegner2017complexpathologicroles pages 1-2): Kelby W. Wegner, Danish Saleh, and Alexei Degterev. Complex pathologic roles of ripk1 and ripk3: moving beyond necroptosis. Trends in Pharmacological Sciences, 38:202-225, Mar 2017. URL: https://doi.org/10.1016/j.tips.2016.12.005, doi:10.1016/j.tips.2016.12.005. This article has 180 citations and is from a highest quality peer-reviewed journal.</w:t>
-      </w:r>
-    </w:p>
-    <w:p>
-      <w:pPr>
-        <w:numPr>
-          <w:ilvl w:val="0"/>
-          <w:numId w:val="1002"/>
-        </w:numPr>
-      </w:pPr>
-      <w:r>
-        <w:t xml:space="preserve">(yang2023dichotomousrolesof pages 1-3): Chao Yang, Ruoxi Yuan, Caroline Brauner, Yong Du, Marie Dominique Ah Kioon, Franck J Barrat, and Lionel B Ivashkiv. Dichotomous roles of ripk3 in regulating the ifn response and nlrp3 inflammasome in human monocytes. Journal of Leukocyte Biology, 114:615-629, Aug 2023. URL: https://doi.org/10.1093/jleuko/qiad095, doi:10.1093/jleuko/qiad095. This article has 4 citations and is from a peer-reviewed journal.</w:t>
+        <w:t xml:space="preserve">(zhou2024ripk3signalingand pages 10-11): Yaqi Zhou, Yaxuan Xiang, Sijie Liu, Chenyao Li, Jiaheng Dong, Xiangrui Kong, Xinying Ji, Xiaoxia Cheng, and Lei Zhang. Ripk3 signaling and its role in regulated cell death and diseases. Cell Death Discovery, Apr 2024. URL: https://doi.org/10.1038/s41420-024-01957-w, doi:10.1038/s41420-024-01957-w. This article has 26 citations and is from a peer-reviewed journal.</w:t>
+      </w:r>
+    </w:p>
+    <w:p>
+      <w:pPr>
+        <w:numPr>
+          <w:ilvl w:val="0"/>
+          <w:numId w:val="1002"/>
+        </w:numPr>
+      </w:pPr>
+      <w:r>
+        <w:t xml:space="preserve">(zhou2024ripk3signalingand pages 12-13): Yaqi Zhou, Yaxuan Xiang, Sijie Liu, Chenyao Li, Jiaheng Dong, Xiangrui Kong, Xinying Ji, Xiaoxia Cheng, and Lei Zhang. Ripk3 signaling and its role in regulated cell death and diseases. Cell Death Discovery, Apr 2024. URL: https://doi.org/10.1038/s41420-024-01957-w, doi:10.1038/s41420-024-01957-w. This article has 26 citations and is from a peer-reviewed journal.</w:t>
       </w:r>
     </w:p>
     <w:p>
@@ -490,62 +912,117 @@
         </w:numPr>
       </w:pPr>
       <w:r>
-        <w:t xml:space="preserve">(dondelinger2016anevolutionaryperspective pages 5-7): Y. Dondelinger, Paco Hulpiau, Y. Saeys, M. Bertrand, and P. Vandenabeele. An evolutionary perspective on the necroptotic pathway. Trends in cell biology, 26 10:721-732, Oct 2016. URL: https://doi.org/10.1016/j.tcb.2016.06.004, doi:10.1016/j.tcb.2016.06.004. This article has 162 citations and is from a domain leading peer-reviewed journal.</w:t>
-      </w:r>
-    </w:p>
-    <w:p>
-      <w:pPr>
-        <w:numPr>
-          <w:ilvl w:val="0"/>
-          <w:numId w:val="1002"/>
-        </w:numPr>
-      </w:pPr>
-      <w:r>
-        <w:t xml:space="preserve">(gupta2021plk1mediateds369phosphorylation pages 27-31): Kartik Gupta and Bo Liu. Plk1-mediated s369 phosphorylation of ripk3 during g2 and m phases enables its ripoptosome incorporation and activity. iScience, Mar 2021. URL: https://doi.org/10.1016/j.isci.2021.102320, doi:10.1016/j.isci.2021.102320. This article has 13 citations and is from a peer-reviewed journal.</w:t>
-      </w:r>
-    </w:p>
-    <w:p>
-      <w:pPr>
-        <w:numPr>
-          <w:ilvl w:val="0"/>
-          <w:numId w:val="1002"/>
-        </w:numPr>
-      </w:pPr>
-      <w:r>
-        <w:t xml:space="preserve">(lv2022comparativeandevolutionary pages 18-20): Shangge Lv, Yu Jiang, Yuzheng Li, Rui-hua Huang, Lingyu Peng, Zhaoyin Ma, Nan Lu, Xiaoying Lin, and Jie Yan. Comparative and evolutionary analysis of rip kinases in immune responses. Frontiers in Genetics, Oct 2022. URL: https://doi.org/10.3389/fgene.2022.796291, doi:10.3389/fgene.2022.796291. This article has 7 citations and is from a peer-reviewed journal.</w:t>
-      </w:r>
-    </w:p>
-    <w:p>
-      <w:pPr>
-        <w:numPr>
-          <w:ilvl w:val="0"/>
-          <w:numId w:val="1002"/>
-        </w:numPr>
-      </w:pPr>
-      <w:r>
-        <w:t xml:space="preserve">(orozco2017ripk3incell pages 1-2): Susana Orozco and Andrew Oberst. Ripk3 in cell death and inflammation: the good, the bad, and the ugly. Immunological Reviews, 277:102-112, May 2017. URL: https://doi.org/10.1111/imr.12536, doi:10.1111/imr.12536. This article has 127 citations and is from a domain leading peer-reviewed journal.</w:t>
-      </w:r>
-    </w:p>
-    <w:p>
-      <w:pPr>
-        <w:numPr>
-          <w:ilvl w:val="0"/>
-          <w:numId w:val="1002"/>
-        </w:numPr>
-      </w:pPr>
-      <w:r>
-        <w:t xml:space="preserve">(saleh2017kinaseactivitiesof pages 13-15): Danish Saleh, Malek Najjar, Matija Zelic, Saumil Shah, Shoko Nogusa, Apostolos Polykratis, Michelle K Paczosa, Peter J Gough, John Bertin, Michael Whalen, Katherine A Fitzgerald, Nikolai Slavov, Manolis Pasparakis, Siddharth Balachandran, Michelle Kelliher, Joan Mecsas, and Alexei Degterev. Kinase activities of ripk1 and ripk3 can direct ifn-β synthesis induced by lipopolysaccharide. The Journal of Immunology, 198:4435-4447, Jun 2017. URL: https://doi.org/10.4049/jimmunol.1601717, doi:10.4049/jimmunol.1601717. This article has 72 citations.</w:t>
-      </w:r>
-    </w:p>
-    <w:p>
-      <w:pPr>
-        <w:numPr>
-          <w:ilvl w:val="0"/>
-          <w:numId w:val="1002"/>
-        </w:numPr>
-      </w:pPr>
-      <w:r>
-        <w:t xml:space="preserve">(shlomovitz2017mechanismsofripk3‐induced pages 21-23): Inbar Shlomovitz, Sefi Zargrian, and Motti Gerlic. Mechanisms of ripk3‐induced inflammation. Immunology and Cell Biology, Feb 2017. URL: https://doi.org/10.1038/icb.2016.124, doi:10.1038/icb.2016.124. This article has 53 citations and is from a peer-reviewed journal.</w:t>
+        <w:t xml:space="preserve">(zhou2024ripk3signalingand pages 5-6): Yaqi Zhou, Yaxuan Xiang, Sijie Liu, Chenyao Li, Jiaheng Dong, Xiangrui Kong, Xinying Ji, Xiaoxia Cheng, and Lei Zhang. Ripk3 signaling and its role in regulated cell death and diseases. Cell Death Discovery, Apr 2024. URL: https://doi.org/10.1038/s41420-024-01957-w, doi:10.1038/s41420-024-01957-w. This article has 26 citations and is from a peer-reviewed journal.</w:t>
+      </w:r>
+    </w:p>
+    <w:p>
+      <w:pPr>
+        <w:numPr>
+          <w:ilvl w:val="0"/>
+          <w:numId w:val="1002"/>
+        </w:numPr>
+      </w:pPr>
+      <w:r>
+        <w:t xml:space="preserve">(zhou2024ripk3signalingand pages 6-7): Yaqi Zhou, Yaxuan Xiang, Sijie Liu, Chenyao Li, Jiaheng Dong, Xiangrui Kong, Xinying Ji, Xiaoxia Cheng, and Lei Zhang. Ripk3 signaling and its role in regulated cell death and diseases. Cell Death Discovery, Apr 2024. URL: https://doi.org/10.1038/s41420-024-01957-w, doi:10.1038/s41420-024-01957-w. This article has 26 citations and is from a peer-reviewed journal.</w:t>
+      </w:r>
+    </w:p>
+    <w:p>
+      <w:pPr>
+        <w:numPr>
+          <w:ilvl w:val="0"/>
+          <w:numId w:val="1002"/>
+        </w:numPr>
+      </w:pPr>
+      <w:r>
+        <w:t xml:space="preserve">(chung2022highreceptorinteractingserinethreonineprotein pages 1-2): YUMIN CHUNG, SINAE KIM, HYUN-SOO KIM, and SUNG-IM DO. High receptor-interacting serine/threonine-protein kinase 3 (rip3) expression serves as an independent poor prognostic factor for triple-negative breast carcinoma. Anticancer Research, 42:2753-2761, Apr 2022. URL: https://doi.org/10.21873/anticanres.15754, doi:10.21873/anticanres.15754. This article has 9 citations and is from a peer-reviewed journal.</w:t>
+      </w:r>
+    </w:p>
+    <w:p>
+      <w:pPr>
+        <w:numPr>
+          <w:ilvl w:val="0"/>
+          <w:numId w:val="1002"/>
+        </w:numPr>
+      </w:pPr>
+      <w:r>
+        <w:t xml:space="preserve">(deroo2020theroleof pages 11-13): Elise DeRoo, Ting Zhou, and Bo Liu. The role of ripk1 and ripk3 in cardiovascular disease. International Journal of Molecular Sciences, 21:8174, Oct 2020. URL: https://doi.org/10.3390/ijms21218174, doi:10.3390/ijms21218174. This article has 35 citations and is from a peer-reviewed journal.</w:t>
+      </w:r>
+    </w:p>
+    <w:p>
+      <w:pPr>
+        <w:numPr>
+          <w:ilvl w:val="0"/>
+          <w:numId w:val="1002"/>
+        </w:numPr>
+      </w:pPr>
+      <w:r>
+        <w:t xml:space="preserve">(li2021aphosphorylationof pages 5-6): Dianrong Li, Jie Chen, Jia Guo, Lin Li, Gaihong Cai, She Chen, Jia Huang, Hui Yang, Yinhua Zhuang, Fengchao Wang, and Xiaodong Wang. A phosphorylation of ripk3 kinase initiates an intracellular apoptotic pathway that promotes prostaglandin2α-induced corpus luteum regression. eLife, May 2021. URL: https://doi.org/10.7554/elife.67409, doi:10.7554/elife.67409. This article has 25 citations and is from a domain leading peer-reviewed journal.</w:t>
+      </w:r>
+    </w:p>
+    <w:p>
+      <w:pPr>
+        <w:numPr>
+          <w:ilvl w:val="0"/>
+          <w:numId w:val="1002"/>
+        </w:numPr>
+      </w:pPr>
+      <w:r>
+        <w:t xml:space="preserve">(li2021aphosphorylationof pages 6-7): Dianrong Li, Jie Chen, Jia Guo, Lin Li, Gaihong Cai, She Chen, Jia Huang, Hui Yang, Yinhua Zhuang, Fengchao Wang, and Xiaodong Wang. A phosphorylation of ripk3 kinase initiates an intracellular apoptotic pathway that promotes prostaglandin2α-induced corpus luteum regression. eLife, May 2021. URL: https://doi.org/10.7554/elife.67409, doi:10.7554/elife.67409. This article has 25 citations and is from a domain leading peer-reviewed journal.</w:t>
+      </w:r>
+    </w:p>
+    <w:p>
+      <w:pPr>
+        <w:numPr>
+          <w:ilvl w:val="0"/>
+          <w:numId w:val="1002"/>
+        </w:numPr>
+      </w:pPr>
+      <w:r>
+        <w:t xml:space="preserve">(liu2021ripk3signalingand pages 12-13): Shanhui Liu, Kanak Joshi, Mitchell F. Denning, and Jiwang Zhang. Ripk3 signaling and its role in the pathogenesis of cancers. Cellular and Molecular Life Sciences, 78:7199-7217, Oct 2021. URL: https://doi.org/10.1007/s00018-021-03947-y, doi:10.1007/s00018-021-03947-y. This article has 58 citations and is from a domain leading peer-reviewed journal.</w:t>
+      </w:r>
+    </w:p>
+    <w:p>
+      <w:pPr>
+        <w:numPr>
+          <w:ilvl w:val="0"/>
+          <w:numId w:val="1002"/>
+        </w:numPr>
+      </w:pPr>
+      <w:r>
+        <w:t xml:space="preserve">(newton2015ripk1andripk3 pages 6-7): Kim Newton. Ripk1 and ripk3: critical regulators of inflammation and cell death. Trends in Cell Biology, 25:347-353, Jun 2015. URL: https://doi.org/10.1016/j.tcb.2015.01.001, doi:10.1016/j.tcb.2015.01.001. This article has 349 citations and is from a domain leading peer-reviewed journal.</w:t>
+      </w:r>
+    </w:p>
+    <w:p>
+      <w:pPr>
+        <w:numPr>
+          <w:ilvl w:val="0"/>
+          <w:numId w:val="1002"/>
+        </w:numPr>
+      </w:pPr>
+      <w:r>
+        <w:t xml:space="preserve">(silke2015thediverserole pages 1-2): John Silke, James A Rickard, and Motti Gerlic. The diverse role of rip kinases in necroptosis and inflammation. Nature Immunology, 16:689-697, Jun 2015. URL: https://doi.org/10.1038/ni.3206, doi:10.1038/ni.3206. This article has 442 citations and is from a highest quality peer-reviewed journal.</w:t>
+      </w:r>
+    </w:p>
+    <w:p>
+      <w:pPr>
+        <w:numPr>
+          <w:ilvl w:val="0"/>
+          <w:numId w:val="1002"/>
+        </w:numPr>
+      </w:pPr>
+      <w:r>
+        <w:t xml:space="preserve">(ying2021theroleof pages 10-12): Luo Ying, Juthipong Benjanuwattra, Siriporn C. Chattipakorn, and Nipon Chattipakorn. The role of ripk3‐regulated cell death pathways and necroptosis in the pathogenesis of cardiac ischaemia‐reperfusion injury. Acta Physiologica, Aug 2021. URL: https://doi.org/10.1111/apha.13541, doi:10.1111/apha.13541. This article has 43 citations and is from a domain leading peer-reviewed journal.</w:t>
+      </w:r>
+    </w:p>
+    <w:p>
+      <w:pPr>
+        <w:numPr>
+          <w:ilvl w:val="0"/>
+          <w:numId w:val="1002"/>
+        </w:numPr>
+      </w:pPr>
+      <w:r>
+        <w:t xml:space="preserve">(zare2022theroleof pages 62-65): A Zare. The role of receptor interacting serine/threonine kinase 2 (ripk2) in inflammatory breast cancer (ibc). Unknown journal, 2022.</w:t>
       </w:r>
     </w:p>
     <w:sectPr>

--- a/futurehouse/outputs/james/RIPK3.docx
+++ b/futurehouse/outputs/james/RIPK3.docx
@@ -16,7 +16,7 @@
         <w:br/>
       </w:r>
       <w:r>
-        <w:t xml:space="preserve">Receptor-interacting serine/threonine-protein kinase 3 (RIPK3), also known as RIP3, is a member of the receptor‐interacting protein kinase family, which is characterized by a conserved N‐terminal kinase domain and a key C‐terminal RIP homotypic interaction motif (RHIM) shared with several other RIP kinases such as RIPK1. (dara2018thereceptorinteracting pages 1-3) Orthologs of RIPK3 have been identified in all mammalian species and its homologs are present in vertebrates, indicating an ancient origin that can be traced back to early eukaryotic evolution. (newton2015ripk1andripk3 pages 1-2) In the context of the human kinome, RIPK3 is classified as a serine/threonine kinase that occupies a distinct branch within the necroptotic signaling network, a classification that is consistent with the evolutionary trends described for kinases in studies of the protein kinase complement of the human genome. (dara2018thereceptorinteracting pages 1-3, newton2015ripk1andripk3 pages 1-2) Its close evolutionary relationship with RIPK1 is testified by the presence of the RHIM domain in both proteins, underscoring a co‐evolution that enables the formation of necrosome complexes. (dara2018thereceptorinteracting pages 1-3)</w:t>
+        <w:t xml:space="preserve">RIPK3 is a member of the receptor‐interacting protein kinase family within the serine/threonine kinase branch of the human kinome. Orthologs of RIPK3 are identified across vertebrate species, although its presence is not universal; for example, lineage‐specific losses have been reported in birds and in some early diverging mammals. Phylogenetic analyses place RIPK3 in a sub‐cluster with RIPK1, RIPK2, RIPK4 and RIPK5, whereas more distantly related members such as RIPK6 and RIPK7 form a separate clade, highlighting both its evolutionary conservation in mammals and the divergent paths in other organisms (dondelinger2016anevolutionaryperspective pages 2-4, lv2022comparativeandevolutionary pages 1-3). Its evolution appears to be driven by selective pressures from host–pathogen interactions, with positive selection detected in some mammalian clades, a finding that underlines the functional importance of RIPK3 in innate immune responses (fay2025evolutionaryandfunctional pages 1-4, brault2017controlleddetonationevolution pages 13-17).</w:t>
       </w:r>
     </w:p>
     <w:p>
@@ -33,7 +33,7 @@
         <w:br/>
       </w:r>
       <w:r>
-        <w:t xml:space="preserve">RIPK3 catalyzes the phosphorylation reaction in which the γ‐phosphate from adenosine triphosphate (ATP) is transferred to specific serine or threonine residues on substrate proteins. (dara2018thereceptorinteracting pages 3-4) In its canonical activity, RIPK3 phosphorylates the pseudokinase mixed lineage kinase domain‐like protein (MLKL), resulting in the conversion of ATP to adenosine diphosphate (ADP) alongside the generation of a phosphorylated substrate and a proton; that is, ATP + [protein]–(Ser/Thr) → ADP + [protein]–(Ser/Thr)-phosphate + H⁺. (liu2021ripk3signalingand pages 1-2)</w:t>
+        <w:t xml:space="preserve">RIPK3 catalyzes the transfer of a phosphate group from ATP to specific serine/threonine residues on protein substrates. The canonical reaction can be described as: ATP + [protein]‐(L‐serine or L‐threonine) → ADP + [protein]‐(L‐serine/threonine)‐phosphate + H⁺ (cook2014ripk1andripk3induced pages 12-12). This phosphorylation event is central to RIPK3’s ability to propagate necroptotic signaling, particularly by modifying its downstream substrate, mixed lineage kinase domain‐like protein (MLKL) (shi2018targetingreceptorinteractingserinethreonineprotein pages 68-75).</w:t>
       </w:r>
     </w:p>
     <w:p>
@@ -50,7 +50,7 @@
         <w:br/>
       </w:r>
       <w:r>
-        <w:t xml:space="preserve">Like many serine/threonine protein kinases, RIPK3 requires divalent metal ions such as Mg²⁺ as a cofactor to coordinate ATP binding and ensure proper catalytic activity. (dara2018thereceptorinteracting pages 3-4)</w:t>
+        <w:t xml:space="preserve">The kinase activity of RIPK3 is dependent on the presence of ATP, which serves as the phosphate donor, and it requires Mg²⁺ as an essential cofactor. This requirement is consistent with its classification among serine/threonine kinases, where Mg²⁺ ions facilitate proper coordination of the ATP molecule within the active site (chiou2025thekinasedomain pages 4-7, martens2020inhibitorstargetingripk1ripk3 pages 2-4).</w:t>
       </w:r>
     </w:p>
     <w:p>
@@ -67,7 +67,7 @@
         <w:br/>
       </w:r>
       <w:r>
-        <w:t xml:space="preserve">RIPK3 exhibits substrate specificity for the phosphorylation of downstream effectors that are central to the execution of necroptosis. (he2009receptorinteractingprotein pages 7-8) Its best‐characterized substrate is MLKL, for which RIPK3 phosphorylates key residues in the activation loop—most notably Thr357 and Ser358 in humans—to trigger a conformational change that exposes the lipid‐binding domain and initiates oligomerization. (liu2021ripk3signalingand pages 4-6) In addition, RIPK3 is known to undergo reciprocal auto‐phosphorylation with RIPK1, with this mutual modification further fine‐tuning the necroptotic response. (dara2018thereceptorinteracting pages 3-4) Although the consensus sequence motif for RIPK3 has not been as explicitly defined as that for classical serine/threonine kinases, recent substrate specificity studies on the human serine/threonine kinome, such as those by Johnson et al. (2023), provide a framework for understanding the general amino acid preferences in kinase substrates; however, for RIPK3, its substrate recognition is largely dictated by the formation of necrosome complexes and the structural context of its substrates. (liu2021ripk3signalingand pages 1-2, Johnson2023)</w:t>
+        <w:t xml:space="preserve">RIPK3 exhibits substrate specificity that is critical for its role in necroptosis. Its principal substrate is MLKL, whose phosphorylation by RIPK3 at specific residues (for example, human Ser227; mouse T231/S232) enables MLKL to oligomerize, translocate to the plasma membrane, and induce membrane disruption. Although a detailed consensus motif for RIPK3 substrates is not universally established, the kinase displays a preference for phosphorylating serine/threonine residues within regions that facilitate conformational changes required for necroptotic complex assembly (shi2018targetingreceptorinteractingserinethreonineprotein pages 63-68, liu2021ripk3signalingand pages 4-6). Other substrates reported include proteins involved in metabolic regulation, such as GLUL, GLUD1, and PYGL, although these interactions extend the functional repertoire of RIPK3 beyond classical necroptosis (Information section).</w:t>
       </w:r>
     </w:p>
     <w:p>
@@ -84,7 +84,7 @@
         <w:br/>
       </w:r>
       <w:r>
-        <w:t xml:space="preserve">RIPK3 is a protein of approximately 518 amino acids in humans and contains two major structural domains: an N‐terminal serine/threonine kinase domain and a C‐terminal RHIM domain. (dara2018thereceptorinteracting pages 1-3, shi2018targetingreceptorinteractingserinethreonineprotein pages 63-68) The kinase domain is responsible for binding ATP and catalyzing the phosphorylation reaction and includes the canonical motifs found in the kinase superfamily, such as the glycine-rich loop, the catalytic loop with the conserved DFG motif, the activation loop (T-loop), and the C-helix; these structural elements together form the catalytic core essential for enzymatic activity. (shi2018targetingreceptorinteractingserinethreonineprotein pages 63-68, newton2015ripk1andripk3 pages 6-7) The C-terminal RHIM domain, on the other hand, mediates homotypic protein–protein interactions with other RHIM-containing proteins such as RIPK1, TRIF, and ZBP1, which is a critical prerequisite for necrosome assembly and subsequent activation of necroptosis. (dara2018thereceptorinteracting pages 1-3, zhou2024ripk3signalingand pages 1-2) Structural modeling and experimental analyses, including crystallographic studies and predictions from AlphaFold, have confirmed that the kinase domain adopts a typical bilobal architecture with the N-lobe primarily involved in ATP binding and the larger C-lobe providing the substrate-binding region. (shi2018targetingreceptorinteractingserinethreonineprotein pages 68-75)</w:t>
+        <w:t xml:space="preserve">RIPK3 comprises a conserved N-terminal kinase domain and a C-terminal region that contains a RIP homotypic interaction motif (RHIM). The kinase domain, essential for its catalytic activity, harbors key residues such as an ATP-positioning lysine (K51 in mouse), a catalytic aspartate in the HRD motif, and a Mg²⁺-coordinating aspartate in the DFG motif; these residues are critical for ATP binding and phosphate transfer (chiou2025thekinasedomain pages 4-7, cook2014ripk1andripk3induced pages 9-10). Structural studies, including high-resolution crystallography and amyloid structural analyses, reveal that RIPK3 can form amyloid-like fibrils via its RHIM domain, suggesting that higher-order oligomerization is central to the formation of functional necrosomes (wu2021theamyloidstructure pages 29-31, shlomovitz2017mechanismsofripk3‐induced pages 1-6). The RHIM domain mediates homotypic interactions with RIPK1 and other RHIM-containing proteins (TRIF, ZBP1), and these interactions are essential for necroptotic signal propagation. In addition, the kinase domain contains an activation loop that undergoes autophosphorylation, a conformational change that enables substrate access and efficient catalysis (chiou2025thekinasedomain pages 25-27, martens2020inhibitorstargetingripk1ripk3 pages 6-8).</w:t>
       </w:r>
     </w:p>
     <w:p>
@@ -101,7 +101,7 @@
         <w:br/>
       </w:r>
       <w:r>
-        <w:t xml:space="preserve">RIPK3 is regulated by multiple post-translational modifications that influence its catalytic activity and the type of cell death pathway executed. (dara2018thereceptorinteracting pages 16-18) Autophosphorylation of the kinase domain, including key residues such as serine 227 (in humans) and corresponding residues in the mouse ortholog, is critical for its activation and its ability to phosphorylate downstream effectors like MLKL. (shi2018targetingreceptorinteractingserinethreonineprotein pages 63-68, dara2018thereceptorinteracting pages 3-4) Additional phosphorylation events, such as those at serine 164 and threonine 165, have been shown to serve as molecular switches that modulate the balance between necroptotic and apoptotic signaling; phosphorylated mutants mimicking these modifications promote the formation of complexes with RIPK1, FADD, and caspase-8, thereby inducing apoptosis. (li2021aphosphorylationof pages 5-6, li2021aphosphorylationof pages 6-7) Moreover, reciprocal phosphorylation between RIPK3 and RIPK1, as well as regulation by deubiquitinating enzymes, further refines its activity and the stability of the necrosome complex. (he2009receptorinteractingprotein pages 7-8, newton2015ripk1andripk3 pages 7-7) Regulatory interactions with caspase-8 are also important, as caspase-8-mediated cleavage of RIPK3 acts as a negative feedback mechanism to limit necroptotic signaling. (dara2018thereceptorinteracting pages 16-18)</w:t>
+        <w:t xml:space="preserve">RIPK3 activity is under tight regulatory control involving multiple post-translational modifications. Autophosphorylation is a key regulatory mechanism that facilitates activation of its kinase function as well as the subsequent phosphorylation of MLKL (murphy2015posttranslationalcontrolof pages 3-4, shi2018targetingreceptorinteractingserinethreonineprotein pages 63-68). Specific phosphorylation sites such as human Ser227 (mouse T231/S232) are essential for necroptotic signal transduction. In addition to phosphorylation, RIPK3 is regulated by ubiquitination events; for example, K48-linked ubiquitination by E3 ligases such as CHIP and PELI1 can target it for proteasomal degradation, thereby attenuating necroptosis (meng2021theregulationof pages 13-13). Deubiquitinating enzymes like A20 mediate the removal of ubiquitin chains to modulate complex assembly and sustain signaling (meng2021theregulationof pages 3-4). Proteolytic processing by caspase-8 provides an additional layer of regulation, as cleavage of RIPK3 prevents necroptosis and can shift the balance toward apoptosis (shlomovitz2017mechanismsofripk3‐induced pages 6-9, cook2014ripk1andripk3induced pages 12-13). Moreover, conformational regulation is evident as mutations in key residues, such as D161N or D143N, not only affect kinase catalytic activity but also alter conformational states that modulate interaction with binding partners like RIPK1 and caspase-8 (chiou2025thekinasedomain pages 25-27, newton2015ripk1andripk3 pages 1-2).</w:t>
       </w:r>
     </w:p>
     <w:p>
@@ -118,7 +118,13 @@
         <w:br/>
       </w:r>
       <w:r>
-        <w:t xml:space="preserve">RIPK3 is a multifunctional kinase that plays a central role in mediating regulated cell death and inflammatory responses. (dara2018thereceptorinteracting pages 1-3) Its best-established function is as an activator of necroptosis: upon activation by death receptor stimulation (such as TNF-α) or by viral sensors like ZBP1, RIPK3 forms a necrosome complex with RIPK1 and subsequently phosphorylates MLKL. (dara2018thereceptorinteracting pages 3-4, liu2021ripk3signalingand pages 1-2) Phosphorylated MLKL undergoes oligomerization and translocates to the plasma membrane, where it disrupts membrane integrity by forming pores, leading to calcium influx, cell swelling, and ultimately, necrotic cell death. (dara2018thereceptorinteracting pages 3-4, liu2021ripk3signalingand pages 4-6) In addition to driving necroptosis, RIPK3 is involved in apoptosis signaling in certain cellular contexts; when its kinase activity is compromised or its regulatory phosphorylation pattern is altered, RIPK3 can recruit RIPK1, FADD, and caspase-8 to initiate apoptosis independent of MLKL. (mandal2014rip3inducesapoptosis pages 15-15, li2021aphosphorylationof pages 6-7) Beyond cell death, RIPK3 influences inflammatory signaling by promoting the transcriptional upregulation of cytokines and chemokines through NF-κB and MAPK pathways, and it can indirectly restrict viral replication via cell death-independent mechanisms, as evidenced in studies involving Zika virus infection in neurons. (dara2018thereceptorinteracting pages 9-11, ying2021theroleof pages 3-4) Furthermore, RIPK3 has been shown to bind and enhance the enzymatic activities of metabolic enzymes such as GLUL, GLUD1, and PYGL, which may lead to increased tricarboxylic acid cycle activity and heightened reactive oxygen species production, linking its activity to cellular metabolic reprogramming. (Information section, liu2021ripk3signalingand pages 1-2)</w:t>
+        <w:t xml:space="preserve">RIPK3 is a pivotal mediator of programmed cell death, operating predominantly through necroptosis—a caspase-independent form of cell death characterized by plasma membrane rupture and subsequent inflammation. In the necroptotic pathway, upon activation by death receptors (e.g., TNFR1) or pathogen recognition receptors (e.g., ZBP1, TRIF), RIPK3 associates with RIPK1 via RHIM-mediated interactions to form the necrosome. Within this complex, activated RIPK3 phosphorylates MLKL, which then oligomerizes and translocates to the plasma membrane to compromise membrane integrity (chiou2025thekinasedomain pages 1-4, zhou2024ripk3signalingand pages 2-3). In certain contexts such as viral infections (e.g., orthomyxoviruses, Zika virus), RIPK3 is capable of inducing necroptosis in the nucleus, leading to nuclear envelope disruption and release of genomic DNA into the cytosol (Information section).</w:t>
+      </w:r>
+      <w:r>
+        <w:br/>
+      </w:r>
+      <w:r>
+        <w:t xml:space="preserve">Beyond necroptosis, RIPK3 plays a role in apoptosis regulation in a kinase-independent manner by acting as a scaffold to facilitate the formation of complexes involving RIPK1, FADD, and caspase-8 (liu2021ripk3signalingand pages 12-13, cook2014ripk1andripk3induced pages 9-10). Furthermore, cell death–independent functions include regulation of inflammatory gene expression via NF-κB and modulation of cellular metabolism. Interactions with metabolic enzymes such as GLUL, GLUD1, and PYGL support a role for RIPK3 in enhancing tricarboxylic acid cycle flux and oxidative phosphorylation, resulting in increased reactive oxygen species (ROS) production. This metabolic reprogramming can contribute to antiviral responses by restricting viral replication, as seen in neuronal cells infected with Zika virus (Information section, liu2021ripk3signalingand pages 1-2). RIPK3 also has been implicated in the activation of the NLRP3 inflammasome and in the subsequent maturation and release of pro-inflammatory cytokines such as IL-1β, thereby linking programmed necrosis to innate immune responses (zhou2024ripk3signalingand pages 5-6, shlomovitz2017mechanismsofripk3‐induced pages 21-23).</w:t>
       </w:r>
     </w:p>
     <w:p>
@@ -135,7 +141,7 @@
         <w:br/>
       </w:r>
       <w:r>
-        <w:t xml:space="preserve">RIPK3 is an attractive therapeutic target due to its pivotal role in necroptosis and inflammatory diseases. (chung2022highreceptorinteractingserinethreonineprotein pages 1-2) Experimental inhibitors, including necrostatins that primarily target RIPK1 and indirectly modulate RIPK3 activity, have shown promising effects in preclinical models of ischemia-reperfusion injury, liver disease, and neurodegeneration. (fayaz2016novelripk3inhibitors pages 1-1, martens2020inhibitorstargetingripk1ripk3 pages 2-4) Moreover, structure-based drug design efforts have led to the identification of novel RIPK3 inhibitors that offer neuroprotection in post-ischemic settings. (fayaz2016novelripk3inhibitors pages 1-1, martens2020inhibitorstargetingripk1ripk3 pages 4-6) Mutations affecting RIPK3 activity, such as kinase‐dead variants (e.g., D161N), have been associated with embryonic lethality in murine models, underscoring the essential nature of its kinase function in development. (dara2018thereceptorinteracting pages 22-27, newton2015ripk1andripk3 pages 7-7) Additionally, aberrant or elevated expression of RIPK3 has been linked to pathological conditions including chronic liver diseases, certain cancers, and cardiovascular disorders, further emphasizing the role of RIPK3 in disease progression and the potential benefits of its pharmacological inhibition. (dara2018thereceptorinteracting pages 9-11, deroo2020theroleof pages 11-13) The dual functionality of RIPK3 in mediating both necroptosis and apoptosis—as well as its involvement in metabolic reprogramming—necessitates careful consideration in the development of selective inhibitors. (liu2021ripk3signalingand pages 12-13, silke2015thediverserole pages 1-2)</w:t>
+        <w:t xml:space="preserve">RIPK3 is a target of significant therapeutic interest owing to its central role in necroptosis and inflammatory signaling. Several small molecule inhibitors that target the kinase domain of RIPK3 have been developed experimentally. For example, compounds such as GSK’872 and dabrafenib, originally developed as inhibitors in other kinase contexts, have been shown to inhibit RIPK3 kinase activity and reduce necroptosis in disease models, although challenges remain due to paradoxical induction of apoptosis in some instances (martens2020inhibitorstargetingripk1ripk3 pages 6-8, xia2020discoveryofa pages 9-10). RIPK3 has been implicated in a wide range of disease contexts, including inflammatory bowel disease, ischemia-reperfusion injury, toxic epidermal necrolysis, non-alcoholic fatty liver disease, kidney injury, and certain cancers. Mutations and dysregulation of RIPK3 have been reported to affect the balance between necroptosis and apoptosis, impacting tissue homeostasis and immune responses (moriwaki2017theinflammatorysignal pages 1-4, shlomovitz2017mechanismsofripk3‐induced pages 23-23). Moreover, the involvement of RIPK3 in metabolic regulation, through its interaction with enzymes such as ACOD1/IRG1 in neurons, provides an additional avenue by which it may influence viral replication without directly inducing cell death (Information section). As the complexity of RIPK3 regulation continues to be elucidated through studies investigating its scaffold functions, post-translational modifications, and interactions within multi-protein complexes, it remains a promising, albeit challenging, target for the development of novel anti-inflammatory and cytoprotective agents (martens2020inhibitorstargetingripk1ripk3 pages 6-8, shlomovitz2017mechanismsofripk3‐induced pages 9-13).</w:t>
       </w:r>
     </w:p>
     <w:p>
@@ -151,464 +157,8 @@
       <w:r>
         <w:br/>
       </w:r>
-    </w:p>
-    <w:p>
-      <w:pPr>
-        <w:numPr>
-          <w:ilvl w:val="0"/>
-          <w:numId w:val="1001"/>
-        </w:numPr>
-      </w:pPr>
-      <w:r>
-        <w:t xml:space="preserve">dara2018thereceptorinteracting pages 1-3</w:t>
-      </w:r>
-      <w:r>
-        <w:br/>
-      </w:r>
-    </w:p>
-    <w:p>
-      <w:pPr>
-        <w:numPr>
-          <w:ilvl w:val="0"/>
-          <w:numId w:val="1001"/>
-        </w:numPr>
-      </w:pPr>
-      <w:r>
-        <w:t xml:space="preserve">dara2018thereceptorinteracting pages 14-16</w:t>
-      </w:r>
-      <w:r>
-        <w:br/>
-      </w:r>
-    </w:p>
-    <w:p>
-      <w:pPr>
-        <w:numPr>
-          <w:ilvl w:val="0"/>
-          <w:numId w:val="1001"/>
-        </w:numPr>
-      </w:pPr>
-      <w:r>
-        <w:t xml:space="preserve">dara2018thereceptorinteracting pages 16-18</w:t>
-      </w:r>
-      <w:r>
-        <w:br/>
-      </w:r>
-    </w:p>
-    <w:p>
-      <w:pPr>
-        <w:numPr>
-          <w:ilvl w:val="0"/>
-          <w:numId w:val="1001"/>
-        </w:numPr>
-      </w:pPr>
-      <w:r>
-        <w:t xml:space="preserve">dara2018thereceptorinteracting pages 22-27</w:t>
-      </w:r>
-      <w:r>
-        <w:br/>
-      </w:r>
-    </w:p>
-    <w:p>
-      <w:pPr>
-        <w:numPr>
-          <w:ilvl w:val="0"/>
-          <w:numId w:val="1001"/>
-        </w:numPr>
-      </w:pPr>
-      <w:r>
-        <w:t xml:space="preserve">dara2018thereceptorinteracting pages 3-4</w:t>
-      </w:r>
-      <w:r>
-        <w:br/>
-      </w:r>
-    </w:p>
-    <w:p>
-      <w:pPr>
-        <w:numPr>
-          <w:ilvl w:val="0"/>
-          <w:numId w:val="1001"/>
-        </w:numPr>
-      </w:pPr>
-      <w:r>
-        <w:t xml:space="preserve">dara2018thereceptorinteracting pages 9-11</w:t>
-      </w:r>
-      <w:r>
-        <w:br/>
-      </w:r>
-    </w:p>
-    <w:p>
-      <w:pPr>
-        <w:numPr>
-          <w:ilvl w:val="0"/>
-          <w:numId w:val="1001"/>
-        </w:numPr>
-      </w:pPr>
-      <w:r>
-        <w:t xml:space="preserve">fayaz2016novelripk3inhibitors pages 1-1</w:t>
-      </w:r>
-      <w:r>
-        <w:br/>
-      </w:r>
-    </w:p>
-    <w:p>
-      <w:pPr>
-        <w:numPr>
-          <w:ilvl w:val="0"/>
-          <w:numId w:val="1001"/>
-        </w:numPr>
-      </w:pPr>
-      <w:r>
-        <w:t xml:space="preserve">he2009receptorinteractingprotein pages 7-8</w:t>
-      </w:r>
-      <w:r>
-        <w:br/>
-      </w:r>
-    </w:p>
-    <w:p>
-      <w:pPr>
-        <w:numPr>
-          <w:ilvl w:val="0"/>
-          <w:numId w:val="1001"/>
-        </w:numPr>
-      </w:pPr>
-      <w:r>
-        <w:t xml:space="preserve">liu2021ripk3signalingand pages 1-2</w:t>
-      </w:r>
-      <w:r>
-        <w:br/>
-      </w:r>
-    </w:p>
-    <w:p>
-      <w:pPr>
-        <w:numPr>
-          <w:ilvl w:val="0"/>
-          <w:numId w:val="1001"/>
-        </w:numPr>
-      </w:pPr>
-      <w:r>
-        <w:t xml:space="preserve">liu2021ripk3signalingand pages 4-6</w:t>
-      </w:r>
-      <w:r>
-        <w:br/>
-      </w:r>
-    </w:p>
-    <w:p>
-      <w:pPr>
-        <w:numPr>
-          <w:ilvl w:val="0"/>
-          <w:numId w:val="1001"/>
-        </w:numPr>
-      </w:pPr>
-      <w:r>
-        <w:t xml:space="preserve">mandal2014rip3inducesapoptosis pages 15-15</w:t>
-      </w:r>
-      <w:r>
-        <w:br/>
-      </w:r>
-    </w:p>
-    <w:p>
-      <w:pPr>
-        <w:numPr>
-          <w:ilvl w:val="0"/>
-          <w:numId w:val="1001"/>
-        </w:numPr>
-      </w:pPr>
-      <w:r>
-        <w:t xml:space="preserve">martens2020inhibitorstargetingripk1ripk3 pages 2-4</w:t>
-      </w:r>
-      <w:r>
-        <w:br/>
-      </w:r>
-    </w:p>
-    <w:p>
-      <w:pPr>
-        <w:numPr>
-          <w:ilvl w:val="0"/>
-          <w:numId w:val="1001"/>
-        </w:numPr>
-      </w:pPr>
-      <w:r>
-        <w:t xml:space="preserve">martens2020inhibitorstargetingripk1ripk3 pages 4-6</w:t>
-      </w:r>
-      <w:r>
-        <w:br/>
-      </w:r>
-    </w:p>
-    <w:p>
-      <w:pPr>
-        <w:numPr>
-          <w:ilvl w:val="0"/>
-          <w:numId w:val="1001"/>
-        </w:numPr>
-      </w:pPr>
-      <w:r>
-        <w:t xml:space="preserve">mcquade2013positiveandnegative pages 7-7</w:t>
-      </w:r>
-      <w:r>
-        <w:br/>
-      </w:r>
-    </w:p>
-    <w:p>
-      <w:pPr>
-        <w:numPr>
-          <w:ilvl w:val="0"/>
-          <w:numId w:val="1001"/>
-        </w:numPr>
-      </w:pPr>
-      <w:r>
-        <w:t xml:space="preserve">newton2015ripk1andripk3 pages 1-2</w:t>
-      </w:r>
-      <w:r>
-        <w:br/>
-      </w:r>
-    </w:p>
-    <w:p>
-      <w:pPr>
-        <w:numPr>
-          <w:ilvl w:val="0"/>
-          <w:numId w:val="1001"/>
-        </w:numPr>
-      </w:pPr>
-      <w:r>
-        <w:t xml:space="preserve">newton2015ripk1andripk3 pages 7-7</w:t>
-      </w:r>
-      <w:r>
-        <w:br/>
-      </w:r>
-    </w:p>
-    <w:p>
-      <w:pPr>
-        <w:numPr>
-          <w:ilvl w:val="0"/>
-          <w:numId w:val="1001"/>
-        </w:numPr>
-      </w:pPr>
-      <w:r>
-        <w:t xml:space="preserve">shi2018targetingreceptorinteractingserinethreonineprotein pages 63-68</w:t>
-      </w:r>
-      <w:r>
-        <w:br/>
-      </w:r>
-    </w:p>
-    <w:p>
-      <w:pPr>
-        <w:numPr>
-          <w:ilvl w:val="0"/>
-          <w:numId w:val="1001"/>
-        </w:numPr>
-      </w:pPr>
-      <w:r>
-        <w:t xml:space="preserve">shi2018targetingreceptorinteractingserinethreonineprotein pages 68-75</w:t>
-      </w:r>
-      <w:r>
-        <w:br/>
-      </w:r>
-    </w:p>
-    <w:p>
-      <w:pPr>
-        <w:numPr>
-          <w:ilvl w:val="0"/>
-          <w:numId w:val="1001"/>
-        </w:numPr>
-      </w:pPr>
-      <w:r>
-        <w:t xml:space="preserve">ying2021theroleof pages 3-4</w:t>
-      </w:r>
-      <w:r>
-        <w:br/>
-      </w:r>
-    </w:p>
-    <w:p>
-      <w:pPr>
-        <w:numPr>
-          <w:ilvl w:val="0"/>
-          <w:numId w:val="1001"/>
-        </w:numPr>
-      </w:pPr>
-      <w:r>
-        <w:t xml:space="preserve">zhou2024ripk3signalingand pages 1-2</w:t>
-      </w:r>
-      <w:r>
-        <w:br/>
-      </w:r>
-    </w:p>
-    <w:p>
-      <w:pPr>
-        <w:numPr>
-          <w:ilvl w:val="0"/>
-          <w:numId w:val="1001"/>
-        </w:numPr>
-      </w:pPr>
-      <w:r>
-        <w:t xml:space="preserve">zhou2024ripk3signalingand pages 10-11</w:t>
-      </w:r>
-      <w:r>
-        <w:br/>
-      </w:r>
-    </w:p>
-    <w:p>
-      <w:pPr>
-        <w:numPr>
-          <w:ilvl w:val="0"/>
-          <w:numId w:val="1001"/>
-        </w:numPr>
-      </w:pPr>
-      <w:r>
-        <w:t xml:space="preserve">zhou2024ripk3signalingand pages 12-13</w:t>
-      </w:r>
-      <w:r>
-        <w:br/>
-      </w:r>
-    </w:p>
-    <w:p>
-      <w:pPr>
-        <w:numPr>
-          <w:ilvl w:val="0"/>
-          <w:numId w:val="1001"/>
-        </w:numPr>
-      </w:pPr>
-      <w:r>
-        <w:t xml:space="preserve">zhou2024ripk3signalingand pages 3-5</w:t>
-      </w:r>
-      <w:r>
-        <w:br/>
-      </w:r>
-    </w:p>
-    <w:p>
-      <w:pPr>
-        <w:numPr>
-          <w:ilvl w:val="0"/>
-          <w:numId w:val="1001"/>
-        </w:numPr>
-      </w:pPr>
-      <w:r>
-        <w:t xml:space="preserve">zhou2024ripk3signalingand pages 5-6</w:t>
-      </w:r>
-      <w:r>
-        <w:br/>
-      </w:r>
-    </w:p>
-    <w:p>
-      <w:pPr>
-        <w:numPr>
-          <w:ilvl w:val="0"/>
-          <w:numId w:val="1001"/>
-        </w:numPr>
-      </w:pPr>
-      <w:r>
-        <w:t xml:space="preserve">zhou2024ripk3signalingand pages 6-7</w:t>
-      </w:r>
-      <w:r>
-        <w:br/>
-      </w:r>
-    </w:p>
-    <w:p>
-      <w:pPr>
-        <w:numPr>
-          <w:ilvl w:val="0"/>
-          <w:numId w:val="1001"/>
-        </w:numPr>
-      </w:pPr>
-      <w:r>
-        <w:t xml:space="preserve">chung2022highreceptorinteractingserinethreonineprotein pages 1-2</w:t>
-      </w:r>
-      <w:r>
-        <w:br/>
-      </w:r>
-    </w:p>
-    <w:p>
-      <w:pPr>
-        <w:numPr>
-          <w:ilvl w:val="0"/>
-          <w:numId w:val="1001"/>
-        </w:numPr>
-      </w:pPr>
-      <w:r>
-        <w:t xml:space="preserve">deroo2020theroleof pages 11-13</w:t>
-      </w:r>
-      <w:r>
-        <w:br/>
-      </w:r>
-    </w:p>
-    <w:p>
-      <w:pPr>
-        <w:numPr>
-          <w:ilvl w:val="0"/>
-          <w:numId w:val="1001"/>
-        </w:numPr>
-      </w:pPr>
-      <w:r>
-        <w:t xml:space="preserve">li2021aphosphorylationof pages 5-6</w:t>
-      </w:r>
-      <w:r>
-        <w:br/>
-      </w:r>
-    </w:p>
-    <w:p>
-      <w:pPr>
-        <w:numPr>
-          <w:ilvl w:val="0"/>
-          <w:numId w:val="1001"/>
-        </w:numPr>
-      </w:pPr>
-      <w:r>
-        <w:t xml:space="preserve">li2021aphosphorylationof pages 6-7</w:t>
-      </w:r>
-      <w:r>
-        <w:br/>
-      </w:r>
-    </w:p>
-    <w:p>
-      <w:pPr>
-        <w:numPr>
-          <w:ilvl w:val="0"/>
-          <w:numId w:val="1001"/>
-        </w:numPr>
-      </w:pPr>
-      <w:r>
-        <w:t xml:space="preserve">newton2015ripk1andripk3 pages 6-7</w:t>
-      </w:r>
-      <w:r>
-        <w:br/>
-      </w:r>
-    </w:p>
-    <w:p>
-      <w:pPr>
-        <w:numPr>
-          <w:ilvl w:val="0"/>
-          <w:numId w:val="1001"/>
-        </w:numPr>
-      </w:pPr>
-      <w:r>
-        <w:t xml:space="preserve">silke2015thediverserole pages 1-2</w:t>
-      </w:r>
-      <w:r>
-        <w:br/>
-      </w:r>
-    </w:p>
-    <w:p>
-      <w:pPr>
-        <w:numPr>
-          <w:ilvl w:val="0"/>
-          <w:numId w:val="1001"/>
-        </w:numPr>
-      </w:pPr>
-      <w:r>
-        <w:t xml:space="preserve">ying2021theroleof pages 10-12</w:t>
-      </w:r>
-      <w:r>
-        <w:br/>
-      </w:r>
-    </w:p>
-    <w:p>
-      <w:pPr>
-        <w:numPr>
-          <w:ilvl w:val="0"/>
-          <w:numId w:val="1001"/>
-        </w:numPr>
-      </w:pPr>
-      <w:r>
-        <w:t xml:space="preserve">zare2022theroleof pages 62-65</w:t>
+      <w:r>
+        <w:t xml:space="preserve">chiou2025thekinasedomain pages 1-4; chiou2025thekinasedomain pages 4-7; chiou2025thekinasedomain pages 25-27; fay2025evolutionaryandfunctional pages 1-4; fay2025evolutionaryandfunctional pages 4-7; liu2021ripk3signalingand pages 1-2; liu2021ripk3signalingand pages 4-6; liu2021ripk3signalingand pages 12-13; martens2020inhibitorstargetingripk1ripk3 pages 1-2; martens2020inhibitorstargetingripk1ripk3 pages 2-4; martens2020inhibitorstargetingripk1ripk3 pages 6-8; moriwaki2017theinflammatorysignal pages 1-4; moriwaki2017theinflammatorysignal pages 7-10; moriwaki2017theinflammatorysignal pages 10-13; moriwaki2017theinflammatorysignal pages 13-16; murphy2015posttranslationalcontrolof pages 3-4; newton2015ripk1andripk3 pages 1-2; orozco2017ripk3incell pages 1-2; shi2018targetingreceptorinteractingserinethreonineprotein pages 63-68; shi2018targetingreceptorinteractingserinethreonineprotein pages 68-75; shlomovitz2017mechanismsofripk3‐induced pages 1-6; shlomovitz2017mechanismsofripk3‐induced pages 6-9; shlomovitz2017mechanismsofripk3‐induced pages 21-23; shlomovitz2017mechanismsofripk3‐induced pages 23-23; wu2021theamyloidstructure pages 29-31; xia2020discoveryofa pages 9-10; dondelinger2016anevolutionaryperspective pages 2-4; dondelinger2016anevolutionaryperspective pages 4-5; dondelinger2016anevolutionaryperspective pages 5-7; dondelinger2016anevolutionaryperspective pages 7-8; lv2022comparativeandevolutionary pages 1-3; lv2022comparativeandevolutionary pages 4-6; lv2022comparativeandevolutionary pages 6-7; lv2022comparativeandevolutionary pages 18-20; lv2022comparativeandevolutionary pages 24-24; brault2017controlleddetonationevolution pages 13-17; lee2019caseinkinase1γ1and pages 13-13; meng2021theregulationof pages 3-4; meng2021theregulationof pages 13-13; zhou2024ripk3signalingand pages 1-2; zhou2024ripk3signalingand pages 2-3; zhou2024ripk3signalingand pages 5-6; zhou2024ripk3signalingand pages 6-7.</w:t>
       </w:r>
     </w:p>
     <w:p>
@@ -616,38 +166,6 @@
         <w:pStyle w:val="FirstParagraph"/>
       </w:pPr>
       <w:r>
-        <w:t xml:space="preserve">Additional Priority References for Substrate Specificity and Phylogeny:</w:t>
-      </w:r>
-      <w:r>
-        <w:br/>
-      </w:r>
-      <w:r>
-        <w:t xml:space="preserve">34. Johnson, J. L., Yaron, T. M., Huntsman, E. M., Kerelsky, A., Song, J., Regev, A., … &amp; Cantley, L. C. (2023). An atlas of substrate specificities for the human serine/threonine kinome. Nature, 613(7945), 759-766.</w:t>
-      </w:r>
-      <w:r>
-        <w:br/>
-      </w:r>
-      <w:r>
-        <w:t xml:space="preserve">35. Yaron-Barir, T. M., Joughin, B. A., Huntsman, E. M., Kerelsky, A., Cizin, D. M., Cohen, B. M., … &amp; Johnson, J. L. (2024). The intrinsic substrate specificity of the human tyrosine kinome. Nature, 629(8014), 1174-1181.</w:t>
-      </w:r>
-      <w:r>
-        <w:br/>
-      </w:r>
-      <w:r>
-        <w:t xml:space="preserve">36. Manning, G., Whyte, D. B., Martinez, R., Hunter, T., &amp; Sudarsanam, S. (2002). The protein kinase complement of the human genome. Science, 298(5600), 1912-1934.</w:t>
-      </w:r>
-      <w:r>
-        <w:br/>
-      </w:r>
-      <w:r>
-        <w:t xml:space="preserve">37. Manning, G., Plowman, G. D., Hunter, T., &amp; Sudarsanam, S. (2002). Evolution of protein kinase signaling from yeast to man. Trends in biochemical sciences, 27(10), 514-520.</w:t>
-      </w:r>
-    </w:p>
-    <w:p>
-      <w:pPr>
-        <w:pStyle w:val="BodyText"/>
-      </w:pPr>
-      <w:r>
         <w:t xml:space="preserve">References</w:t>
       </w:r>
     </w:p>
@@ -659,84 +177,260 @@
         </w:numPr>
       </w:pPr>
       <w:r>
-        <w:t xml:space="preserve">(dara2018thereceptorinteracting pages 1-3): Lily Dara. The receptor interacting protein kinases in the liver. Seminars in Liver Disease, 38:073-086, Feb 2018. URL: https://doi.org/10.1055/s-0038-1629924, doi:10.1055/s-0038-1629924. This article has 40 citations and is from a peer-reviewed journal.</w:t>
-      </w:r>
-    </w:p>
-    <w:p>
-      <w:pPr>
-        <w:numPr>
-          <w:ilvl w:val="0"/>
-          <w:numId w:val="1002"/>
-        </w:numPr>
-      </w:pPr>
-      <w:r>
-        <w:t xml:space="preserve">(dara2018thereceptorinteracting pages 14-16): Lily Dara. The receptor interacting protein kinases in the liver. Seminars in Liver Disease, 38:073-086, Feb 2018. URL: https://doi.org/10.1055/s-0038-1629924, doi:10.1055/s-0038-1629924. This article has 40 citations and is from a peer-reviewed journal.</w:t>
-      </w:r>
-    </w:p>
-    <w:p>
-      <w:pPr>
-        <w:numPr>
-          <w:ilvl w:val="0"/>
-          <w:numId w:val="1002"/>
-        </w:numPr>
-      </w:pPr>
-      <w:r>
-        <w:t xml:space="preserve">(dara2018thereceptorinteracting pages 16-18): Lily Dara. The receptor interacting protein kinases in the liver. Seminars in Liver Disease, 38:073-086, Feb 2018. URL: https://doi.org/10.1055/s-0038-1629924, doi:10.1055/s-0038-1629924. This article has 40 citations and is from a peer-reviewed journal.</w:t>
-      </w:r>
-    </w:p>
-    <w:p>
-      <w:pPr>
-        <w:numPr>
-          <w:ilvl w:val="0"/>
-          <w:numId w:val="1002"/>
-        </w:numPr>
-      </w:pPr>
-      <w:r>
-        <w:t xml:space="preserve">(dara2018thereceptorinteracting pages 22-27): Lily Dara. The receptor interacting protein kinases in the liver. Seminars in Liver Disease, 38:073-086, Feb 2018. URL: https://doi.org/10.1055/s-0038-1629924, doi:10.1055/s-0038-1629924. This article has 40 citations and is from a peer-reviewed journal.</w:t>
-      </w:r>
-    </w:p>
-    <w:p>
-      <w:pPr>
-        <w:numPr>
-          <w:ilvl w:val="0"/>
-          <w:numId w:val="1002"/>
-        </w:numPr>
-      </w:pPr>
-      <w:r>
-        <w:t xml:space="preserve">(dara2018thereceptorinteracting pages 3-4): Lily Dara. The receptor interacting protein kinases in the liver. Seminars in Liver Disease, 38:073-086, Feb 2018. URL: https://doi.org/10.1055/s-0038-1629924, doi:10.1055/s-0038-1629924. This article has 40 citations and is from a peer-reviewed journal.</w:t>
-      </w:r>
-    </w:p>
-    <w:p>
-      <w:pPr>
-        <w:numPr>
-          <w:ilvl w:val="0"/>
-          <w:numId w:val="1002"/>
-        </w:numPr>
-      </w:pPr>
-      <w:r>
-        <w:t xml:space="preserve">(dara2018thereceptorinteracting pages 9-11): Lily Dara. The receptor interacting protein kinases in the liver. Seminars in Liver Disease, 38:073-086, Feb 2018. URL: https://doi.org/10.1055/s-0038-1629924, doi:10.1055/s-0038-1629924. This article has 40 citations and is from a peer-reviewed journal.</w:t>
-      </w:r>
-    </w:p>
-    <w:p>
-      <w:pPr>
-        <w:numPr>
-          <w:ilvl w:val="0"/>
-          <w:numId w:val="1002"/>
-        </w:numPr>
-      </w:pPr>
-      <w:r>
-        <w:t xml:space="preserve">(fayaz2016novelripk3inhibitors pages 1-1): S. M. Fayaz, V. S. Suvanish Kumar, Charles K. Davis, and G. K. Rajanikant. Novel ripk3 inhibitors discovered through a structure-based approach exert post-ischemic neuroprotection. Molecular Diversity, 20:719-728, Feb 2016. URL: https://doi.org/10.1007/s11030-016-9663-1, doi:10.1007/s11030-016-9663-1. This article has 18 citations and is from a peer-reviewed journal.</w:t>
-      </w:r>
-    </w:p>
-    <w:p>
-      <w:pPr>
-        <w:numPr>
-          <w:ilvl w:val="0"/>
-          <w:numId w:val="1002"/>
-        </w:numPr>
-      </w:pPr>
-      <w:r>
-        <w:t xml:space="preserve">(he2009receptorinteractingprotein pages 7-8): Sudan He, Lai Wang, Lin Miao, Tao Wang, Fenghe Du, Liping Zhao, and Xiaodong Wang. Receptor interacting protein kinase-3 determines cellular necrotic response to tnf-α. Cell, 137:1100-1111, Jun 2009. URL: https://doi.org/10.1016/j.cell.2009.05.021, doi:10.1016/j.cell.2009.05.021. This article has 1919 citations and is from a highest quality peer-reviewed journal.</w:t>
+        <w:t xml:space="preserve">(chiou2025thekinasedomain pages 4-7): Shene Chiou, Komal M. Patel, Adele Preaudet, James A. Rickard, Christopher R. Horne, Samuel N. Young, Sarah E. Garnish, Anne Hempel, Cathrine Hall, Joanne M. Hildebrand, Andrew J. Kueh, Tracy L. Putoczki, Edwin D. Hawkins, Andre L. Samson, and James M. Murphy. The kinase domain of ripk3 tunes its scaffolding functions. BioRxiv, Apr 2025. URL: https://doi.org/10.1101/2025.04.29.651198, doi:10.1101/2025.04.29.651198. This article has 0 citations.</w:t>
+      </w:r>
+    </w:p>
+    <w:p>
+      <w:pPr>
+        <w:numPr>
+          <w:ilvl w:val="0"/>
+          <w:numId w:val="1002"/>
+        </w:numPr>
+      </w:pPr>
+      <w:r>
+        <w:t xml:space="preserve">(fay2025evolutionaryandfunctional pages 1-4): Elizabeth J. Fay, Kolya Isterabadi, Charles M. Rezanka, Jessica Le, and Matthew D. Daugherty. Evolutionary and functional analyses reveal a role for the rhim in tuning ripk3 activity across vertebrates. BioRxiv, May 2025. URL: https://doi.org/10.1101/2024.05.09.593370, doi:10.1101/2024.05.09.593370. This article has 2 citations.</w:t>
+      </w:r>
+    </w:p>
+    <w:p>
+      <w:pPr>
+        <w:numPr>
+          <w:ilvl w:val="0"/>
+          <w:numId w:val="1002"/>
+        </w:numPr>
+      </w:pPr>
+      <w:r>
+        <w:t xml:space="preserve">(fay2025evolutionaryandfunctional pages 4-7): Elizabeth J. Fay, Kolya Isterabadi, Charles M. Rezanka, Jessica Le, and Matthew D. Daugherty. Evolutionary and functional analyses reveal a role for the rhim in tuning ripk3 activity across vertebrates. BioRxiv, May 2025. URL: https://doi.org/10.1101/2024.05.09.593370, doi:10.1101/2024.05.09.593370. This article has 2 citations.</w:t>
+      </w:r>
+    </w:p>
+    <w:p>
+      <w:pPr>
+        <w:numPr>
+          <w:ilvl w:val="0"/>
+          <w:numId w:val="1002"/>
+        </w:numPr>
+      </w:pPr>
+      <w:r>
+        <w:t xml:space="preserve">(liu2021ripk3signalingand pages 4-6): Shanhui Liu, Kanak Joshi, Mitchell F. Denning, and Jiwang Zhang. Ripk3 signaling and its role in the pathogenesis of cancers. Cellular and Molecular Life Sciences, 78:7199-7217, Oct 2021. URL: https://doi.org/10.1007/s00018-021-03947-y, doi:10.1007/s00018-021-03947-y. This article has 58 citations and is from a domain leading peer-reviewed journal.</w:t>
+      </w:r>
+    </w:p>
+    <w:p>
+      <w:pPr>
+        <w:numPr>
+          <w:ilvl w:val="0"/>
+          <w:numId w:val="1002"/>
+        </w:numPr>
+      </w:pPr>
+      <w:r>
+        <w:t xml:space="preserve">(moriwaki2017theinflammatorysignal pages 1-4): K. Moriwaki and F.K.-M. Chan. The inflammatory signal adaptor ripk3: functions beyond necroptosis. International Review of Cell and Molecular Biology, pages 253-275, Jan 2017. URL: https://doi.org/10.1016/bs.ircmb.2016.08.007, doi:10.1016/bs.ircmb.2016.08.007. This article has 107 citations and is from a peer-reviewed journal.</w:t>
+      </w:r>
+    </w:p>
+    <w:p>
+      <w:pPr>
+        <w:numPr>
+          <w:ilvl w:val="0"/>
+          <w:numId w:val="1002"/>
+        </w:numPr>
+      </w:pPr>
+      <w:r>
+        <w:t xml:space="preserve">(moriwaki2017theinflammatorysignal pages 10-13): K. Moriwaki and F.K.-M. Chan. The inflammatory signal adaptor ripk3: functions beyond necroptosis. International Review of Cell and Molecular Biology, pages 253-275, Jan 2017. URL: https://doi.org/10.1016/bs.ircmb.2016.08.007, doi:10.1016/bs.ircmb.2016.08.007. This article has 107 citations and is from a peer-reviewed journal.</w:t>
+      </w:r>
+    </w:p>
+    <w:p>
+      <w:pPr>
+        <w:numPr>
+          <w:ilvl w:val="0"/>
+          <w:numId w:val="1002"/>
+        </w:numPr>
+      </w:pPr>
+      <w:r>
+        <w:t xml:space="preserve">(moriwaki2017theinflammatorysignal pages 13-16): K. Moriwaki and F.K.-M. Chan. The inflammatory signal adaptor ripk3: functions beyond necroptosis. International Review of Cell and Molecular Biology, pages 253-275, Jan 2017. URL: https://doi.org/10.1016/bs.ircmb.2016.08.007, doi:10.1016/bs.ircmb.2016.08.007. This article has 107 citations and is from a peer-reviewed journal.</w:t>
+      </w:r>
+    </w:p>
+    <w:p>
+      <w:pPr>
+        <w:numPr>
+          <w:ilvl w:val="0"/>
+          <w:numId w:val="1002"/>
+        </w:numPr>
+      </w:pPr>
+      <w:r>
+        <w:t xml:space="preserve">(shi2018targetingreceptorinteractingserinethreonineprotein pages 68-75): Y Shi. Targeting receptor-interacting serine/threonine-protein kinase (ripk) 3 in renal tubulointerstitial fibrosis. Unknown journal, 2018.</w:t>
+      </w:r>
+    </w:p>
+    <w:p>
+      <w:pPr>
+        <w:numPr>
+          <w:ilvl w:val="0"/>
+          <w:numId w:val="1002"/>
+        </w:numPr>
+      </w:pPr>
+      <w:r>
+        <w:t xml:space="preserve">(shlomovitz2017mechanismsofripk3‐induced pages 6-9): Inbar Shlomovitz, Sefi Zargrian, and Motti Gerlic. Mechanisms of ripk3‐induced inflammation. Immunology and Cell Biology, Feb 2017. URL: https://doi.org/10.1038/icb.2016.124, doi:10.1038/icb.2016.124. This article has 53 citations and is from a peer-reviewed journal.</w:t>
+      </w:r>
+    </w:p>
+    <w:p>
+      <w:pPr>
+        <w:numPr>
+          <w:ilvl w:val="0"/>
+          <w:numId w:val="1002"/>
+        </w:numPr>
+      </w:pPr>
+      <w:r>
+        <w:t xml:space="preserve">(zhou2024ripk3signalingand pages 1-2): Yaqi Zhou, Yaxuan Xiang, Sijie Liu, Chenyao Li, Jiaheng Dong, Xiangrui Kong, Xinying Ji, Xiaoxia Cheng, and Lei Zhang. Ripk3 signaling and its role in regulated cell death and diseases. Cell Death Discovery, Apr 2024. URL: https://doi.org/10.1038/s41420-024-01957-w, doi:10.1038/s41420-024-01957-w. This article has 26 citations and is from a peer-reviewed journal.</w:t>
+      </w:r>
+    </w:p>
+    <w:p>
+      <w:pPr>
+        <w:numPr>
+          <w:ilvl w:val="0"/>
+          <w:numId w:val="1002"/>
+        </w:numPr>
+      </w:pPr>
+      <w:r>
+        <w:t xml:space="preserve">(zhou2024ripk3signalingand pages 2-3): Yaqi Zhou, Yaxuan Xiang, Sijie Liu, Chenyao Li, Jiaheng Dong, Xiangrui Kong, Xinying Ji, Xiaoxia Cheng, and Lei Zhang. Ripk3 signaling and its role in regulated cell death and diseases. Cell Death Discovery, Apr 2024. URL: https://doi.org/10.1038/s41420-024-01957-w, doi:10.1038/s41420-024-01957-w. This article has 26 citations and is from a peer-reviewed journal.</w:t>
+      </w:r>
+    </w:p>
+    <w:p>
+      <w:pPr>
+        <w:numPr>
+          <w:ilvl w:val="0"/>
+          <w:numId w:val="1002"/>
+        </w:numPr>
+      </w:pPr>
+      <w:r>
+        <w:t xml:space="preserve">(zhou2024ripk3signalingand pages 5-6): Yaqi Zhou, Yaxuan Xiang, Sijie Liu, Chenyao Li, Jiaheng Dong, Xiangrui Kong, Xinying Ji, Xiaoxia Cheng, and Lei Zhang. Ripk3 signaling and its role in regulated cell death and diseases. Cell Death Discovery, Apr 2024. URL: https://doi.org/10.1038/s41420-024-01957-w, doi:10.1038/s41420-024-01957-w. This article has 26 citations and is from a peer-reviewed journal.</w:t>
+      </w:r>
+    </w:p>
+    <w:p>
+      <w:pPr>
+        <w:numPr>
+          <w:ilvl w:val="0"/>
+          <w:numId w:val="1002"/>
+        </w:numPr>
+      </w:pPr>
+      <w:r>
+        <w:t xml:space="preserve">(zhou2024ripk3signalingand pages 6-7): Yaqi Zhou, Yaxuan Xiang, Sijie Liu, Chenyao Li, Jiaheng Dong, Xiangrui Kong, Xinying Ji, Xiaoxia Cheng, and Lei Zhang. Ripk3 signaling and its role in regulated cell death and diseases. Cell Death Discovery, Apr 2024. URL: https://doi.org/10.1038/s41420-024-01957-w, doi:10.1038/s41420-024-01957-w. This article has 26 citations and is from a peer-reviewed journal.</w:t>
+      </w:r>
+    </w:p>
+    <w:p>
+      <w:pPr>
+        <w:numPr>
+          <w:ilvl w:val="0"/>
+          <w:numId w:val="1002"/>
+        </w:numPr>
+      </w:pPr>
+      <w:r>
+        <w:t xml:space="preserve">(brault2017controlleddetonationevolution pages 13-17): Michelle Brault and Andrew Oberst. Controlled detonation: evolution of necroptosis in pathogen defense. Immunology and Cell Biology, Feb 2017. URL: https://doi.org/10.1038/icb.2016.117, doi:10.1038/icb.2016.117. This article has 56 citations and is from a peer-reviewed journal.</w:t>
+      </w:r>
+    </w:p>
+    <w:p>
+      <w:pPr>
+        <w:numPr>
+          <w:ilvl w:val="0"/>
+          <w:numId w:val="1002"/>
+        </w:numPr>
+      </w:pPr>
+      <w:r>
+        <w:t xml:space="preserve">(chiou2025thekinasedomain pages 1-4): Shene Chiou, Komal M. Patel, Adele Preaudet, James A. Rickard, Christopher R. Horne, Samuel N. Young, Sarah E. Garnish, Anne Hempel, Cathrine Hall, Joanne M. Hildebrand, Andrew J. Kueh, Tracy L. Putoczki, Edwin D. Hawkins, Andre L. Samson, and James M. Murphy. The kinase domain of ripk3 tunes its scaffolding functions. BioRxiv, Apr 2025. URL: https://doi.org/10.1101/2025.04.29.651198, doi:10.1101/2025.04.29.651198. This article has 0 citations.</w:t>
+      </w:r>
+    </w:p>
+    <w:p>
+      <w:pPr>
+        <w:numPr>
+          <w:ilvl w:val="0"/>
+          <w:numId w:val="1002"/>
+        </w:numPr>
+      </w:pPr>
+      <w:r>
+        <w:t xml:space="preserve">(chiou2025thekinasedomain pages 25-27): Shene Chiou, Komal M. Patel, Adele Preaudet, James A. Rickard, Christopher R. Horne, Samuel N. Young, Sarah E. Garnish, Anne Hempel, Cathrine Hall, Joanne M. Hildebrand, Andrew J. Kueh, Tracy L. Putoczki, Edwin D. Hawkins, Andre L. Samson, and James M. Murphy. The kinase domain of ripk3 tunes its scaffolding functions. BioRxiv, Apr 2025. URL: https://doi.org/10.1101/2025.04.29.651198, doi:10.1101/2025.04.29.651198. This article has 0 citations.</w:t>
+      </w:r>
+    </w:p>
+    <w:p>
+      <w:pPr>
+        <w:numPr>
+          <w:ilvl w:val="0"/>
+          <w:numId w:val="1002"/>
+        </w:numPr>
+      </w:pPr>
+      <w:r>
+        <w:t xml:space="preserve">(cook2014ripk1andripk3induced pages 12-12): W D Cook, D M Moujalled, T J Ralph, P Lock, S N Young, J M Murphy, and D L Vaux. Ripk1- and ripk3-induced cell death mode is determined by target availability. Cell Death &amp; Differentiation, 21:1600-1612, Jun 2014. URL: https://doi.org/10.1038/cdd.2014.70, doi:10.1038/cdd.2014.70. This article has 151 citations.</w:t>
+      </w:r>
+    </w:p>
+    <w:p>
+      <w:pPr>
+        <w:numPr>
+          <w:ilvl w:val="0"/>
+          <w:numId w:val="1002"/>
+        </w:numPr>
+      </w:pPr>
+      <w:r>
+        <w:t xml:space="preserve">(cook2014ripk1andripk3induced pages 12-13): W D Cook, D M Moujalled, T J Ralph, P Lock, S N Young, J M Murphy, and D L Vaux. Ripk1- and ripk3-induced cell death mode is determined by target availability. Cell Death &amp; Differentiation, 21:1600-1612, Jun 2014. URL: https://doi.org/10.1038/cdd.2014.70, doi:10.1038/cdd.2014.70. This article has 151 citations.</w:t>
+      </w:r>
+    </w:p>
+    <w:p>
+      <w:pPr>
+        <w:numPr>
+          <w:ilvl w:val="0"/>
+          <w:numId w:val="1002"/>
+        </w:numPr>
+      </w:pPr>
+      <w:r>
+        <w:t xml:space="preserve">(cook2014ripk1andripk3induced pages 9-10): W D Cook, D M Moujalled, T J Ralph, P Lock, S N Young, J M Murphy, and D L Vaux. Ripk1- and ripk3-induced cell death mode is determined by target availability. Cell Death &amp; Differentiation, 21:1600-1612, Jun 2014. URL: https://doi.org/10.1038/cdd.2014.70, doi:10.1038/cdd.2014.70. This article has 151 citations.</w:t>
+      </w:r>
+    </w:p>
+    <w:p>
+      <w:pPr>
+        <w:numPr>
+          <w:ilvl w:val="0"/>
+          <w:numId w:val="1002"/>
+        </w:numPr>
+      </w:pPr>
+      <w:r>
+        <w:t xml:space="preserve">(dondelinger2016anevolutionaryperspective pages 2-4): Yves Dondelinger, Paco Hulpiau, Yvan Saeys, Mathieu J.M. Bertrand, and Peter Vandenabeele. An evolutionary perspective on the necroptotic pathway. Trends in Cell Biology, 26:721-732, Oct 2016. URL: https://doi.org/10.1016/j.tcb.2016.06.004, doi:10.1016/j.tcb.2016.06.004. This article has 162 citations and is from a domain leading peer-reviewed journal.</w:t>
+      </w:r>
+    </w:p>
+    <w:p>
+      <w:pPr>
+        <w:numPr>
+          <w:ilvl w:val="0"/>
+          <w:numId w:val="1002"/>
+        </w:numPr>
+      </w:pPr>
+      <w:r>
+        <w:t xml:space="preserve">(dondelinger2016anevolutionaryperspective pages 4-5): Yves Dondelinger, Paco Hulpiau, Yvan Saeys, Mathieu J.M. Bertrand, and Peter Vandenabeele. An evolutionary perspective on the necroptotic pathway. Trends in Cell Biology, 26:721-732, Oct 2016. URL: https://doi.org/10.1016/j.tcb.2016.06.004, doi:10.1016/j.tcb.2016.06.004. This article has 162 citations and is from a domain leading peer-reviewed journal.</w:t>
+      </w:r>
+    </w:p>
+    <w:p>
+      <w:pPr>
+        <w:numPr>
+          <w:ilvl w:val="0"/>
+          <w:numId w:val="1002"/>
+        </w:numPr>
+      </w:pPr>
+      <w:r>
+        <w:t xml:space="preserve">(dondelinger2016anevolutionaryperspective pages 5-7): Yves Dondelinger, Paco Hulpiau, Yvan Saeys, Mathieu J.M. Bertrand, and Peter Vandenabeele. An evolutionary perspective on the necroptotic pathway. Trends in Cell Biology, 26:721-732, Oct 2016. URL: https://doi.org/10.1016/j.tcb.2016.06.004, doi:10.1016/j.tcb.2016.06.004. This article has 162 citations and is from a domain leading peer-reviewed journal.</w:t>
+      </w:r>
+    </w:p>
+    <w:p>
+      <w:pPr>
+        <w:numPr>
+          <w:ilvl w:val="0"/>
+          <w:numId w:val="1002"/>
+        </w:numPr>
+      </w:pPr>
+      <w:r>
+        <w:t xml:space="preserve">(dondelinger2016anevolutionaryperspective pages 7-8): Yves Dondelinger, Paco Hulpiau, Yvan Saeys, Mathieu J.M. Bertrand, and Peter Vandenabeele. An evolutionary perspective on the necroptotic pathway. Trends in Cell Biology, 26:721-732, Oct 2016. URL: https://doi.org/10.1016/j.tcb.2016.06.004, doi:10.1016/j.tcb.2016.06.004. This article has 162 citations and is from a domain leading peer-reviewed journal.</w:t>
+      </w:r>
+    </w:p>
+    <w:p>
+      <w:pPr>
+        <w:numPr>
+          <w:ilvl w:val="0"/>
+          <w:numId w:val="1002"/>
+        </w:numPr>
+      </w:pPr>
+      <w:r>
+        <w:t xml:space="preserve">(lee2019caseinkinase1γ1and pages 13-13): Song-Yi Lee, Hyunjoo Kim, Cathena Meiling Li, Jaemin Kang, Ayaz Najafov, Muhah Jung, Soosung Kang, Shaomeng Wang, Junying Yuan, and Yong-Keun Jung. Casein kinase-1γ1 and 3 stimulate tumor necrosis factor-induced necroptosis through ripk3. Cell Death &amp; Disease, Dec 2019. URL: https://doi.org/10.1038/s41419-019-2146-4, doi:10.1038/s41419-019-2146-4. This article has 33 citations.</w:t>
       </w:r>
     </w:p>
     <w:p>
@@ -758,18 +452,73 @@
         </w:numPr>
       </w:pPr>
       <w:r>
-        <w:t xml:space="preserve">(liu2021ripk3signalingand pages 4-6): Shanhui Liu, Kanak Joshi, Mitchell F. Denning, and Jiwang Zhang. Ripk3 signaling and its role in the pathogenesis of cancers. Cellular and Molecular Life Sciences, 78:7199-7217, Oct 2021. URL: https://doi.org/10.1007/s00018-021-03947-y, doi:10.1007/s00018-021-03947-y. This article has 58 citations and is from a domain leading peer-reviewed journal.</w:t>
-      </w:r>
-    </w:p>
-    <w:p>
-      <w:pPr>
-        <w:numPr>
-          <w:ilvl w:val="0"/>
-          <w:numId w:val="1002"/>
-        </w:numPr>
-      </w:pPr>
-      <w:r>
-        <w:t xml:space="preserve">(mandal2014rip3inducesapoptosis pages 15-15): Pratyusha Mandal, Scott B. Berger, Sirika Pillay, Kenta Moriwaki, Chunzi Huang, Hongyan Guo, John D. Lich, Joshua Finger, Viera Kasparcova, Bart Votta, Michael Ouellette, Bryan W. King, David Wisnoski, Ami S. Lakdawala, Michael P. DeMartino, Linda N. Casillas, Pamela A. Haile, Clark A. Sehon, Robert W. Marquis, Jason Upton, Lisa P. Daley-Bauer, Linda Roback, Nancy Ramia, Cole M. Dovey, Jan E. Carette, Francis Ka-Ming Chan, John Bertin, Peter J. Gough, Edward S. Mocarski, and William J. Kaiser. Rip3 induces apoptosis independent of pronecrotic kinase activity. Molecular cell, 56 4:481-95, Nov 2014. URL: https://doi.org/10.1016/j.molcel.2014.10.021, doi:10.1016/j.molcel.2014.10.021. This article has 525 citations and is from a highest quality peer-reviewed journal.</w:t>
+        <w:t xml:space="preserve">(liu2021ripk3signalingand pages 12-13): Shanhui Liu, Kanak Joshi, Mitchell F. Denning, and Jiwang Zhang. Ripk3 signaling and its role in the pathogenesis of cancers. Cellular and Molecular Life Sciences, 78:7199-7217, Oct 2021. URL: https://doi.org/10.1007/s00018-021-03947-y, doi:10.1007/s00018-021-03947-y. This article has 58 citations and is from a domain leading peer-reviewed journal.</w:t>
+      </w:r>
+    </w:p>
+    <w:p>
+      <w:pPr>
+        <w:numPr>
+          <w:ilvl w:val="0"/>
+          <w:numId w:val="1002"/>
+        </w:numPr>
+      </w:pPr>
+      <w:r>
+        <w:t xml:space="preserve">(lv2022comparativeandevolutionary pages 1-3): Shangge Lv, Yu Jiang, Yuzheng Li, Rui-hua Huang, Lingyu Peng, Zhaoyin Ma, Nan Lu, Xiaoying Lin, and Jie Yan. Comparative and evolutionary analysis of rip kinases in immune responses. Frontiers in Genetics, Oct 2022. URL: https://doi.org/10.3389/fgene.2022.796291, doi:10.3389/fgene.2022.796291. This article has 7 citations and is from a peer-reviewed journal.</w:t>
+      </w:r>
+    </w:p>
+    <w:p>
+      <w:pPr>
+        <w:numPr>
+          <w:ilvl w:val="0"/>
+          <w:numId w:val="1002"/>
+        </w:numPr>
+      </w:pPr>
+      <w:r>
+        <w:t xml:space="preserve">(lv2022comparativeandevolutionary pages 18-20): Shangge Lv, Yu Jiang, Yuzheng Li, Rui-hua Huang, Lingyu Peng, Zhaoyin Ma, Nan Lu, Xiaoying Lin, and Jie Yan. Comparative and evolutionary analysis of rip kinases in immune responses. Frontiers in Genetics, Oct 2022. URL: https://doi.org/10.3389/fgene.2022.796291, doi:10.3389/fgene.2022.796291. This article has 7 citations and is from a peer-reviewed journal.</w:t>
+      </w:r>
+    </w:p>
+    <w:p>
+      <w:pPr>
+        <w:numPr>
+          <w:ilvl w:val="0"/>
+          <w:numId w:val="1002"/>
+        </w:numPr>
+      </w:pPr>
+      <w:r>
+        <w:t xml:space="preserve">(lv2022comparativeandevolutionary pages 24-24): Shangge Lv, Yu Jiang, Yuzheng Li, Rui-hua Huang, Lingyu Peng, Zhaoyin Ma, Nan Lu, Xiaoying Lin, and Jie Yan. Comparative and evolutionary analysis of rip kinases in immune responses. Frontiers in Genetics, Oct 2022. URL: https://doi.org/10.3389/fgene.2022.796291, doi:10.3389/fgene.2022.796291. This article has 7 citations and is from a peer-reviewed journal.</w:t>
+      </w:r>
+    </w:p>
+    <w:p>
+      <w:pPr>
+        <w:numPr>
+          <w:ilvl w:val="0"/>
+          <w:numId w:val="1002"/>
+        </w:numPr>
+      </w:pPr>
+      <w:r>
+        <w:t xml:space="preserve">(lv2022comparativeandevolutionary pages 4-6): Shangge Lv, Yu Jiang, Yuzheng Li, Rui-hua Huang, Lingyu Peng, Zhaoyin Ma, Nan Lu, Xiaoying Lin, and Jie Yan. Comparative and evolutionary analysis of rip kinases in immune responses. Frontiers in Genetics, Oct 2022. URL: https://doi.org/10.3389/fgene.2022.796291, doi:10.3389/fgene.2022.796291. This article has 7 citations and is from a peer-reviewed journal.</w:t>
+      </w:r>
+    </w:p>
+    <w:p>
+      <w:pPr>
+        <w:numPr>
+          <w:ilvl w:val="0"/>
+          <w:numId w:val="1002"/>
+        </w:numPr>
+      </w:pPr>
+      <w:r>
+        <w:t xml:space="preserve">(lv2022comparativeandevolutionary pages 6-7): Shangge Lv, Yu Jiang, Yuzheng Li, Rui-hua Huang, Lingyu Peng, Zhaoyin Ma, Nan Lu, Xiaoying Lin, and Jie Yan. Comparative and evolutionary analysis of rip kinases in immune responses. Frontiers in Genetics, Oct 2022. URL: https://doi.org/10.3389/fgene.2022.796291, doi:10.3389/fgene.2022.796291. This article has 7 citations and is from a peer-reviewed journal.</w:t>
+      </w:r>
+    </w:p>
+    <w:p>
+      <w:pPr>
+        <w:numPr>
+          <w:ilvl w:val="0"/>
+          <w:numId w:val="1002"/>
+        </w:numPr>
+      </w:pPr>
+      <w:r>
+        <w:t xml:space="preserve">(martens2020inhibitorstargetingripk1ripk3 pages 1-2): Sofie Martens, Sam Hofmans, Wim Declercq, Koen Augustyns, and Peter Vandenabeele. Inhibitors targeting ripk1/ripk3: old and new drugs. Trends in Pharmacological Sciences, 41:209-224, Mar 2020. URL: https://doi.org/10.1016/j.tips.2020.01.002, doi:10.1016/j.tips.2020.01.002. This article has 149 citations and is from a highest quality peer-reviewed journal.</w:t>
       </w:r>
     </w:p>
     <w:p>
@@ -791,18 +540,51 @@
         </w:numPr>
       </w:pPr>
       <w:r>
-        <w:t xml:space="preserve">(martens2020inhibitorstargetingripk1ripk3 pages 4-6): Sofie Martens, Sam Hofmans, Wim Declercq, Koen Augustyns, and Peter Vandenabeele. Inhibitors targeting ripk1/ripk3: old and new drugs. Trends in Pharmacological Sciences, 41:209-224, Mar 2020. URL: https://doi.org/10.1016/j.tips.2020.01.002, doi:10.1016/j.tips.2020.01.002. This article has 149 citations and is from a highest quality peer-reviewed journal.</w:t>
-      </w:r>
-    </w:p>
-    <w:p>
-      <w:pPr>
-        <w:numPr>
-          <w:ilvl w:val="0"/>
-          <w:numId w:val="1002"/>
-        </w:numPr>
-      </w:pPr>
-      <w:r>
-        <w:t xml:space="preserve">(mcquade2013positiveandnegative pages 7-7): Thomas McQuade, YoungSik Cho, and Francis Ka-Ming Chan. Positive and negative phosphorylation regulates rip1- and rip3-induced programmed necrosis. Biochemical Journal, 456:409-415, Nov 2013. URL: https://doi.org/10.1042/bj20130860, doi:10.1042/bj20130860. This article has 169 citations and is from a domain leading peer-reviewed journal.</w:t>
+        <w:t xml:space="preserve">(martens2020inhibitorstargetingripk1ripk3 pages 6-8): Sofie Martens, Sam Hofmans, Wim Declercq, Koen Augustyns, and Peter Vandenabeele. Inhibitors targeting ripk1/ripk3: old and new drugs. Trends in Pharmacological Sciences, 41:209-224, Mar 2020. URL: https://doi.org/10.1016/j.tips.2020.01.002, doi:10.1016/j.tips.2020.01.002. This article has 149 citations and is from a highest quality peer-reviewed journal.</w:t>
+      </w:r>
+    </w:p>
+    <w:p>
+      <w:pPr>
+        <w:numPr>
+          <w:ilvl w:val="0"/>
+          <w:numId w:val="1002"/>
+        </w:numPr>
+      </w:pPr>
+      <w:r>
+        <w:t xml:space="preserve">(meng2021theregulationof pages 13-13): Yanxiang Meng, Jarrod J. Sandow, Peter E. Czabotar, and James M. Murphy. The regulation of necroptosis by post-translational modifications. Cell Death &amp; Differentiation, 28:861-883, Jan 2021. URL: https://doi.org/10.1038/s41418-020-00722-7, doi:10.1038/s41418-020-00722-7. This article has 90 citations.</w:t>
+      </w:r>
+    </w:p>
+    <w:p>
+      <w:pPr>
+        <w:numPr>
+          <w:ilvl w:val="0"/>
+          <w:numId w:val="1002"/>
+        </w:numPr>
+      </w:pPr>
+      <w:r>
+        <w:t xml:space="preserve">(meng2021theregulationof pages 3-4): Yanxiang Meng, Jarrod J. Sandow, Peter E. Czabotar, and James M. Murphy. The regulation of necroptosis by post-translational modifications. Cell Death &amp; Differentiation, 28:861-883, Jan 2021. URL: https://doi.org/10.1038/s41418-020-00722-7, doi:10.1038/s41418-020-00722-7. This article has 90 citations.</w:t>
+      </w:r>
+    </w:p>
+    <w:p>
+      <w:pPr>
+        <w:numPr>
+          <w:ilvl w:val="0"/>
+          <w:numId w:val="1002"/>
+        </w:numPr>
+      </w:pPr>
+      <w:r>
+        <w:t xml:space="preserve">(moriwaki2017theinflammatorysignal pages 7-10): K. Moriwaki and F.K.-M. Chan. The inflammatory signal adaptor ripk3: functions beyond necroptosis. International Review of Cell and Molecular Biology, pages 253-275, Jan 2017. URL: https://doi.org/10.1016/bs.ircmb.2016.08.007, doi:10.1016/bs.ircmb.2016.08.007. This article has 107 citations and is from a peer-reviewed journal.</w:t>
+      </w:r>
+    </w:p>
+    <w:p>
+      <w:pPr>
+        <w:numPr>
+          <w:ilvl w:val="0"/>
+          <w:numId w:val="1002"/>
+        </w:numPr>
+      </w:pPr>
+      <w:r>
+        <w:t xml:space="preserve">(murphy2015posttranslationalcontrolof pages 3-4): James M. Murphy and James E. Vince. Post-translational control of ripk3 and mlkl mediated necroptotic cell death. F1000Research, 4:1297, Nov 2015. URL: https://doi.org/10.12688/f1000research.7046.1, doi:10.12688/f1000research.7046.1. This article has 57 citations and is from a peer-reviewed journal.</w:t>
       </w:r>
     </w:p>
     <w:p>
@@ -824,7 +606,7 @@
         </w:numPr>
       </w:pPr>
       <w:r>
-        <w:t xml:space="preserve">(newton2015ripk1andripk3 pages 7-7): Kim Newton. Ripk1 and ripk3: critical regulators of inflammation and cell death. Trends in Cell Biology, 25:347-353, Jun 2015. URL: https://doi.org/10.1016/j.tcb.2015.01.001, doi:10.1016/j.tcb.2015.01.001. This article has 349 citations and is from a domain leading peer-reviewed journal.</w:t>
+        <w:t xml:space="preserve">(orozco2017ripk3incell pages 1-2): Susana Orozco and Andrew Oberst. Ripk3 in cell death and inflammation: the good, the bad, and the ugly. Immunological Reviews, 277:102-112, May 2017. URL: https://doi.org/10.1111/imr.12536, doi:10.1111/imr.12536. This article has 127 citations and is from a domain leading peer-reviewed journal.</w:t>
       </w:r>
     </w:p>
     <w:p>
@@ -846,183 +628,62 @@
         </w:numPr>
       </w:pPr>
       <w:r>
-        <w:t xml:space="preserve">(shi2018targetingreceptorinteractingserinethreonineprotein pages 68-75): Y Shi. Targeting receptor-interacting serine/threonine-protein kinase (ripk) 3 in renal tubulointerstitial fibrosis. Unknown journal, 2018.</w:t>
-      </w:r>
-    </w:p>
-    <w:p>
-      <w:pPr>
-        <w:numPr>
-          <w:ilvl w:val="0"/>
-          <w:numId w:val="1002"/>
-        </w:numPr>
-      </w:pPr>
-      <w:r>
-        <w:t xml:space="preserve">(ying2021theroleof pages 3-4): Luo Ying, Juthipong Benjanuwattra, Siriporn C. Chattipakorn, and Nipon Chattipakorn. The role of ripk3‐regulated cell death pathways and necroptosis in the pathogenesis of cardiac ischaemia‐reperfusion injury. Acta Physiologica, Aug 2021. URL: https://doi.org/10.1111/apha.13541, doi:10.1111/apha.13541. This article has 43 citations and is from a domain leading peer-reviewed journal.</w:t>
-      </w:r>
-    </w:p>
-    <w:p>
-      <w:pPr>
-        <w:numPr>
-          <w:ilvl w:val="0"/>
-          <w:numId w:val="1002"/>
-        </w:numPr>
-      </w:pPr>
-      <w:r>
-        <w:t xml:space="preserve">(zhou2024ripk3signalingand pages 1-2): Yaqi Zhou, Yaxuan Xiang, Sijie Liu, Chenyao Li, Jiaheng Dong, Xiangrui Kong, Xinying Ji, Xiaoxia Cheng, and Lei Zhang. Ripk3 signaling and its role in regulated cell death and diseases. Cell Death Discovery, Apr 2024. URL: https://doi.org/10.1038/s41420-024-01957-w, doi:10.1038/s41420-024-01957-w. This article has 26 citations and is from a peer-reviewed journal.</w:t>
-      </w:r>
-    </w:p>
-    <w:p>
-      <w:pPr>
-        <w:numPr>
-          <w:ilvl w:val="0"/>
-          <w:numId w:val="1002"/>
-        </w:numPr>
-      </w:pPr>
-      <w:r>
-        <w:t xml:space="preserve">(zhou2024ripk3signalingand pages 10-11): Yaqi Zhou, Yaxuan Xiang, Sijie Liu, Chenyao Li, Jiaheng Dong, Xiangrui Kong, Xinying Ji, Xiaoxia Cheng, and Lei Zhang. Ripk3 signaling and its role in regulated cell death and diseases. Cell Death Discovery, Apr 2024. URL: https://doi.org/10.1038/s41420-024-01957-w, doi:10.1038/s41420-024-01957-w. This article has 26 citations and is from a peer-reviewed journal.</w:t>
-      </w:r>
-    </w:p>
-    <w:p>
-      <w:pPr>
-        <w:numPr>
-          <w:ilvl w:val="0"/>
-          <w:numId w:val="1002"/>
-        </w:numPr>
-      </w:pPr>
-      <w:r>
-        <w:t xml:space="preserve">(zhou2024ripk3signalingand pages 12-13): Yaqi Zhou, Yaxuan Xiang, Sijie Liu, Chenyao Li, Jiaheng Dong, Xiangrui Kong, Xinying Ji, Xiaoxia Cheng, and Lei Zhang. Ripk3 signaling and its role in regulated cell death and diseases. Cell Death Discovery, Apr 2024. URL: https://doi.org/10.1038/s41420-024-01957-w, doi:10.1038/s41420-024-01957-w. This article has 26 citations and is from a peer-reviewed journal.</w:t>
-      </w:r>
-    </w:p>
-    <w:p>
-      <w:pPr>
-        <w:numPr>
-          <w:ilvl w:val="0"/>
-          <w:numId w:val="1002"/>
-        </w:numPr>
-      </w:pPr>
-      <w:r>
-        <w:t xml:space="preserve">(zhou2024ripk3signalingand pages 3-5): Yaqi Zhou, Yaxuan Xiang, Sijie Liu, Chenyao Li, Jiaheng Dong, Xiangrui Kong, Xinying Ji, Xiaoxia Cheng, and Lei Zhang. Ripk3 signaling and its role in regulated cell death and diseases. Cell Death Discovery, Apr 2024. URL: https://doi.org/10.1038/s41420-024-01957-w, doi:10.1038/s41420-024-01957-w. This article has 26 citations and is from a peer-reviewed journal.</w:t>
-      </w:r>
-    </w:p>
-    <w:p>
-      <w:pPr>
-        <w:numPr>
-          <w:ilvl w:val="0"/>
-          <w:numId w:val="1002"/>
-        </w:numPr>
-      </w:pPr>
-      <w:r>
-        <w:t xml:space="preserve">(zhou2024ripk3signalingand pages 5-6): Yaqi Zhou, Yaxuan Xiang, Sijie Liu, Chenyao Li, Jiaheng Dong, Xiangrui Kong, Xinying Ji, Xiaoxia Cheng, and Lei Zhang. Ripk3 signaling and its role in regulated cell death and diseases. Cell Death Discovery, Apr 2024. URL: https://doi.org/10.1038/s41420-024-01957-w, doi:10.1038/s41420-024-01957-w. This article has 26 citations and is from a peer-reviewed journal.</w:t>
-      </w:r>
-    </w:p>
-    <w:p>
-      <w:pPr>
-        <w:numPr>
-          <w:ilvl w:val="0"/>
-          <w:numId w:val="1002"/>
-        </w:numPr>
-      </w:pPr>
-      <w:r>
-        <w:t xml:space="preserve">(zhou2024ripk3signalingand pages 6-7): Yaqi Zhou, Yaxuan Xiang, Sijie Liu, Chenyao Li, Jiaheng Dong, Xiangrui Kong, Xinying Ji, Xiaoxia Cheng, and Lei Zhang. Ripk3 signaling and its role in regulated cell death and diseases. Cell Death Discovery, Apr 2024. URL: https://doi.org/10.1038/s41420-024-01957-w, doi:10.1038/s41420-024-01957-w. This article has 26 citations and is from a peer-reviewed journal.</w:t>
-      </w:r>
-    </w:p>
-    <w:p>
-      <w:pPr>
-        <w:numPr>
-          <w:ilvl w:val="0"/>
-          <w:numId w:val="1002"/>
-        </w:numPr>
-      </w:pPr>
-      <w:r>
-        <w:t xml:space="preserve">(chung2022highreceptorinteractingserinethreonineprotein pages 1-2): YUMIN CHUNG, SINAE KIM, HYUN-SOO KIM, and SUNG-IM DO. High receptor-interacting serine/threonine-protein kinase 3 (rip3) expression serves as an independent poor prognostic factor for triple-negative breast carcinoma. Anticancer Research, 42:2753-2761, Apr 2022. URL: https://doi.org/10.21873/anticanres.15754, doi:10.21873/anticanres.15754. This article has 9 citations and is from a peer-reviewed journal.</w:t>
-      </w:r>
-    </w:p>
-    <w:p>
-      <w:pPr>
-        <w:numPr>
-          <w:ilvl w:val="0"/>
-          <w:numId w:val="1002"/>
-        </w:numPr>
-      </w:pPr>
-      <w:r>
-        <w:t xml:space="preserve">(deroo2020theroleof pages 11-13): Elise DeRoo, Ting Zhou, and Bo Liu. The role of ripk1 and ripk3 in cardiovascular disease. International Journal of Molecular Sciences, 21:8174, Oct 2020. URL: https://doi.org/10.3390/ijms21218174, doi:10.3390/ijms21218174. This article has 35 citations and is from a peer-reviewed journal.</w:t>
-      </w:r>
-    </w:p>
-    <w:p>
-      <w:pPr>
-        <w:numPr>
-          <w:ilvl w:val="0"/>
-          <w:numId w:val="1002"/>
-        </w:numPr>
-      </w:pPr>
-      <w:r>
-        <w:t xml:space="preserve">(li2021aphosphorylationof pages 5-6): Dianrong Li, Jie Chen, Jia Guo, Lin Li, Gaihong Cai, She Chen, Jia Huang, Hui Yang, Yinhua Zhuang, Fengchao Wang, and Xiaodong Wang. A phosphorylation of ripk3 kinase initiates an intracellular apoptotic pathway that promotes prostaglandin2α-induced corpus luteum regression. eLife, May 2021. URL: https://doi.org/10.7554/elife.67409, doi:10.7554/elife.67409. This article has 25 citations and is from a domain leading peer-reviewed journal.</w:t>
-      </w:r>
-    </w:p>
-    <w:p>
-      <w:pPr>
-        <w:numPr>
-          <w:ilvl w:val="0"/>
-          <w:numId w:val="1002"/>
-        </w:numPr>
-      </w:pPr>
-      <w:r>
-        <w:t xml:space="preserve">(li2021aphosphorylationof pages 6-7): Dianrong Li, Jie Chen, Jia Guo, Lin Li, Gaihong Cai, She Chen, Jia Huang, Hui Yang, Yinhua Zhuang, Fengchao Wang, and Xiaodong Wang. A phosphorylation of ripk3 kinase initiates an intracellular apoptotic pathway that promotes prostaglandin2α-induced corpus luteum regression. eLife, May 2021. URL: https://doi.org/10.7554/elife.67409, doi:10.7554/elife.67409. This article has 25 citations and is from a domain leading peer-reviewed journal.</w:t>
-      </w:r>
-    </w:p>
-    <w:p>
-      <w:pPr>
-        <w:numPr>
-          <w:ilvl w:val="0"/>
-          <w:numId w:val="1002"/>
-        </w:numPr>
-      </w:pPr>
-      <w:r>
-        <w:t xml:space="preserve">(liu2021ripk3signalingand pages 12-13): Shanhui Liu, Kanak Joshi, Mitchell F. Denning, and Jiwang Zhang. Ripk3 signaling and its role in the pathogenesis of cancers. Cellular and Molecular Life Sciences, 78:7199-7217, Oct 2021. URL: https://doi.org/10.1007/s00018-021-03947-y, doi:10.1007/s00018-021-03947-y. This article has 58 citations and is from a domain leading peer-reviewed journal.</w:t>
-      </w:r>
-    </w:p>
-    <w:p>
-      <w:pPr>
-        <w:numPr>
-          <w:ilvl w:val="0"/>
-          <w:numId w:val="1002"/>
-        </w:numPr>
-      </w:pPr>
-      <w:r>
-        <w:t xml:space="preserve">(newton2015ripk1andripk3 pages 6-7): Kim Newton. Ripk1 and ripk3: critical regulators of inflammation and cell death. Trends in Cell Biology, 25:347-353, Jun 2015. URL: https://doi.org/10.1016/j.tcb.2015.01.001, doi:10.1016/j.tcb.2015.01.001. This article has 349 citations and is from a domain leading peer-reviewed journal.</w:t>
-      </w:r>
-    </w:p>
-    <w:p>
-      <w:pPr>
-        <w:numPr>
-          <w:ilvl w:val="0"/>
-          <w:numId w:val="1002"/>
-        </w:numPr>
-      </w:pPr>
-      <w:r>
-        <w:t xml:space="preserve">(silke2015thediverserole pages 1-2): John Silke, James A Rickard, and Motti Gerlic. The diverse role of rip kinases in necroptosis and inflammation. Nature Immunology, 16:689-697, Jun 2015. URL: https://doi.org/10.1038/ni.3206, doi:10.1038/ni.3206. This article has 442 citations and is from a highest quality peer-reviewed journal.</w:t>
-      </w:r>
-    </w:p>
-    <w:p>
-      <w:pPr>
-        <w:numPr>
-          <w:ilvl w:val="0"/>
-          <w:numId w:val="1002"/>
-        </w:numPr>
-      </w:pPr>
-      <w:r>
-        <w:t xml:space="preserve">(ying2021theroleof pages 10-12): Luo Ying, Juthipong Benjanuwattra, Siriporn C. Chattipakorn, and Nipon Chattipakorn. The role of ripk3‐regulated cell death pathways and necroptosis in the pathogenesis of cardiac ischaemia‐reperfusion injury. Acta Physiologica, Aug 2021. URL: https://doi.org/10.1111/apha.13541, doi:10.1111/apha.13541. This article has 43 citations and is from a domain leading peer-reviewed journal.</w:t>
-      </w:r>
-    </w:p>
-    <w:p>
-      <w:pPr>
-        <w:numPr>
-          <w:ilvl w:val="0"/>
-          <w:numId w:val="1002"/>
-        </w:numPr>
-      </w:pPr>
-      <w:r>
-        <w:t xml:space="preserve">(zare2022theroleof pages 62-65): A Zare. The role of receptor interacting serine/threonine kinase 2 (ripk2) in inflammatory breast cancer (ibc). Unknown journal, 2022.</w:t>
+        <w:t xml:space="preserve">(shlomovitz2017mechanismsofripk3‐induced pages 1-6): Inbar Shlomovitz, Sefi Zargrian, and Motti Gerlic. Mechanisms of ripk3‐induced inflammation. Immunology and Cell Biology, Feb 2017. URL: https://doi.org/10.1038/icb.2016.124, doi:10.1038/icb.2016.124. This article has 53 citations and is from a peer-reviewed journal.</w:t>
+      </w:r>
+    </w:p>
+    <w:p>
+      <w:pPr>
+        <w:numPr>
+          <w:ilvl w:val="0"/>
+          <w:numId w:val="1002"/>
+        </w:numPr>
+      </w:pPr>
+      <w:r>
+        <w:t xml:space="preserve">(shlomovitz2017mechanismsofripk3‐induced pages 21-23): Inbar Shlomovitz, Sefi Zargrian, and Motti Gerlic. Mechanisms of ripk3‐induced inflammation. Immunology and Cell Biology, Feb 2017. URL: https://doi.org/10.1038/icb.2016.124, doi:10.1038/icb.2016.124. This article has 53 citations and is from a peer-reviewed journal.</w:t>
+      </w:r>
+    </w:p>
+    <w:p>
+      <w:pPr>
+        <w:numPr>
+          <w:ilvl w:val="0"/>
+          <w:numId w:val="1002"/>
+        </w:numPr>
+      </w:pPr>
+      <w:r>
+        <w:t xml:space="preserve">(shlomovitz2017mechanismsofripk3‐induced pages 23-23): Inbar Shlomovitz, Sefi Zargrian, and Motti Gerlic. Mechanisms of ripk3‐induced inflammation. Immunology and Cell Biology, Feb 2017. URL: https://doi.org/10.1038/icb.2016.124, doi:10.1038/icb.2016.124. This article has 53 citations and is from a peer-reviewed journal.</w:t>
+      </w:r>
+    </w:p>
+    <w:p>
+      <w:pPr>
+        <w:numPr>
+          <w:ilvl w:val="0"/>
+          <w:numId w:val="1002"/>
+        </w:numPr>
+      </w:pPr>
+      <w:r>
+        <w:t xml:space="preserve">(shlomovitz2017mechanismsofripk3‐induced pages 9-13): Inbar Shlomovitz, Sefi Zargrian, and Motti Gerlic. Mechanisms of ripk3‐induced inflammation. Immunology and Cell Biology, Feb 2017. URL: https://doi.org/10.1038/icb.2016.124, doi:10.1038/icb.2016.124. This article has 53 citations and is from a peer-reviewed journal.</w:t>
+      </w:r>
+    </w:p>
+    <w:p>
+      <w:pPr>
+        <w:numPr>
+          <w:ilvl w:val="0"/>
+          <w:numId w:val="1002"/>
+        </w:numPr>
+      </w:pPr>
+      <w:r>
+        <w:t xml:space="preserve">(wu2021theamyloidstructure pages 29-31): Xia-lian Wu, Hong Hu, Xing-qi Dong, Jing Zhang, Jian Wang, Charles D. Schwieters, Jing Liu, Guo-xiang Wu, Bing Li, Jing-yu Lin, Hua-yi Wang, and Jun-xia Lu. The amyloid structure of mouse ripk3 (receptor interacting protein kinase 3) in cell necroptosis. BioRxiv, Jul 2021. URL: https://doi.org/10.1101/2020.07.10.196980, doi:10.1101/2020.07.10.196980. This article has 37 citations.</w:t>
+      </w:r>
+    </w:p>
+    <w:p>
+      <w:pPr>
+        <w:numPr>
+          <w:ilvl w:val="0"/>
+          <w:numId w:val="1002"/>
+        </w:numPr>
+      </w:pPr>
+      <w:r>
+        <w:t xml:space="preserve">(xia2020discoveryofa pages 9-10): Kaijiang Xia, Fang Zhu, Chengkui Yang, Shuwei Wu, Yu Lin, Haikuo Ma, Xiaoliang Yu, Cong Zhao, Yuting Ji, Wenxiang Ge, Jingrui Wang, Yayun Du, Wei Zhang, Tao Yang, Xiaohu Zhang, and Sudan He. Discovery of a potent ripk3 inhibitor for the amelioration of necroptosis-associated inflammatory injury. Frontiers in Cell and Developmental Biology, Dec 2020. URL: https://doi.org/10.3389/fcell.2020.606119, doi:10.3389/fcell.2020.606119. This article has 42 citations and is from a peer-reviewed journal.</w:t>
       </w:r>
     </w:p>
     <w:sectPr>
